--- a/specs/modules/Parse.docx
+++ b/specs/modules/Parse.docx
@@ -81,6 +81,12 @@
         <w:rPr>
           <w:b/>
         </w:rPr>
+        <w:t>1</w:t>
+      </w:r>
+      <w:r>
+        <w:rPr>
+          <w:b/>
+        </w:rPr>
         <w:t>4</w:t>
       </w:r>
       <w:r>
@@ -89,6 +95,8 @@
         </w:rPr>
         <w:t>, 2016</w:t>
       </w:r>
+      <w:bookmarkStart w:id="0" w:name="_GoBack"/>
+      <w:bookmarkEnd w:id="0"/>
     </w:p>
     <w:p>
       <w:pPr>
@@ -1097,6 +1105,84 @@
     <w:p>
       <w:pPr>
         <w:rPr>
+          <w:color w:val="0070C0"/>
+        </w:rPr>
+      </w:pPr>
+      <w:proofErr w:type="gramStart"/>
+      <w:r>
+        <w:rPr>
+          <w:color w:val="0070C0"/>
+        </w:rPr>
+        <w:t>public</w:t>
+      </w:r>
+      <w:proofErr w:type="gramEnd"/>
+      <w:r>
+        <w:rPr>
+          <w:color w:val="0070C0"/>
+        </w:rPr>
+        <w:t xml:space="preserve"> void </w:t>
+      </w:r>
+      <w:r>
+        <w:rPr>
+          <w:color w:val="0070C0"/>
+        </w:rPr>
+        <w:t>Collection</w:t>
+      </w:r>
+      <w:r>
+        <w:rPr>
+          <w:color w:val="0070C0"/>
+        </w:rPr>
+        <w:t xml:space="preserve">( </w:t>
+      </w:r>
+      <w:r>
+        <w:rPr>
+          <w:color w:val="0070C0"/>
+        </w:rPr>
+        <w:t xml:space="preserve">Collection </w:t>
+      </w:r>
+      <w:proofErr w:type="spellStart"/>
+      <w:r>
+        <w:rPr>
+          <w:color w:val="0070C0"/>
+        </w:rPr>
+        <w:t>collection</w:t>
+      </w:r>
+      <w:proofErr w:type="spellEnd"/>
+      <w:r>
+        <w:rPr>
+          <w:color w:val="0070C0"/>
+        </w:rPr>
+        <w:t xml:space="preserve"> )</w:t>
+      </w:r>
+      <w:r>
+        <w:rPr>
+          <w:color w:val="0070C0"/>
+        </w:rPr>
+        <w:t>;</w:t>
+      </w:r>
+    </w:p>
+    <w:p>
+      <w:pPr>
+        <w:rPr>
+          <w:color w:val="000000" w:themeColor="text1"/>
+        </w:rPr>
+      </w:pPr>
+      <w:r>
+        <w:rPr>
+          <w:color w:val="000000" w:themeColor="text1"/>
+        </w:rPr>
+        <w:t xml:space="preserve">This method sets </w:t>
+      </w:r>
+      <w:r>
+        <w:rPr>
+          <w:color w:val="000000" w:themeColor="text1"/>
+        </w:rPr>
+        <w:t>the collection object which the imported (parsed) input file is assigned to.</w:t>
+      </w:r>
+    </w:p>
+    <w:p>
+      <w:pPr>
+        <w:rPr>
           <w:b/>
           <w:i/>
         </w:rPr>
@@ -1297,6 +1383,7 @@
     </w:p>
     <w:p>
       <w:r>
+        <w:lastRenderedPageBreak/>
         <w:t>This getter returns the accumulated number of records (</w:t>
       </w:r>
       <w:proofErr w:type="spellStart"/>
@@ -1329,7 +1416,6 @@
           <w:b/>
           <w:i/>
         </w:rPr>
-        <w:lastRenderedPageBreak/>
         <w:t>I/O</w:t>
       </w:r>
     </w:p>
@@ -1661,6 +1747,7 @@
         <w:rPr>
           <w:color w:val="0070C0"/>
         </w:rPr>
+        <w:lastRenderedPageBreak/>
         <w:t>private</w:t>
       </w:r>
       <w:proofErr w:type="gramEnd"/>
@@ -1697,7 +1784,6 @@
     </w:p>
     <w:p>
       <w:r>
-        <w:lastRenderedPageBreak/>
         <w:t>This field is the character that separates the fields in a record (e.g., comma in CSV).</w:t>
       </w:r>
     </w:p>
@@ -2369,6 +2455,7 @@
         <w:rPr>
           <w:color w:val="0070C0"/>
         </w:rPr>
+        <w:lastRenderedPageBreak/>
         <w:t>public</w:t>
       </w:r>
       <w:proofErr w:type="gramEnd"/>
@@ -2433,7 +2520,6 @@
         <w:rPr>
           <w:color w:val="000000" w:themeColor="text1"/>
         </w:rPr>
-        <w:lastRenderedPageBreak/>
         <w:t xml:space="preserve">This method parses each record in the input data. </w:t>
       </w:r>
       <w:r>
@@ -2838,9 +2924,8 @@
           <w:numId w:val="20"/>
         </w:numPr>
       </w:pPr>
-      <w:bookmarkStart w:id="0" w:name="_GoBack"/>
-      <w:bookmarkEnd w:id="0"/>
-      <w:r>
+      <w:r>
+        <w:lastRenderedPageBreak/>
         <w:t>enforcing no single double quote outside of double quoted string</w:t>
       </w:r>
     </w:p>
@@ -2849,7 +2934,6 @@
         <w:pStyle w:val="Heading1"/>
       </w:pPr>
       <w:r>
-        <w:lastRenderedPageBreak/>
         <w:t>3</w:t>
       </w:r>
       <w:r>

--- a/specs/modules/Parse.docx
+++ b/specs/modules/Parse.docx
@@ -95,1327 +95,1589 @@
         </w:rPr>
         <w:t>, 2016</w:t>
       </w:r>
+    </w:p>
+    <w:p>
+      <w:pPr>
+        <w:pStyle w:val="Heading1"/>
+      </w:pPr>
+      <w:r>
+        <w:t xml:space="preserve">1. </w:t>
+      </w:r>
+      <w:r>
+        <w:tab/>
+        <w:t>Base Class</w:t>
+      </w:r>
+      <w:r>
+        <w:t xml:space="preserve"> </w:t>
+      </w:r>
+    </w:p>
+    <w:p>
+      <w:r>
+        <w:br/>
+        <w:t xml:space="preserve">The </w:t>
+      </w:r>
+      <w:r>
+        <w:t xml:space="preserve">parse </w:t>
+      </w:r>
+      <w:r>
+        <w:t xml:space="preserve">object is the base class for </w:t>
+      </w:r>
+      <w:r>
+        <w:t>parsing input data that has been read in</w:t>
+      </w:r>
+      <w:r>
+        <w:t xml:space="preserve">. </w:t>
+      </w:r>
+      <w:r>
+        <w:t xml:space="preserve"> Derived objects are extended from </w:t>
+      </w:r>
+      <w:r>
+        <w:t>the base class</w:t>
+      </w:r>
+      <w:r>
+        <w:t xml:space="preserve">, depending on their requirement in the database pipeline. </w:t>
+      </w:r>
+      <w:r>
+        <w:t xml:space="preserve"> This base class is defined in the file </w:t>
+      </w:r>
+      <w:r>
+        <w:t>Parse</w:t>
+      </w:r>
+      <w:r>
+        <w:t xml:space="preserve">.java. </w:t>
+      </w:r>
+      <w:r>
+        <w:t xml:space="preserve">This base class defines the methods and interfaces for how data is </w:t>
+      </w:r>
+      <w:r>
+        <w:t>parsed in</w:t>
+      </w:r>
+      <w:r>
+        <w:t xml:space="preserve"> the </w:t>
+      </w:r>
+      <w:proofErr w:type="spellStart"/>
+      <w:r>
+        <w:t>Epipog</w:t>
+      </w:r>
+      <w:proofErr w:type="spellEnd"/>
+      <w:r>
+        <w:t xml:space="preserve"> application and the operations that may be performed </w:t>
+      </w:r>
+      <w:r>
+        <w:t xml:space="preserve">with the </w:t>
+      </w:r>
+      <w:r>
+        <w:t>parse</w:t>
+      </w:r>
+      <w:r>
+        <w:t xml:space="preserve"> object.</w:t>
+      </w:r>
+    </w:p>
+    <w:p>
+      <w:pPr>
+        <w:pStyle w:val="Heading2"/>
+      </w:pPr>
+      <w:r>
+        <w:t>1.1</w:t>
+      </w:r>
+      <w:r>
+        <w:tab/>
+      </w:r>
+      <w:r>
+        <w:t>Fields</w:t>
+      </w:r>
+      <w:r>
+        <w:br/>
+      </w:r>
+    </w:p>
+    <w:p>
+      <w:r>
+        <w:t>The base class defines the following fields:</w:t>
+      </w:r>
+    </w:p>
+    <w:p>
+      <w:pPr>
+        <w:rPr>
+          <w:color w:val="00B050"/>
+        </w:rPr>
+      </w:pPr>
+      <w:proofErr w:type="gramStart"/>
+      <w:r>
+        <w:rPr>
+          <w:color w:val="0070C0"/>
+        </w:rPr>
+        <w:t>private</w:t>
+      </w:r>
+      <w:proofErr w:type="gramEnd"/>
+      <w:r>
+        <w:rPr>
+          <w:color w:val="0070C0"/>
+        </w:rPr>
+        <w:t xml:space="preserve">   String </w:t>
+      </w:r>
+      <w:r>
+        <w:rPr>
+          <w:color w:val="0070C0"/>
+        </w:rPr>
+        <w:tab/>
+      </w:r>
+      <w:proofErr w:type="spellStart"/>
+      <w:r>
+        <w:rPr>
+          <w:color w:val="0070C0"/>
+        </w:rPr>
+        <w:t>inputFile</w:t>
+      </w:r>
+      <w:proofErr w:type="spellEnd"/>
+      <w:r>
+        <w:rPr>
+          <w:color w:val="0070C0"/>
+        </w:rPr>
+        <w:t xml:space="preserve"> = null;</w:t>
+      </w:r>
+      <w:r>
+        <w:rPr>
+          <w:color w:val="0070C0"/>
+        </w:rPr>
+        <w:tab/>
+      </w:r>
+      <w:r>
+        <w:rPr>
+          <w:color w:val="0070C0"/>
+        </w:rPr>
+        <w:tab/>
+      </w:r>
+      <w:r>
+        <w:rPr>
+          <w:color w:val="0070C0"/>
+        </w:rPr>
+        <w:tab/>
+      </w:r>
+      <w:r>
+        <w:rPr>
+          <w:color w:val="00B050"/>
+        </w:rPr>
+        <w:t>// File to parse</w:t>
+      </w:r>
+    </w:p>
+    <w:p>
+      <w:proofErr w:type="gramStart"/>
+      <w:r>
+        <w:t>The path name of the input data file that is being imported.</w:t>
+      </w:r>
+      <w:proofErr w:type="gramEnd"/>
+    </w:p>
+    <w:p>
+      <w:pPr>
+        <w:rPr>
+          <w:color w:val="0070C0"/>
+        </w:rPr>
+      </w:pPr>
+      <w:proofErr w:type="gramStart"/>
+      <w:r>
+        <w:rPr>
+          <w:color w:val="0070C0"/>
+        </w:rPr>
+        <w:t>protected</w:t>
+      </w:r>
+      <w:proofErr w:type="gramEnd"/>
+      <w:r>
+        <w:rPr>
+          <w:color w:val="0070C0"/>
+        </w:rPr>
+        <w:t xml:space="preserve"> Reader </w:t>
+      </w:r>
+      <w:proofErr w:type="spellStart"/>
+      <w:r>
+        <w:rPr>
+          <w:color w:val="0070C0"/>
+        </w:rPr>
+        <w:t>reader</w:t>
+      </w:r>
+      <w:proofErr w:type="spellEnd"/>
+      <w:r>
+        <w:rPr>
+          <w:color w:val="0070C0"/>
+        </w:rPr>
+        <w:t xml:space="preserve">  = null;</w:t>
+      </w:r>
+      <w:r>
+        <w:rPr>
+          <w:color w:val="0070C0"/>
+        </w:rPr>
+        <w:tab/>
+      </w:r>
+      <w:r>
+        <w:rPr>
+          <w:color w:val="0070C0"/>
+        </w:rPr>
+        <w:tab/>
+      </w:r>
+      <w:r>
+        <w:rPr>
+          <w:color w:val="0070C0"/>
+        </w:rPr>
+        <w:tab/>
+      </w:r>
+      <w:r>
+        <w:rPr>
+          <w:color w:val="00B050"/>
+        </w:rPr>
+        <w:t>// input data reader</w:t>
+      </w:r>
+    </w:p>
+    <w:p>
+      <w:pPr>
+        <w:rPr>
+          <w:color w:val="000000" w:themeColor="text1"/>
+        </w:rPr>
+      </w:pPr>
+      <w:proofErr w:type="gramStart"/>
+      <w:r>
+        <w:rPr>
+          <w:color w:val="000000" w:themeColor="text1"/>
+        </w:rPr>
+        <w:t>The reader object for reading the input data file.</w:t>
+      </w:r>
+      <w:proofErr w:type="gramEnd"/>
+    </w:p>
+    <w:p>
+      <w:pPr>
+        <w:rPr>
+          <w:color w:val="0070C0"/>
+        </w:rPr>
+      </w:pPr>
+      <w:proofErr w:type="gramStart"/>
+      <w:r>
+        <w:rPr>
+          <w:color w:val="0070C0"/>
+        </w:rPr>
+        <w:t>private</w:t>
+      </w:r>
+      <w:proofErr w:type="gramEnd"/>
+      <w:r>
+        <w:rPr>
+          <w:color w:val="0070C0"/>
+        </w:rPr>
+        <w:t xml:space="preserve">   Boolean </w:t>
+      </w:r>
+      <w:proofErr w:type="spellStart"/>
+      <w:r>
+        <w:rPr>
+          <w:color w:val="0070C0"/>
+        </w:rPr>
+        <w:t>hasHeader</w:t>
+      </w:r>
+      <w:proofErr w:type="spellEnd"/>
+      <w:r>
+        <w:rPr>
+          <w:color w:val="0070C0"/>
+        </w:rPr>
+        <w:t xml:space="preserve"> = true;</w:t>
+      </w:r>
+      <w:r>
+        <w:rPr>
+          <w:color w:val="0070C0"/>
+        </w:rPr>
+        <w:tab/>
+      </w:r>
+      <w:r>
+        <w:rPr>
+          <w:color w:val="0070C0"/>
+        </w:rPr>
+        <w:tab/>
+      </w:r>
+      <w:r>
+        <w:rPr>
+          <w:color w:val="00B050"/>
+        </w:rPr>
+        <w:t xml:space="preserve">// input file has header (e.g., </w:t>
+      </w:r>
+      <w:proofErr w:type="spellStart"/>
+      <w:r>
+        <w:rPr>
+          <w:color w:val="00B050"/>
+        </w:rPr>
+        <w:t>csv,psv,tsv</w:t>
+      </w:r>
+      <w:proofErr w:type="spellEnd"/>
+      <w:r>
+        <w:rPr>
+          <w:color w:val="00B050"/>
+        </w:rPr>
+        <w:t>)</w:t>
+      </w:r>
+    </w:p>
+    <w:p>
+      <w:pPr>
+        <w:rPr>
+          <w:color w:val="000000" w:themeColor="text1"/>
+        </w:rPr>
+      </w:pPr>
+      <w:r>
+        <w:rPr>
+          <w:color w:val="000000" w:themeColor="text1"/>
+        </w:rPr>
+        <w:t xml:space="preserve">Flag indicating if input data file contains a header sequence which </w:t>
+      </w:r>
+      <w:proofErr w:type="gramStart"/>
+      <w:r>
+        <w:rPr>
+          <w:color w:val="000000" w:themeColor="text1"/>
+        </w:rPr>
+        <w:t>proceeds</w:t>
+      </w:r>
+      <w:proofErr w:type="gramEnd"/>
+      <w:r>
+        <w:rPr>
+          <w:color w:val="000000" w:themeColor="text1"/>
+        </w:rPr>
+        <w:t xml:space="preserve"> the data.</w:t>
+      </w:r>
+    </w:p>
+    <w:p>
+      <w:pPr>
+        <w:rPr>
+          <w:color w:val="0070C0"/>
+        </w:rPr>
+      </w:pPr>
+      <w:proofErr w:type="gramStart"/>
+      <w:r>
+        <w:rPr>
+          <w:color w:val="0070C0"/>
+        </w:rPr>
+        <w:t>private</w:t>
+      </w:r>
+      <w:proofErr w:type="gramEnd"/>
+      <w:r>
+        <w:rPr>
+          <w:color w:val="0070C0"/>
+        </w:rPr>
+        <w:t xml:space="preserve">   </w:t>
+      </w:r>
+      <w:proofErr w:type="spellStart"/>
+      <w:r>
+        <w:rPr>
+          <w:color w:val="0070C0"/>
+        </w:rPr>
+        <w:t>boolean</w:t>
+      </w:r>
+      <w:proofErr w:type="spellEnd"/>
+      <w:r>
+        <w:rPr>
+          <w:color w:val="0070C0"/>
+        </w:rPr>
+        <w:t xml:space="preserve">   skip</w:t>
+      </w:r>
+      <w:r>
+        <w:rPr>
+          <w:color w:val="0070C0"/>
+        </w:rPr>
+        <w:tab/>
+      </w:r>
+      <w:r>
+        <w:rPr>
+          <w:color w:val="0070C0"/>
+        </w:rPr>
+        <w:t>= false;</w:t>
+      </w:r>
+      <w:r>
+        <w:rPr>
+          <w:color w:val="0070C0"/>
+        </w:rPr>
+        <w:tab/>
+      </w:r>
+      <w:r>
+        <w:rPr>
+          <w:color w:val="0070C0"/>
+        </w:rPr>
+        <w:tab/>
+      </w:r>
+      <w:r>
+        <w:rPr>
+          <w:color w:val="0070C0"/>
+        </w:rPr>
+        <w:tab/>
+      </w:r>
+      <w:r>
+        <w:rPr>
+          <w:color w:val="00B050"/>
+        </w:rPr>
+        <w:t>// skip non-</w:t>
+      </w:r>
+      <w:proofErr w:type="spellStart"/>
+      <w:r>
+        <w:rPr>
+          <w:color w:val="00B050"/>
+        </w:rPr>
+        <w:t>parseable</w:t>
+      </w:r>
+      <w:proofErr w:type="spellEnd"/>
+      <w:r>
+        <w:rPr>
+          <w:color w:val="00B050"/>
+        </w:rPr>
+        <w:t xml:space="preserve"> input records</w:t>
+      </w:r>
+    </w:p>
+    <w:p>
+      <w:proofErr w:type="gramStart"/>
+      <w:r>
+        <w:t>Flag indicating whether to skip non-</w:t>
+      </w:r>
+      <w:proofErr w:type="spellStart"/>
+      <w:r>
+        <w:t>parseable</w:t>
+      </w:r>
+      <w:proofErr w:type="spellEnd"/>
+      <w:r>
+        <w:t xml:space="preserve"> data records.</w:t>
+      </w:r>
+      <w:proofErr w:type="gramEnd"/>
+      <w:r>
+        <w:t xml:space="preserve"> </w:t>
+      </w:r>
+      <w:r>
+        <w:t xml:space="preserve"> When skipped, parsing proceeds to the next record; otherwise, an exception is thrown and the parsing process is stopped.</w:t>
+      </w:r>
+    </w:p>
+    <w:p>
+      <w:pPr>
+        <w:rPr>
+          <w:color w:val="00B050"/>
+        </w:rPr>
+      </w:pPr>
+      <w:proofErr w:type="gramStart"/>
+      <w:r>
+        <w:rPr>
+          <w:color w:val="0070C0"/>
+        </w:rPr>
+        <w:t>private</w:t>
+      </w:r>
+      <w:proofErr w:type="gramEnd"/>
+      <w:r>
+        <w:rPr>
+          <w:color w:val="0070C0"/>
+        </w:rPr>
+        <w:t xml:space="preserve">   Ejector   </w:t>
+      </w:r>
+      <w:proofErr w:type="spellStart"/>
+      <w:r>
+        <w:rPr>
+          <w:color w:val="0070C0"/>
+        </w:rPr>
+        <w:t>ejector</w:t>
+      </w:r>
+      <w:proofErr w:type="spellEnd"/>
+      <w:r>
+        <w:rPr>
+          <w:color w:val="0070C0"/>
+        </w:rPr>
+        <w:t xml:space="preserve">     = new Ejector();</w:t>
+      </w:r>
+      <w:r>
+        <w:rPr>
+          <w:color w:val="0070C0"/>
+        </w:rPr>
+        <w:tab/>
+      </w:r>
+      <w:r>
+        <w:rPr>
+          <w:color w:val="00B050"/>
+        </w:rPr>
+        <w:t>// ejector object for handling non-</w:t>
+      </w:r>
+      <w:proofErr w:type="spellStart"/>
+      <w:r>
+        <w:rPr>
+          <w:color w:val="00B050"/>
+        </w:rPr>
+        <w:t>parseable</w:t>
+      </w:r>
+      <w:proofErr w:type="spellEnd"/>
+      <w:r>
+        <w:rPr>
+          <w:color w:val="00B050"/>
+        </w:rPr>
+        <w:t xml:space="preserve"> input</w:t>
+      </w:r>
+    </w:p>
+    <w:p>
+      <w:pPr>
+        <w:rPr>
+          <w:color w:val="000000" w:themeColor="text1"/>
+        </w:rPr>
+      </w:pPr>
+      <w:proofErr w:type="gramStart"/>
+      <w:r>
+        <w:rPr>
+          <w:color w:val="000000" w:themeColor="text1"/>
+        </w:rPr>
+        <w:t>The ejector object for handling non-</w:t>
+      </w:r>
+      <w:proofErr w:type="spellStart"/>
+      <w:r>
+        <w:rPr>
+          <w:color w:val="000000" w:themeColor="text1"/>
+        </w:rPr>
+        <w:t>parsable</w:t>
+      </w:r>
+      <w:proofErr w:type="spellEnd"/>
+      <w:r>
+        <w:rPr>
+          <w:color w:val="000000" w:themeColor="text1"/>
+        </w:rPr>
+        <w:t xml:space="preserve"> records.</w:t>
+      </w:r>
+      <w:proofErr w:type="gramEnd"/>
+      <w:r>
+        <w:rPr>
+          <w:color w:val="000000" w:themeColor="text1"/>
+        </w:rPr>
+        <w:t xml:space="preserve"> The ejector object, when set, is used to re-route (eject) non-</w:t>
+      </w:r>
+      <w:proofErr w:type="spellStart"/>
+      <w:r>
+        <w:rPr>
+          <w:color w:val="000000" w:themeColor="text1"/>
+        </w:rPr>
+        <w:t>parseable</w:t>
+      </w:r>
+      <w:proofErr w:type="spellEnd"/>
+      <w:r>
+        <w:rPr>
+          <w:color w:val="000000" w:themeColor="text1"/>
+        </w:rPr>
+        <w:t xml:space="preserve"> records to another process.</w:t>
+      </w:r>
+    </w:p>
+    <w:p>
+      <w:pPr>
+        <w:rPr>
+          <w:color w:val="0070C0"/>
+        </w:rPr>
+      </w:pPr>
+      <w:proofErr w:type="gramStart"/>
+      <w:r>
+        <w:rPr>
+          <w:color w:val="0070C0"/>
+        </w:rPr>
+        <w:t>private</w:t>
+      </w:r>
+      <w:proofErr w:type="gramEnd"/>
+      <w:r>
+        <w:rPr>
+          <w:color w:val="0070C0"/>
+        </w:rPr>
+        <w:t xml:space="preserve">   </w:t>
+      </w:r>
+      <w:proofErr w:type="spellStart"/>
+      <w:r>
+        <w:rPr>
+          <w:color w:val="0070C0"/>
+        </w:rPr>
+        <w:t>int</w:t>
+      </w:r>
+      <w:proofErr w:type="spellEnd"/>
+      <w:r>
+        <w:rPr>
+          <w:color w:val="0070C0"/>
+        </w:rPr>
+        <w:t xml:space="preserve"> </w:t>
+      </w:r>
+      <w:proofErr w:type="spellStart"/>
+      <w:r>
+        <w:rPr>
+          <w:color w:val="0070C0"/>
+        </w:rPr>
+        <w:t>nImported</w:t>
+      </w:r>
+      <w:proofErr w:type="spellEnd"/>
+      <w:r>
+        <w:rPr>
+          <w:color w:val="0070C0"/>
+        </w:rPr>
+        <w:tab/>
+        <w:t>= 0;</w:t>
+      </w:r>
+      <w:r>
+        <w:rPr>
+          <w:color w:val="0070C0"/>
+        </w:rPr>
+        <w:tab/>
+      </w:r>
+      <w:r>
+        <w:rPr>
+          <w:color w:val="0070C0"/>
+        </w:rPr>
+        <w:tab/>
+      </w:r>
+      <w:r>
+        <w:rPr>
+          <w:color w:val="0070C0"/>
+        </w:rPr>
+        <w:tab/>
+      </w:r>
+      <w:r>
+        <w:rPr>
+          <w:color w:val="00B050"/>
+        </w:rPr>
+        <w:t>// number of records imported</w:t>
+      </w:r>
+    </w:p>
+    <w:p>
+      <w:pPr>
+        <w:rPr>
+          <w:color w:val="000000" w:themeColor="text1"/>
+        </w:rPr>
+      </w:pPr>
+      <w:r>
+        <w:rPr>
+          <w:color w:val="000000" w:themeColor="text1"/>
+        </w:rPr>
+        <w:t>This field holds the current (accumulator) count of the number of records that have been parsed so far and passed to the import stage (excludes count of records that were ejected).</w:t>
+      </w:r>
+    </w:p>
+    <w:p>
+      <w:pPr>
+        <w:rPr>
+          <w:color w:val="00B050"/>
+        </w:rPr>
+      </w:pPr>
+      <w:proofErr w:type="gramStart"/>
+      <w:r>
+        <w:rPr>
+          <w:color w:val="0070C0"/>
+        </w:rPr>
+        <w:t>protected</w:t>
+      </w:r>
+      <w:proofErr w:type="gramEnd"/>
+      <w:r>
+        <w:rPr>
+          <w:color w:val="0070C0"/>
+        </w:rPr>
+        <w:t xml:space="preserve"> Collection </w:t>
+      </w:r>
+      <w:proofErr w:type="spellStart"/>
+      <w:r>
+        <w:rPr>
+          <w:color w:val="0070C0"/>
+        </w:rPr>
+        <w:t>collection</w:t>
+      </w:r>
+      <w:proofErr w:type="spellEnd"/>
+      <w:r>
+        <w:rPr>
+          <w:color w:val="0070C0"/>
+        </w:rPr>
+        <w:t xml:space="preserve"> = null;</w:t>
+      </w:r>
+      <w:r>
+        <w:rPr>
+          <w:color w:val="000000" w:themeColor="text1"/>
+        </w:rPr>
+        <w:tab/>
+      </w:r>
+      <w:r>
+        <w:rPr>
+          <w:color w:val="000000" w:themeColor="text1"/>
+        </w:rPr>
+        <w:tab/>
+      </w:r>
+      <w:r>
+        <w:rPr>
+          <w:color w:val="00B050"/>
+        </w:rPr>
+        <w:t>// Collection to insert data into</w:t>
+      </w:r>
+    </w:p>
+    <w:p>
+      <w:pPr>
+        <w:rPr>
+          <w:color w:val="000000" w:themeColor="text1"/>
+        </w:rPr>
+      </w:pPr>
+      <w:proofErr w:type="gramStart"/>
+      <w:r>
+        <w:rPr>
+          <w:color w:val="000000" w:themeColor="text1"/>
+        </w:rPr>
+        <w:lastRenderedPageBreak/>
+        <w:t>This collection that is bound to the parsed input data (i.e., where the data is inserted into).</w:t>
+      </w:r>
+      <w:proofErr w:type="gramEnd"/>
+    </w:p>
+    <w:p>
+      <w:pPr>
+        <w:pStyle w:val="Heading2"/>
+      </w:pPr>
+      <w:r>
+        <w:t>1.</w:t>
+      </w:r>
+      <w:r>
+        <w:t>2</w:t>
+      </w:r>
+      <w:r>
+        <w:tab/>
+      </w:r>
+      <w:r>
+        <w:t>Methods</w:t>
+      </w:r>
+      <w:r>
+        <w:br/>
+      </w:r>
+    </w:p>
+    <w:p>
+      <w:r>
+        <w:t xml:space="preserve">The base class contains </w:t>
+      </w:r>
+      <w:r>
+        <w:t>the following implemented methods</w:t>
+      </w:r>
+    </w:p>
+    <w:p>
+      <w:pPr>
+        <w:rPr>
+          <w:b/>
+          <w:i/>
+        </w:rPr>
+      </w:pPr>
+      <w:r>
+        <w:rPr>
+          <w:b/>
+          <w:i/>
+        </w:rPr>
+        <w:t>Accessors (Getter/Setter)</w:t>
+      </w:r>
+    </w:p>
+    <w:p>
+      <w:pPr>
+        <w:rPr>
+          <w:color w:val="0070C0"/>
+        </w:rPr>
+      </w:pPr>
+      <w:proofErr w:type="gramStart"/>
+      <w:r>
+        <w:rPr>
+          <w:color w:val="0070C0"/>
+        </w:rPr>
+        <w:t>public</w:t>
+      </w:r>
+      <w:proofErr w:type="gramEnd"/>
+      <w:r>
+        <w:rPr>
+          <w:color w:val="0070C0"/>
+        </w:rPr>
+        <w:t xml:space="preserve"> void </w:t>
+      </w:r>
+      <w:r>
+        <w:rPr>
+          <w:color w:val="0070C0"/>
+        </w:rPr>
+        <w:t xml:space="preserve">       </w:t>
+      </w:r>
+      <w:r>
+        <w:rPr>
+          <w:color w:val="0070C0"/>
+        </w:rPr>
+        <w:t xml:space="preserve">Header( </w:t>
+      </w:r>
+      <w:proofErr w:type="spellStart"/>
+      <w:r>
+        <w:rPr>
+          <w:color w:val="0070C0"/>
+        </w:rPr>
+        <w:t>boolean</w:t>
+      </w:r>
+      <w:proofErr w:type="spellEnd"/>
+      <w:r>
+        <w:rPr>
+          <w:color w:val="0070C0"/>
+        </w:rPr>
+        <w:t xml:space="preserve"> </w:t>
+      </w:r>
+      <w:proofErr w:type="spellStart"/>
+      <w:r>
+        <w:rPr>
+          <w:color w:val="0070C0"/>
+        </w:rPr>
+        <w:t>hasHeader</w:t>
+      </w:r>
+      <w:proofErr w:type="spellEnd"/>
+      <w:r>
+        <w:rPr>
+          <w:color w:val="0070C0"/>
+        </w:rPr>
+        <w:t xml:space="preserve"> )</w:t>
+      </w:r>
+      <w:r>
+        <w:rPr>
+          <w:color w:val="0070C0"/>
+        </w:rPr>
+        <w:t>;</w:t>
+      </w:r>
+      <w:r>
+        <w:rPr>
+          <w:color w:val="0070C0"/>
+        </w:rPr>
+        <w:br/>
+      </w:r>
+      <w:r>
+        <w:rPr>
+          <w:color w:val="0070C0"/>
+        </w:rPr>
+        <w:t xml:space="preserve">public </w:t>
+      </w:r>
+      <w:proofErr w:type="spellStart"/>
+      <w:r>
+        <w:rPr>
+          <w:color w:val="0070C0"/>
+        </w:rPr>
+        <w:t>boolean</w:t>
+      </w:r>
+      <w:proofErr w:type="spellEnd"/>
+      <w:r>
+        <w:rPr>
+          <w:color w:val="0070C0"/>
+        </w:rPr>
+        <w:t xml:space="preserve"> Header()</w:t>
+      </w:r>
+      <w:r>
+        <w:rPr>
+          <w:color w:val="0070C0"/>
+        </w:rPr>
+        <w:t>;</w:t>
+      </w:r>
+    </w:p>
+    <w:p>
+      <w:r>
+        <w:t>The above methods set the flag whether input data file has a proceeding header</w:t>
+      </w:r>
+      <w:r>
+        <w:t>,</w:t>
+      </w:r>
+      <w:r>
+        <w:t xml:space="preserve"> and returns the setting of the flag, respectively.</w:t>
+      </w:r>
+    </w:p>
+    <w:p>
+      <w:pPr>
+        <w:rPr>
+          <w:color w:val="0070C0"/>
+        </w:rPr>
+      </w:pPr>
+      <w:proofErr w:type="gramStart"/>
+      <w:r>
+        <w:rPr>
+          <w:color w:val="0070C0"/>
+        </w:rPr>
+        <w:t>public</w:t>
+      </w:r>
+      <w:proofErr w:type="gramEnd"/>
+      <w:r>
+        <w:rPr>
+          <w:color w:val="0070C0"/>
+        </w:rPr>
+        <w:t xml:space="preserve"> void        Skip( Boolean skip)</w:t>
+      </w:r>
+      <w:r>
+        <w:rPr>
+          <w:color w:val="0070C0"/>
+        </w:rPr>
+        <w:br/>
+        <w:t>public Boolean Skip();</w:t>
+      </w:r>
+    </w:p>
+    <w:p>
+      <w:r>
+        <w:t xml:space="preserve">The above </w:t>
+      </w:r>
+      <w:proofErr w:type="gramStart"/>
+      <w:r>
+        <w:t>methods set the flag whether</w:t>
+      </w:r>
+      <w:r>
+        <w:t xml:space="preserve"> to skip non-</w:t>
+      </w:r>
+      <w:proofErr w:type="spellStart"/>
+      <w:r>
+        <w:t>parseable</w:t>
+      </w:r>
+      <w:proofErr w:type="spellEnd"/>
+      <w:r>
+        <w:t xml:space="preserve"> data records from the input, and returns</w:t>
+      </w:r>
+      <w:proofErr w:type="gramEnd"/>
+      <w:r>
+        <w:t xml:space="preserve"> the setting of the flag, respectively.</w:t>
+      </w:r>
+    </w:p>
+    <w:p>
+      <w:pPr>
+        <w:rPr>
+          <w:color w:val="0070C0"/>
+        </w:rPr>
+      </w:pPr>
+      <w:proofErr w:type="gramStart"/>
+      <w:r>
+        <w:rPr>
+          <w:color w:val="0070C0"/>
+        </w:rPr>
+        <w:t>public</w:t>
+      </w:r>
+      <w:proofErr w:type="gramEnd"/>
+      <w:r>
+        <w:rPr>
+          <w:color w:val="0070C0"/>
+        </w:rPr>
+        <w:t xml:space="preserve"> void Reader( </w:t>
+      </w:r>
+      <w:proofErr w:type="spellStart"/>
+      <w:r>
+        <w:rPr>
+          <w:color w:val="0070C0"/>
+        </w:rPr>
+        <w:t>Reader.ReaderType</w:t>
+      </w:r>
+      <w:proofErr w:type="spellEnd"/>
+      <w:r>
+        <w:rPr>
+          <w:color w:val="0070C0"/>
+        </w:rPr>
+        <w:t xml:space="preserve"> type )</w:t>
+      </w:r>
+      <w:r>
+        <w:rPr>
+          <w:color w:val="0070C0"/>
+        </w:rPr>
+        <w:t>;</w:t>
+      </w:r>
+    </w:p>
+    <w:p>
+      <w:pPr>
+        <w:rPr>
+          <w:color w:val="000000" w:themeColor="text1"/>
+        </w:rPr>
+      </w:pPr>
+      <w:r>
+        <w:rPr>
+          <w:color w:val="000000" w:themeColor="text1"/>
+        </w:rPr>
+        <w:t xml:space="preserve">This method sets which reader object to instantiate for reading the input data file depending on the setting of the argument </w:t>
+      </w:r>
+      <w:proofErr w:type="spellStart"/>
+      <w:r>
+        <w:rPr>
+          <w:color w:val="000000" w:themeColor="text1"/>
+        </w:rPr>
+        <w:t>ReaderType</w:t>
+      </w:r>
+      <w:proofErr w:type="spellEnd"/>
+      <w:r>
+        <w:rPr>
+          <w:color w:val="000000" w:themeColor="text1"/>
+        </w:rPr>
+        <w:t>.</w:t>
+      </w:r>
+    </w:p>
+    <w:p>
+      <w:pPr>
+        <w:rPr>
+          <w:color w:val="0070C0"/>
+        </w:rPr>
+      </w:pPr>
+      <w:proofErr w:type="gramStart"/>
+      <w:r>
+        <w:rPr>
+          <w:color w:val="0070C0"/>
+        </w:rPr>
+        <w:t>public</w:t>
+      </w:r>
+      <w:proofErr w:type="gramEnd"/>
+      <w:r>
+        <w:rPr>
+          <w:color w:val="0070C0"/>
+        </w:rPr>
+        <w:t xml:space="preserve"> void Ejector( </w:t>
+      </w:r>
+      <w:proofErr w:type="spellStart"/>
+      <w:r>
+        <w:rPr>
+          <w:color w:val="0070C0"/>
+        </w:rPr>
+        <w:t>Ejector.EjectorType</w:t>
+      </w:r>
+      <w:proofErr w:type="spellEnd"/>
+      <w:r>
+        <w:rPr>
+          <w:color w:val="0070C0"/>
+        </w:rPr>
+        <w:t xml:space="preserve"> type )</w:t>
+      </w:r>
+      <w:r>
+        <w:rPr>
+          <w:color w:val="0070C0"/>
+        </w:rPr>
+        <w:t>;</w:t>
+      </w:r>
+    </w:p>
+    <w:p>
+      <w:pPr>
+        <w:rPr>
+          <w:color w:val="000000" w:themeColor="text1"/>
+        </w:rPr>
+      </w:pPr>
+      <w:r>
+        <w:rPr>
+          <w:color w:val="000000" w:themeColor="text1"/>
+        </w:rPr>
+        <w:t>This method sets which ejector object to instantiate for handling non-</w:t>
+      </w:r>
+      <w:proofErr w:type="spellStart"/>
+      <w:r>
+        <w:rPr>
+          <w:color w:val="000000" w:themeColor="text1"/>
+        </w:rPr>
+        <w:t>parseable</w:t>
+      </w:r>
+      <w:proofErr w:type="spellEnd"/>
+      <w:r>
+        <w:rPr>
+          <w:color w:val="000000" w:themeColor="text1"/>
+        </w:rPr>
+        <w:t xml:space="preserve"> records depending on the setting of the argument </w:t>
+      </w:r>
+      <w:proofErr w:type="spellStart"/>
+      <w:r>
+        <w:rPr>
+          <w:color w:val="000000" w:themeColor="text1"/>
+        </w:rPr>
+        <w:t>Ejector</w:t>
+      </w:r>
+      <w:r>
+        <w:rPr>
+          <w:color w:val="000000" w:themeColor="text1"/>
+        </w:rPr>
+        <w:t>Type</w:t>
+      </w:r>
+      <w:proofErr w:type="spellEnd"/>
+      <w:r>
+        <w:rPr>
+          <w:color w:val="000000" w:themeColor="text1"/>
+        </w:rPr>
+        <w:t>.</w:t>
+      </w:r>
+    </w:p>
+    <w:p>
+      <w:pPr>
+        <w:rPr>
+          <w:color w:val="0070C0"/>
+        </w:rPr>
+      </w:pPr>
+      <w:proofErr w:type="gramStart"/>
+      <w:r>
+        <w:rPr>
+          <w:color w:val="0070C0"/>
+        </w:rPr>
+        <w:t>public</w:t>
+      </w:r>
+      <w:proofErr w:type="gramEnd"/>
+      <w:r>
+        <w:rPr>
+          <w:color w:val="0070C0"/>
+        </w:rPr>
+        <w:t xml:space="preserve"> void </w:t>
+      </w:r>
+      <w:r>
+        <w:rPr>
+          <w:color w:val="0070C0"/>
+        </w:rPr>
+        <w:t>Collection</w:t>
+      </w:r>
+      <w:r>
+        <w:rPr>
+          <w:color w:val="0070C0"/>
+        </w:rPr>
+        <w:t xml:space="preserve">( </w:t>
+      </w:r>
+      <w:r>
+        <w:rPr>
+          <w:color w:val="0070C0"/>
+        </w:rPr>
+        <w:t xml:space="preserve">Collection </w:t>
+      </w:r>
+      <w:proofErr w:type="spellStart"/>
+      <w:r>
+        <w:rPr>
+          <w:color w:val="0070C0"/>
+        </w:rPr>
+        <w:t>collection</w:t>
+      </w:r>
+      <w:proofErr w:type="spellEnd"/>
+      <w:r>
+        <w:rPr>
+          <w:color w:val="0070C0"/>
+        </w:rPr>
+        <w:t xml:space="preserve"> )</w:t>
+      </w:r>
+      <w:r>
+        <w:rPr>
+          <w:color w:val="0070C0"/>
+        </w:rPr>
+        <w:t>;</w:t>
+      </w:r>
+      <w:r>
+        <w:rPr>
+          <w:color w:val="0070C0"/>
+        </w:rPr>
+        <w:br/>
+      </w:r>
+      <w:r>
+        <w:rPr>
+          <w:color w:val="0070C0"/>
+        </w:rPr>
+        <w:t>public</w:t>
+      </w:r>
+      <w:r>
+        <w:rPr>
+          <w:color w:val="0070C0"/>
+        </w:rPr>
+        <w:t xml:space="preserve"> </w:t>
+      </w:r>
+      <w:r>
+        <w:rPr>
+          <w:color w:val="0070C0"/>
+        </w:rPr>
+        <w:t xml:space="preserve">Collection </w:t>
+      </w:r>
+      <w:r>
+        <w:rPr>
+          <w:color w:val="0070C0"/>
+        </w:rPr>
+        <w:t>Collection(</w:t>
+      </w:r>
+      <w:r>
+        <w:rPr>
+          <w:color w:val="0070C0"/>
+        </w:rPr>
+        <w:t>)</w:t>
+      </w:r>
+      <w:r>
+        <w:rPr>
+          <w:color w:val="0070C0"/>
+        </w:rPr>
+        <w:t>;</w:t>
+      </w:r>
+    </w:p>
+    <w:p>
+      <w:pPr>
+        <w:rPr>
+          <w:color w:val="000000" w:themeColor="text1"/>
+        </w:rPr>
+      </w:pPr>
+      <w:r>
+        <w:rPr>
+          <w:color w:val="000000" w:themeColor="text1"/>
+        </w:rPr>
+        <w:t>Th</w:t>
+      </w:r>
+      <w:r>
+        <w:rPr>
+          <w:color w:val="000000" w:themeColor="text1"/>
+        </w:rPr>
+        <w:t xml:space="preserve">e above </w:t>
+      </w:r>
+      <w:proofErr w:type="gramStart"/>
+      <w:r>
+        <w:rPr>
+          <w:color w:val="000000" w:themeColor="text1"/>
+        </w:rPr>
+        <w:t>method</w:t>
+      </w:r>
+      <w:r>
+        <w:rPr>
+          <w:color w:val="000000" w:themeColor="text1"/>
+        </w:rPr>
+        <w:t>s</w:t>
+      </w:r>
+      <w:r>
+        <w:rPr>
+          <w:color w:val="000000" w:themeColor="text1"/>
+        </w:rPr>
+        <w:t xml:space="preserve"> sets</w:t>
+      </w:r>
+      <w:proofErr w:type="gramEnd"/>
+      <w:r>
+        <w:rPr>
+          <w:color w:val="000000" w:themeColor="text1"/>
+        </w:rPr>
+        <w:t xml:space="preserve"> </w:t>
+      </w:r>
+      <w:r>
+        <w:rPr>
+          <w:color w:val="000000" w:themeColor="text1"/>
+        </w:rPr>
+        <w:t xml:space="preserve">the collection object which the imported (parsed) input file is </w:t>
+      </w:r>
+      <w:r>
+        <w:rPr>
+          <w:color w:val="000000" w:themeColor="text1"/>
+        </w:rPr>
+        <w:t>bound to, and returns the collection object, respectively.</w:t>
+      </w:r>
+    </w:p>
+    <w:p>
+      <w:pPr>
+        <w:rPr>
+          <w:b/>
+          <w:i/>
+        </w:rPr>
+      </w:pPr>
       <w:bookmarkStart w:id="0" w:name="_GoBack"/>
       <w:bookmarkEnd w:id="0"/>
-    </w:p>
-    <w:p>
-      <w:pPr>
-        <w:pStyle w:val="Heading1"/>
-      </w:pPr>
-      <w:r>
-        <w:t xml:space="preserve">1. </w:t>
-      </w:r>
-      <w:r>
-        <w:tab/>
-        <w:t>Base Class</w:t>
-      </w:r>
-      <w:r>
-        <w:t xml:space="preserve"> </w:t>
-      </w:r>
-    </w:p>
-    <w:p>
-      <w:r>
-        <w:br/>
-        <w:t xml:space="preserve">The </w:t>
-      </w:r>
-      <w:r>
-        <w:t xml:space="preserve">parse </w:t>
-      </w:r>
-      <w:r>
-        <w:t xml:space="preserve">object is the base class for </w:t>
-      </w:r>
-      <w:r>
-        <w:t>parsing input data that has been read in</w:t>
-      </w:r>
-      <w:r>
-        <w:t xml:space="preserve">. </w:t>
-      </w:r>
-      <w:r>
-        <w:t xml:space="preserve"> Derived objects are extended from </w:t>
-      </w:r>
-      <w:r>
-        <w:t>the base class</w:t>
-      </w:r>
-      <w:r>
-        <w:t xml:space="preserve">, depending on their requirement in the database pipeline. </w:t>
-      </w:r>
-      <w:r>
-        <w:t xml:space="preserve"> This base class is defined in the file </w:t>
-      </w:r>
-      <w:r>
-        <w:t>Parse</w:t>
-      </w:r>
-      <w:r>
-        <w:t xml:space="preserve">.java. </w:t>
-      </w:r>
-      <w:r>
-        <w:t xml:space="preserve">This base class defines the methods and interfaces for how data is </w:t>
-      </w:r>
-      <w:r>
-        <w:t>parsed in</w:t>
-      </w:r>
-      <w:r>
-        <w:t xml:space="preserve"> the </w:t>
-      </w:r>
-      <w:proofErr w:type="spellStart"/>
-      <w:r>
-        <w:t>Epipog</w:t>
-      </w:r>
-      <w:proofErr w:type="spellEnd"/>
-      <w:r>
-        <w:t xml:space="preserve"> application and the operations that may be performed </w:t>
-      </w:r>
-      <w:r>
-        <w:t xml:space="preserve">with the </w:t>
-      </w:r>
-      <w:r>
-        <w:t>parse</w:t>
-      </w:r>
-      <w:r>
-        <w:t xml:space="preserve"> object.</w:t>
-      </w:r>
-    </w:p>
-    <w:p>
-      <w:pPr>
-        <w:pStyle w:val="Heading2"/>
-      </w:pPr>
-      <w:r>
-        <w:t>1.1</w:t>
-      </w:r>
-      <w:r>
-        <w:tab/>
-      </w:r>
-      <w:r>
-        <w:t>Fields</w:t>
-      </w:r>
-      <w:r>
-        <w:br/>
-      </w:r>
-    </w:p>
-    <w:p>
-      <w:r>
-        <w:t>The base class defines the following fields:</w:t>
-      </w:r>
-    </w:p>
-    <w:p>
-      <w:pPr>
-        <w:rPr>
-          <w:color w:val="00B050"/>
-        </w:rPr>
-      </w:pPr>
-      <w:proofErr w:type="gramStart"/>
-      <w:r>
-        <w:rPr>
-          <w:color w:val="0070C0"/>
-        </w:rPr>
-        <w:t>private</w:t>
-      </w:r>
-      <w:proofErr w:type="gramEnd"/>
-      <w:r>
-        <w:rPr>
-          <w:color w:val="0070C0"/>
-        </w:rPr>
-        <w:t xml:space="preserve">   String </w:t>
-      </w:r>
-      <w:r>
-        <w:rPr>
-          <w:color w:val="0070C0"/>
-        </w:rPr>
-        <w:tab/>
-      </w:r>
-      <w:proofErr w:type="spellStart"/>
-      <w:r>
-        <w:rPr>
-          <w:color w:val="0070C0"/>
-        </w:rPr>
-        <w:t>inputFile</w:t>
-      </w:r>
-      <w:proofErr w:type="spellEnd"/>
-      <w:r>
-        <w:rPr>
-          <w:color w:val="0070C0"/>
-        </w:rPr>
-        <w:t xml:space="preserve"> = null;</w:t>
-      </w:r>
-      <w:r>
-        <w:rPr>
-          <w:color w:val="0070C0"/>
-        </w:rPr>
-        <w:tab/>
-      </w:r>
-      <w:r>
-        <w:rPr>
-          <w:color w:val="0070C0"/>
-        </w:rPr>
-        <w:tab/>
-      </w:r>
-      <w:r>
-        <w:rPr>
-          <w:color w:val="0070C0"/>
-        </w:rPr>
-        <w:tab/>
-      </w:r>
-      <w:r>
-        <w:rPr>
-          <w:color w:val="00B050"/>
-        </w:rPr>
-        <w:t>// File to parse</w:t>
-      </w:r>
-    </w:p>
-    <w:p>
-      <w:proofErr w:type="gramStart"/>
-      <w:r>
-        <w:t>The path name of the input data file that is being imported.</w:t>
-      </w:r>
-      <w:proofErr w:type="gramEnd"/>
-    </w:p>
-    <w:p>
-      <w:pPr>
-        <w:rPr>
-          <w:color w:val="0070C0"/>
-        </w:rPr>
-      </w:pPr>
-      <w:proofErr w:type="gramStart"/>
-      <w:r>
-        <w:rPr>
-          <w:color w:val="0070C0"/>
-        </w:rPr>
-        <w:t>protected</w:t>
-      </w:r>
-      <w:proofErr w:type="gramEnd"/>
-      <w:r>
-        <w:rPr>
-          <w:color w:val="0070C0"/>
-        </w:rPr>
-        <w:t xml:space="preserve"> Reader </w:t>
-      </w:r>
-      <w:proofErr w:type="spellStart"/>
-      <w:r>
-        <w:rPr>
-          <w:color w:val="0070C0"/>
-        </w:rPr>
-        <w:t>reader</w:t>
-      </w:r>
-      <w:proofErr w:type="spellEnd"/>
-      <w:r>
-        <w:rPr>
-          <w:color w:val="0070C0"/>
-        </w:rPr>
-        <w:t xml:space="preserve">  = null;</w:t>
-      </w:r>
-      <w:r>
-        <w:rPr>
-          <w:color w:val="0070C0"/>
-        </w:rPr>
-        <w:tab/>
-      </w:r>
-      <w:r>
-        <w:rPr>
-          <w:color w:val="0070C0"/>
-        </w:rPr>
-        <w:tab/>
-      </w:r>
-      <w:r>
-        <w:rPr>
-          <w:color w:val="0070C0"/>
-        </w:rPr>
-        <w:tab/>
-      </w:r>
-      <w:r>
-        <w:rPr>
-          <w:color w:val="00B050"/>
-        </w:rPr>
-        <w:t>// input data reader</w:t>
-      </w:r>
-    </w:p>
-    <w:p>
-      <w:pPr>
-        <w:rPr>
-          <w:color w:val="000000" w:themeColor="text1"/>
-        </w:rPr>
-      </w:pPr>
-      <w:proofErr w:type="gramStart"/>
-      <w:r>
-        <w:rPr>
-          <w:color w:val="000000" w:themeColor="text1"/>
-        </w:rPr>
-        <w:t>The reader object for reading the input data file.</w:t>
-      </w:r>
-      <w:proofErr w:type="gramEnd"/>
-    </w:p>
-    <w:p>
-      <w:pPr>
-        <w:rPr>
-          <w:color w:val="0070C0"/>
-        </w:rPr>
-      </w:pPr>
-      <w:proofErr w:type="gramStart"/>
-      <w:r>
-        <w:rPr>
-          <w:color w:val="0070C0"/>
-        </w:rPr>
-        <w:t>private</w:t>
-      </w:r>
-      <w:proofErr w:type="gramEnd"/>
-      <w:r>
-        <w:rPr>
-          <w:color w:val="0070C0"/>
-        </w:rPr>
-        <w:t xml:space="preserve">   Boolean </w:t>
-      </w:r>
-      <w:proofErr w:type="spellStart"/>
-      <w:r>
-        <w:rPr>
-          <w:color w:val="0070C0"/>
-        </w:rPr>
-        <w:t>hasHeader</w:t>
-      </w:r>
-      <w:proofErr w:type="spellEnd"/>
-      <w:r>
-        <w:rPr>
-          <w:color w:val="0070C0"/>
-        </w:rPr>
-        <w:t xml:space="preserve"> = true;</w:t>
-      </w:r>
-      <w:r>
-        <w:rPr>
-          <w:color w:val="0070C0"/>
-        </w:rPr>
-        <w:tab/>
-      </w:r>
-      <w:r>
-        <w:rPr>
-          <w:color w:val="0070C0"/>
-        </w:rPr>
-        <w:tab/>
-      </w:r>
-      <w:r>
-        <w:rPr>
-          <w:color w:val="00B050"/>
-        </w:rPr>
-        <w:t xml:space="preserve">// input file has header (e.g., </w:t>
-      </w:r>
-      <w:proofErr w:type="spellStart"/>
-      <w:r>
-        <w:rPr>
-          <w:color w:val="00B050"/>
-        </w:rPr>
-        <w:t>csv,psv,tsv</w:t>
-      </w:r>
-      <w:proofErr w:type="spellEnd"/>
-      <w:r>
-        <w:rPr>
-          <w:color w:val="00B050"/>
-        </w:rPr>
-        <w:t>)</w:t>
-      </w:r>
-    </w:p>
-    <w:p>
-      <w:pPr>
-        <w:rPr>
-          <w:color w:val="000000" w:themeColor="text1"/>
-        </w:rPr>
-      </w:pPr>
-      <w:r>
-        <w:rPr>
-          <w:color w:val="000000" w:themeColor="text1"/>
-        </w:rPr>
-        <w:t xml:space="preserve">Flag indicating if input data file contains a header sequence which </w:t>
-      </w:r>
-      <w:proofErr w:type="gramStart"/>
-      <w:r>
-        <w:rPr>
-          <w:color w:val="000000" w:themeColor="text1"/>
-        </w:rPr>
-        <w:t>proceeds</w:t>
-      </w:r>
-      <w:proofErr w:type="gramEnd"/>
-      <w:r>
-        <w:rPr>
-          <w:color w:val="000000" w:themeColor="text1"/>
-        </w:rPr>
-        <w:t xml:space="preserve"> the data.</w:t>
-      </w:r>
-    </w:p>
-    <w:p>
-      <w:pPr>
-        <w:rPr>
-          <w:color w:val="0070C0"/>
-        </w:rPr>
-      </w:pPr>
-      <w:proofErr w:type="gramStart"/>
-      <w:r>
-        <w:rPr>
-          <w:color w:val="0070C0"/>
-        </w:rPr>
-        <w:t>private</w:t>
-      </w:r>
-      <w:proofErr w:type="gramEnd"/>
-      <w:r>
-        <w:rPr>
-          <w:color w:val="0070C0"/>
-        </w:rPr>
-        <w:t xml:space="preserve">   </w:t>
-      </w:r>
-      <w:proofErr w:type="spellStart"/>
-      <w:r>
-        <w:rPr>
-          <w:color w:val="0070C0"/>
-        </w:rPr>
-        <w:t>boolean</w:t>
-      </w:r>
-      <w:proofErr w:type="spellEnd"/>
-      <w:r>
-        <w:rPr>
-          <w:color w:val="0070C0"/>
-        </w:rPr>
-        <w:t xml:space="preserve">   skip</w:t>
-      </w:r>
-      <w:r>
-        <w:rPr>
-          <w:color w:val="0070C0"/>
-        </w:rPr>
-        <w:tab/>
-      </w:r>
-      <w:r>
-        <w:rPr>
-          <w:color w:val="0070C0"/>
-        </w:rPr>
-        <w:t>= false;</w:t>
-      </w:r>
-      <w:r>
-        <w:rPr>
-          <w:color w:val="0070C0"/>
-        </w:rPr>
-        <w:tab/>
-      </w:r>
-      <w:r>
-        <w:rPr>
-          <w:color w:val="0070C0"/>
-        </w:rPr>
-        <w:tab/>
-      </w:r>
-      <w:r>
-        <w:rPr>
-          <w:color w:val="0070C0"/>
-        </w:rPr>
-        <w:tab/>
-      </w:r>
-      <w:r>
-        <w:rPr>
-          <w:color w:val="00B050"/>
-        </w:rPr>
-        <w:t>// skip non-</w:t>
-      </w:r>
-      <w:proofErr w:type="spellStart"/>
-      <w:r>
-        <w:rPr>
-          <w:color w:val="00B050"/>
-        </w:rPr>
-        <w:t>parseable</w:t>
-      </w:r>
-      <w:proofErr w:type="spellEnd"/>
-      <w:r>
-        <w:rPr>
-          <w:color w:val="00B050"/>
-        </w:rPr>
-        <w:t xml:space="preserve"> input records</w:t>
-      </w:r>
-    </w:p>
-    <w:p>
-      <w:proofErr w:type="gramStart"/>
-      <w:r>
-        <w:t>Flag indicating whether to skip non-</w:t>
-      </w:r>
-      <w:proofErr w:type="spellStart"/>
-      <w:r>
-        <w:t>parseable</w:t>
-      </w:r>
-      <w:proofErr w:type="spellEnd"/>
-      <w:r>
-        <w:t xml:space="preserve"> data records.</w:t>
-      </w:r>
-      <w:proofErr w:type="gramEnd"/>
-      <w:r>
-        <w:t xml:space="preserve"> </w:t>
-      </w:r>
-      <w:r>
-        <w:t xml:space="preserve"> When skipped, parsing proceeds to the next record; otherwise, an exception is thrown and the parsing process is stopped.</w:t>
-      </w:r>
-    </w:p>
-    <w:p>
-      <w:pPr>
-        <w:rPr>
-          <w:color w:val="00B050"/>
-        </w:rPr>
-      </w:pPr>
-      <w:proofErr w:type="gramStart"/>
-      <w:r>
-        <w:rPr>
-          <w:color w:val="0070C0"/>
-        </w:rPr>
-        <w:t>private</w:t>
-      </w:r>
-      <w:proofErr w:type="gramEnd"/>
-      <w:r>
-        <w:rPr>
-          <w:color w:val="0070C0"/>
-        </w:rPr>
-        <w:t xml:space="preserve">   Ejector   </w:t>
-      </w:r>
-      <w:proofErr w:type="spellStart"/>
-      <w:r>
-        <w:rPr>
-          <w:color w:val="0070C0"/>
-        </w:rPr>
-        <w:t>ejector</w:t>
-      </w:r>
-      <w:proofErr w:type="spellEnd"/>
-      <w:r>
-        <w:rPr>
-          <w:color w:val="0070C0"/>
-        </w:rPr>
-        <w:t xml:space="preserve">     = new Ejector();</w:t>
-      </w:r>
-      <w:r>
-        <w:rPr>
-          <w:color w:val="0070C0"/>
-        </w:rPr>
-        <w:tab/>
-      </w:r>
-      <w:r>
-        <w:rPr>
-          <w:color w:val="00B050"/>
-        </w:rPr>
-        <w:t>// ejector object for handling non-</w:t>
-      </w:r>
-      <w:proofErr w:type="spellStart"/>
-      <w:r>
-        <w:rPr>
-          <w:color w:val="00B050"/>
-        </w:rPr>
-        <w:t>parseable</w:t>
-      </w:r>
-      <w:proofErr w:type="spellEnd"/>
-      <w:r>
-        <w:rPr>
-          <w:color w:val="00B050"/>
-        </w:rPr>
-        <w:t xml:space="preserve"> input</w:t>
-      </w:r>
-    </w:p>
-    <w:p>
-      <w:pPr>
-        <w:rPr>
-          <w:color w:val="000000" w:themeColor="text1"/>
-        </w:rPr>
-      </w:pPr>
-      <w:proofErr w:type="gramStart"/>
-      <w:r>
-        <w:rPr>
-          <w:color w:val="000000" w:themeColor="text1"/>
-        </w:rPr>
-        <w:t>The ejector object for handling non-</w:t>
-      </w:r>
-      <w:proofErr w:type="spellStart"/>
-      <w:r>
-        <w:rPr>
-          <w:color w:val="000000" w:themeColor="text1"/>
-        </w:rPr>
-        <w:t>parsable</w:t>
-      </w:r>
-      <w:proofErr w:type="spellEnd"/>
-      <w:r>
-        <w:rPr>
-          <w:color w:val="000000" w:themeColor="text1"/>
-        </w:rPr>
-        <w:t xml:space="preserve"> records.</w:t>
-      </w:r>
-      <w:proofErr w:type="gramEnd"/>
-      <w:r>
-        <w:rPr>
-          <w:color w:val="000000" w:themeColor="text1"/>
-        </w:rPr>
-        <w:t xml:space="preserve"> The ejector object, when set, is used to re-route (eject) non-</w:t>
-      </w:r>
-      <w:proofErr w:type="spellStart"/>
-      <w:r>
-        <w:rPr>
-          <w:color w:val="000000" w:themeColor="text1"/>
-        </w:rPr>
-        <w:t>parseable</w:t>
-      </w:r>
-      <w:proofErr w:type="spellEnd"/>
-      <w:r>
-        <w:rPr>
-          <w:color w:val="000000" w:themeColor="text1"/>
-        </w:rPr>
-        <w:t xml:space="preserve"> records to another process.</w:t>
-      </w:r>
-    </w:p>
-    <w:p>
-      <w:pPr>
-        <w:rPr>
-          <w:color w:val="0070C0"/>
-        </w:rPr>
-      </w:pPr>
-      <w:proofErr w:type="gramStart"/>
-      <w:r>
-        <w:rPr>
-          <w:color w:val="0070C0"/>
-        </w:rPr>
-        <w:t>private</w:t>
-      </w:r>
-      <w:proofErr w:type="gramEnd"/>
-      <w:r>
-        <w:rPr>
-          <w:color w:val="0070C0"/>
-        </w:rPr>
-        <w:t xml:space="preserve">   </w:t>
-      </w:r>
-      <w:proofErr w:type="spellStart"/>
-      <w:r>
-        <w:rPr>
-          <w:color w:val="0070C0"/>
-        </w:rPr>
-        <w:t>int</w:t>
-      </w:r>
-      <w:proofErr w:type="spellEnd"/>
-      <w:r>
-        <w:rPr>
-          <w:color w:val="0070C0"/>
-        </w:rPr>
-        <w:t xml:space="preserve"> </w:t>
-      </w:r>
-      <w:proofErr w:type="spellStart"/>
-      <w:r>
-        <w:rPr>
-          <w:color w:val="0070C0"/>
-        </w:rPr>
-        <w:t>nImported</w:t>
-      </w:r>
-      <w:proofErr w:type="spellEnd"/>
-      <w:r>
-        <w:rPr>
-          <w:color w:val="0070C0"/>
-        </w:rPr>
-        <w:tab/>
-        <w:t>= 0;</w:t>
-      </w:r>
-      <w:r>
-        <w:rPr>
-          <w:color w:val="0070C0"/>
-        </w:rPr>
-        <w:tab/>
-      </w:r>
-      <w:r>
-        <w:rPr>
-          <w:color w:val="0070C0"/>
-        </w:rPr>
-        <w:tab/>
-      </w:r>
-      <w:r>
-        <w:rPr>
-          <w:color w:val="0070C0"/>
-        </w:rPr>
-        <w:tab/>
-      </w:r>
-      <w:r>
-        <w:rPr>
-          <w:color w:val="00B050"/>
-        </w:rPr>
-        <w:t>// number of records imported</w:t>
-      </w:r>
-    </w:p>
-    <w:p>
-      <w:pPr>
-        <w:rPr>
-          <w:color w:val="000000" w:themeColor="text1"/>
-        </w:rPr>
-      </w:pPr>
-      <w:r>
-        <w:rPr>
-          <w:color w:val="000000" w:themeColor="text1"/>
-        </w:rPr>
-        <w:t>This field holds the current (accumulator) count of the number of records that have been parsed so far and passed to the import stage (excludes count of records that were ejected).</w:t>
-      </w:r>
-    </w:p>
-    <w:p>
-      <w:pPr>
-        <w:pStyle w:val="Heading2"/>
-      </w:pPr>
-      <w:r>
-        <w:lastRenderedPageBreak/>
-        <w:t>1.</w:t>
-      </w:r>
-      <w:r>
-        <w:t>2</w:t>
-      </w:r>
-      <w:r>
-        <w:tab/>
-      </w:r>
-      <w:r>
-        <w:t>Methods</w:t>
-      </w:r>
-      <w:r>
-        <w:br/>
-      </w:r>
-    </w:p>
-    <w:p>
-      <w:r>
-        <w:t xml:space="preserve">The base class contains </w:t>
-      </w:r>
-      <w:r>
-        <w:t>the following implemented methods</w:t>
-      </w:r>
-    </w:p>
-    <w:p>
-      <w:pPr>
+      <w:r>
         <w:rPr>
           <w:b/>
           <w:i/>
         </w:rPr>
-      </w:pPr>
-      <w:r>
+        <w:t>Routing</w:t>
+      </w:r>
+    </w:p>
+    <w:p>
+      <w:pPr>
+        <w:rPr>
+          <w:color w:val="0070C0"/>
+        </w:rPr>
+      </w:pPr>
+      <w:proofErr w:type="gramStart"/>
+      <w:r>
+        <w:rPr>
+          <w:color w:val="0070C0"/>
+        </w:rPr>
+        <w:t>protected</w:t>
+      </w:r>
+      <w:proofErr w:type="gramEnd"/>
+      <w:r>
+        <w:rPr>
+          <w:color w:val="0070C0"/>
+        </w:rPr>
+        <w:t xml:space="preserve"> void Eject( String line );</w:t>
+      </w:r>
+    </w:p>
+    <w:p>
+      <w:proofErr w:type="gramStart"/>
+      <w:r>
+        <w:t>This method routes and alerts non-</w:t>
+      </w:r>
+      <w:proofErr w:type="spellStart"/>
+      <w:r>
+        <w:t>parseable</w:t>
+      </w:r>
+      <w:proofErr w:type="spellEnd"/>
+      <w:r>
+        <w:t xml:space="preserve"> records</w:t>
+      </w:r>
+      <w:proofErr w:type="gramEnd"/>
+      <w:r>
+        <w:t xml:space="preserve"> to the ejector object.</w:t>
+      </w:r>
+    </w:p>
+    <w:p>
+      <w:pPr>
+        <w:rPr>
+          <w:color w:val="0070C0"/>
+        </w:rPr>
+      </w:pPr>
+      <w:proofErr w:type="gramStart"/>
+      <w:r>
+        <w:rPr>
+          <w:color w:val="0070C0"/>
+        </w:rPr>
+        <w:t>public</w:t>
+      </w:r>
+      <w:proofErr w:type="gramEnd"/>
+      <w:r>
+        <w:rPr>
+          <w:color w:val="0070C0"/>
+        </w:rPr>
+        <w:t xml:space="preserve"> </w:t>
+      </w:r>
+      <w:proofErr w:type="spellStart"/>
+      <w:r>
+        <w:rPr>
+          <w:color w:val="0070C0"/>
+        </w:rPr>
+        <w:t>int</w:t>
+      </w:r>
+      <w:proofErr w:type="spellEnd"/>
+      <w:r>
+        <w:rPr>
+          <w:color w:val="0070C0"/>
+        </w:rPr>
+        <w:t xml:space="preserve"> </w:t>
+      </w:r>
+      <w:proofErr w:type="spellStart"/>
+      <w:r>
+        <w:rPr>
+          <w:color w:val="0070C0"/>
+        </w:rPr>
+        <w:t>NEjected</w:t>
+      </w:r>
+      <w:proofErr w:type="spellEnd"/>
+      <w:r>
+        <w:rPr>
+          <w:color w:val="0070C0"/>
+        </w:rPr>
+        <w:t>()</w:t>
+      </w:r>
+      <w:r>
+        <w:rPr>
+          <w:color w:val="0070C0"/>
+        </w:rPr>
+        <w:t>;</w:t>
+      </w:r>
+    </w:p>
+    <w:p>
+      <w:r>
+        <w:t>This getter returns the accumulated number of non-</w:t>
+      </w:r>
+      <w:proofErr w:type="spellStart"/>
+      <w:r>
+        <w:t>parseable</w:t>
+      </w:r>
+      <w:proofErr w:type="spellEnd"/>
+      <w:r>
+        <w:t xml:space="preserve"> records that have been passed to the ejector object.</w:t>
+      </w:r>
+    </w:p>
+    <w:p>
+      <w:proofErr w:type="gramStart"/>
+      <w:r>
+        <w:rPr>
+          <w:color w:val="0070C0"/>
+        </w:rPr>
+        <w:t>protected</w:t>
+      </w:r>
+      <w:proofErr w:type="gramEnd"/>
+      <w:r>
+        <w:rPr>
+          <w:color w:val="0070C0"/>
+        </w:rPr>
+        <w:t xml:space="preserve"> void Import( </w:t>
+      </w:r>
+      <w:proofErr w:type="spellStart"/>
+      <w:r>
+        <w:rPr>
+          <w:color w:val="0070C0"/>
+        </w:rPr>
+        <w:t>ArrayList</w:t>
+      </w:r>
+      <w:proofErr w:type="spellEnd"/>
+      <w:r>
+        <w:rPr>
+          <w:color w:val="0070C0"/>
+        </w:rPr>
+        <w:t>&lt;String&gt; cols );</w:t>
+      </w:r>
+    </w:p>
+    <w:p>
+      <w:r>
+        <w:lastRenderedPageBreak/>
+        <w:t>IN PROGRESS</w:t>
+      </w:r>
+    </w:p>
+    <w:p>
+      <w:proofErr w:type="gramStart"/>
+      <w:r>
+        <w:rPr>
+          <w:color w:val="0070C0"/>
+        </w:rPr>
+        <w:t>public</w:t>
+      </w:r>
+      <w:proofErr w:type="gramEnd"/>
+      <w:r>
+        <w:rPr>
+          <w:color w:val="0070C0"/>
+        </w:rPr>
+        <w:t xml:space="preserve"> </w:t>
+      </w:r>
+      <w:proofErr w:type="spellStart"/>
+      <w:r>
+        <w:rPr>
+          <w:color w:val="0070C0"/>
+        </w:rPr>
+        <w:t>int</w:t>
+      </w:r>
+      <w:proofErr w:type="spellEnd"/>
+      <w:r>
+        <w:rPr>
+          <w:color w:val="0070C0"/>
+        </w:rPr>
+        <w:t xml:space="preserve"> </w:t>
+      </w:r>
+      <w:proofErr w:type="spellStart"/>
+      <w:r>
+        <w:rPr>
+          <w:color w:val="0070C0"/>
+        </w:rPr>
+        <w:t>NImported</w:t>
+      </w:r>
+      <w:proofErr w:type="spellEnd"/>
+      <w:r>
+        <w:rPr>
+          <w:color w:val="0070C0"/>
+        </w:rPr>
+        <w:t>() ;</w:t>
+      </w:r>
+    </w:p>
+    <w:p>
+      <w:r>
+        <w:t>This getter returns the accumulated number of records (</w:t>
+      </w:r>
+      <w:proofErr w:type="spellStart"/>
+      <w:r>
+        <w:t>parseable</w:t>
+      </w:r>
+      <w:proofErr w:type="spellEnd"/>
+      <w:r>
+        <w:t xml:space="preserve">) </w:t>
+      </w:r>
+      <w:r>
+        <w:t xml:space="preserve">that have been passed to the </w:t>
+      </w:r>
+      <w:r>
+        <w:t xml:space="preserve">import </w:t>
+      </w:r>
+      <w:r>
+        <w:t>object.</w:t>
+      </w:r>
+    </w:p>
+    <w:p>
+      <w:pPr>
         <w:rPr>
           <w:b/>
           <w:i/>
         </w:rPr>
-        <w:t>Accessors (Getter/Setter)</w:t>
-      </w:r>
-    </w:p>
-    <w:p>
-      <w:pPr>
-        <w:rPr>
-          <w:color w:val="0070C0"/>
-        </w:rPr>
-      </w:pPr>
-      <w:proofErr w:type="gramStart"/>
-      <w:r>
-        <w:rPr>
-          <w:color w:val="0070C0"/>
-        </w:rPr>
-        <w:t>public</w:t>
-      </w:r>
-      <w:proofErr w:type="gramEnd"/>
-      <w:r>
-        <w:rPr>
-          <w:color w:val="0070C0"/>
-        </w:rPr>
-        <w:t xml:space="preserve"> void </w:t>
-      </w:r>
-      <w:r>
-        <w:rPr>
-          <w:color w:val="0070C0"/>
-        </w:rPr>
-        <w:t xml:space="preserve">       </w:t>
-      </w:r>
-      <w:r>
-        <w:rPr>
-          <w:color w:val="0070C0"/>
-        </w:rPr>
-        <w:t xml:space="preserve">Header( </w:t>
-      </w:r>
-      <w:proofErr w:type="spellStart"/>
-      <w:r>
-        <w:rPr>
-          <w:color w:val="0070C0"/>
-        </w:rPr>
-        <w:t>boolean</w:t>
-      </w:r>
-      <w:proofErr w:type="spellEnd"/>
-      <w:r>
-        <w:rPr>
-          <w:color w:val="0070C0"/>
-        </w:rPr>
-        <w:t xml:space="preserve"> </w:t>
-      </w:r>
-      <w:proofErr w:type="spellStart"/>
-      <w:r>
-        <w:rPr>
-          <w:color w:val="0070C0"/>
-        </w:rPr>
-        <w:t>hasHeader</w:t>
-      </w:r>
-      <w:proofErr w:type="spellEnd"/>
-      <w:r>
-        <w:rPr>
-          <w:color w:val="0070C0"/>
-        </w:rPr>
-        <w:t xml:space="preserve"> )</w:t>
-      </w:r>
-      <w:r>
-        <w:rPr>
-          <w:color w:val="0070C0"/>
-        </w:rPr>
-        <w:t>;</w:t>
-      </w:r>
-      <w:r>
-        <w:rPr>
-          <w:color w:val="0070C0"/>
-        </w:rPr>
-        <w:br/>
-      </w:r>
-      <w:r>
-        <w:rPr>
-          <w:color w:val="0070C0"/>
-        </w:rPr>
-        <w:t xml:space="preserve">public </w:t>
-      </w:r>
-      <w:proofErr w:type="spellStart"/>
-      <w:r>
-        <w:rPr>
-          <w:color w:val="0070C0"/>
-        </w:rPr>
-        <w:t>boolean</w:t>
-      </w:r>
-      <w:proofErr w:type="spellEnd"/>
-      <w:r>
-        <w:rPr>
-          <w:color w:val="0070C0"/>
-        </w:rPr>
-        <w:t xml:space="preserve"> Header()</w:t>
-      </w:r>
-      <w:r>
-        <w:rPr>
-          <w:color w:val="0070C0"/>
-        </w:rPr>
-        <w:t>;</w:t>
-      </w:r>
-    </w:p>
-    <w:p>
-      <w:r>
-        <w:t>The above methods set the flag whether input data file has a proceeding header</w:t>
-      </w:r>
-      <w:r>
-        <w:t>,</w:t>
-      </w:r>
-      <w:r>
-        <w:t xml:space="preserve"> and returns the setting of the flag, respectively.</w:t>
-      </w:r>
-    </w:p>
-    <w:p>
-      <w:pPr>
-        <w:rPr>
-          <w:color w:val="0070C0"/>
-        </w:rPr>
-      </w:pPr>
-      <w:proofErr w:type="gramStart"/>
-      <w:r>
-        <w:rPr>
-          <w:color w:val="0070C0"/>
-        </w:rPr>
-        <w:t>public</w:t>
-      </w:r>
-      <w:proofErr w:type="gramEnd"/>
-      <w:r>
-        <w:rPr>
-          <w:color w:val="0070C0"/>
-        </w:rPr>
-        <w:t xml:space="preserve"> void        Skip( Boolean skip)</w:t>
-      </w:r>
-      <w:r>
-        <w:rPr>
-          <w:color w:val="0070C0"/>
-        </w:rPr>
-        <w:br/>
-        <w:t>public Boolean Skip();</w:t>
-      </w:r>
-    </w:p>
-    <w:p>
-      <w:r>
-        <w:t xml:space="preserve">The above </w:t>
-      </w:r>
-      <w:proofErr w:type="gramStart"/>
-      <w:r>
-        <w:t>methods set the flag whether</w:t>
-      </w:r>
-      <w:r>
-        <w:t xml:space="preserve"> to skip non-</w:t>
-      </w:r>
-      <w:proofErr w:type="spellStart"/>
-      <w:r>
-        <w:t>parseable</w:t>
-      </w:r>
-      <w:proofErr w:type="spellEnd"/>
-      <w:r>
-        <w:t xml:space="preserve"> data records from the input, and returns</w:t>
-      </w:r>
-      <w:proofErr w:type="gramEnd"/>
-      <w:r>
-        <w:t xml:space="preserve"> the setting of the flag, respectively.</w:t>
-      </w:r>
-    </w:p>
-    <w:p>
-      <w:pPr>
-        <w:rPr>
-          <w:color w:val="0070C0"/>
-        </w:rPr>
-      </w:pPr>
-      <w:proofErr w:type="gramStart"/>
-      <w:r>
-        <w:rPr>
-          <w:color w:val="0070C0"/>
-        </w:rPr>
-        <w:t>public</w:t>
-      </w:r>
-      <w:proofErr w:type="gramEnd"/>
-      <w:r>
-        <w:rPr>
-          <w:color w:val="0070C0"/>
-        </w:rPr>
-        <w:t xml:space="preserve"> void Reader( </w:t>
-      </w:r>
-      <w:proofErr w:type="spellStart"/>
-      <w:r>
-        <w:rPr>
-          <w:color w:val="0070C0"/>
-        </w:rPr>
-        <w:t>Reader.ReaderType</w:t>
-      </w:r>
-      <w:proofErr w:type="spellEnd"/>
-      <w:r>
-        <w:rPr>
-          <w:color w:val="0070C0"/>
-        </w:rPr>
-        <w:t xml:space="preserve"> type )</w:t>
-      </w:r>
-      <w:r>
-        <w:rPr>
-          <w:color w:val="0070C0"/>
-        </w:rPr>
-        <w:t>;</w:t>
-      </w:r>
-    </w:p>
-    <w:p>
-      <w:pPr>
-        <w:rPr>
-          <w:color w:val="000000" w:themeColor="text1"/>
-        </w:rPr>
-      </w:pPr>
-      <w:r>
-        <w:rPr>
-          <w:color w:val="000000" w:themeColor="text1"/>
-        </w:rPr>
-        <w:t xml:space="preserve">This method sets which reader object to instantiate for reading the input data file depending on the setting of the argument </w:t>
-      </w:r>
-      <w:proofErr w:type="spellStart"/>
-      <w:r>
-        <w:rPr>
-          <w:color w:val="000000" w:themeColor="text1"/>
-        </w:rPr>
-        <w:t>ReaderType</w:t>
-      </w:r>
-      <w:proofErr w:type="spellEnd"/>
-      <w:r>
-        <w:rPr>
-          <w:color w:val="000000" w:themeColor="text1"/>
-        </w:rPr>
-        <w:t>.</w:t>
-      </w:r>
-    </w:p>
-    <w:p>
-      <w:pPr>
-        <w:rPr>
-          <w:color w:val="0070C0"/>
-        </w:rPr>
-      </w:pPr>
-      <w:proofErr w:type="gramStart"/>
-      <w:r>
-        <w:rPr>
-          <w:color w:val="0070C0"/>
-        </w:rPr>
-        <w:t>public</w:t>
-      </w:r>
-      <w:proofErr w:type="gramEnd"/>
-      <w:r>
-        <w:rPr>
-          <w:color w:val="0070C0"/>
-        </w:rPr>
-        <w:t xml:space="preserve"> void Ejector( </w:t>
-      </w:r>
-      <w:proofErr w:type="spellStart"/>
-      <w:r>
-        <w:rPr>
-          <w:color w:val="0070C0"/>
-        </w:rPr>
-        <w:t>Ejector.EjectorType</w:t>
-      </w:r>
-      <w:proofErr w:type="spellEnd"/>
-      <w:r>
-        <w:rPr>
-          <w:color w:val="0070C0"/>
-        </w:rPr>
-        <w:t xml:space="preserve"> type )</w:t>
-      </w:r>
-      <w:r>
-        <w:rPr>
-          <w:color w:val="0070C0"/>
-        </w:rPr>
-        <w:t>;</w:t>
-      </w:r>
-    </w:p>
-    <w:p>
-      <w:pPr>
-        <w:rPr>
-          <w:color w:val="000000" w:themeColor="text1"/>
-        </w:rPr>
-      </w:pPr>
-      <w:r>
-        <w:rPr>
-          <w:color w:val="000000" w:themeColor="text1"/>
-        </w:rPr>
-        <w:t>This method sets which ejector object to instantiate for handling non-</w:t>
-      </w:r>
-      <w:proofErr w:type="spellStart"/>
-      <w:r>
-        <w:rPr>
-          <w:color w:val="000000" w:themeColor="text1"/>
-        </w:rPr>
-        <w:t>parseable</w:t>
-      </w:r>
-      <w:proofErr w:type="spellEnd"/>
-      <w:r>
-        <w:rPr>
-          <w:color w:val="000000" w:themeColor="text1"/>
-        </w:rPr>
-        <w:t xml:space="preserve"> records depending on the setting of the argument </w:t>
-      </w:r>
-      <w:proofErr w:type="spellStart"/>
-      <w:r>
-        <w:rPr>
-          <w:color w:val="000000" w:themeColor="text1"/>
-        </w:rPr>
-        <w:t>Ejector</w:t>
-      </w:r>
-      <w:r>
-        <w:rPr>
-          <w:color w:val="000000" w:themeColor="text1"/>
-        </w:rPr>
-        <w:t>Type</w:t>
-      </w:r>
-      <w:proofErr w:type="spellEnd"/>
-      <w:r>
-        <w:rPr>
-          <w:color w:val="000000" w:themeColor="text1"/>
-        </w:rPr>
-        <w:t>.</w:t>
-      </w:r>
-    </w:p>
-    <w:p>
-      <w:pPr>
-        <w:rPr>
-          <w:color w:val="0070C0"/>
-        </w:rPr>
-      </w:pPr>
-      <w:proofErr w:type="gramStart"/>
-      <w:r>
-        <w:rPr>
-          <w:color w:val="0070C0"/>
-        </w:rPr>
-        <w:t>public</w:t>
-      </w:r>
-      <w:proofErr w:type="gramEnd"/>
-      <w:r>
-        <w:rPr>
-          <w:color w:val="0070C0"/>
-        </w:rPr>
-        <w:t xml:space="preserve"> void </w:t>
-      </w:r>
-      <w:r>
-        <w:rPr>
-          <w:color w:val="0070C0"/>
-        </w:rPr>
-        <w:t>Collection</w:t>
-      </w:r>
-      <w:r>
-        <w:rPr>
-          <w:color w:val="0070C0"/>
-        </w:rPr>
-        <w:t xml:space="preserve">( </w:t>
-      </w:r>
-      <w:r>
-        <w:rPr>
-          <w:color w:val="0070C0"/>
-        </w:rPr>
-        <w:t xml:space="preserve">Collection </w:t>
-      </w:r>
-      <w:proofErr w:type="spellStart"/>
-      <w:r>
-        <w:rPr>
-          <w:color w:val="0070C0"/>
-        </w:rPr>
-        <w:t>collection</w:t>
-      </w:r>
-      <w:proofErr w:type="spellEnd"/>
-      <w:r>
-        <w:rPr>
-          <w:color w:val="0070C0"/>
-        </w:rPr>
-        <w:t xml:space="preserve"> )</w:t>
-      </w:r>
-      <w:r>
-        <w:rPr>
-          <w:color w:val="0070C0"/>
-        </w:rPr>
-        <w:t>;</w:t>
-      </w:r>
-    </w:p>
-    <w:p>
-      <w:pPr>
-        <w:rPr>
-          <w:color w:val="000000" w:themeColor="text1"/>
-        </w:rPr>
-      </w:pPr>
-      <w:r>
-        <w:rPr>
-          <w:color w:val="000000" w:themeColor="text1"/>
-        </w:rPr>
-        <w:t xml:space="preserve">This method sets </w:t>
-      </w:r>
-      <w:r>
-        <w:rPr>
-          <w:color w:val="000000" w:themeColor="text1"/>
-        </w:rPr>
-        <w:t>the collection object which the imported (parsed) input file is assigned to.</w:t>
-      </w:r>
-    </w:p>
-    <w:p>
-      <w:pPr>
+      </w:pPr>
+      <w:r>
         <w:rPr>
           <w:b/>
           <w:i/>
         </w:rPr>
-      </w:pPr>
-      <w:r>
+        <w:t>I/O</w:t>
+      </w:r>
+    </w:p>
+    <w:p>
+      <w:pPr>
+        <w:rPr>
+          <w:color w:val="0070C0"/>
+        </w:rPr>
+      </w:pPr>
+      <w:proofErr w:type="gramStart"/>
+      <w:r>
+        <w:rPr>
+          <w:color w:val="0070C0"/>
+        </w:rPr>
+        <w:t>public</w:t>
+      </w:r>
+      <w:proofErr w:type="gramEnd"/>
+      <w:r>
+        <w:rPr>
+          <w:color w:val="0070C0"/>
+        </w:rPr>
+        <w:t xml:space="preserve"> void Open() throws </w:t>
+      </w:r>
+      <w:proofErr w:type="spellStart"/>
+      <w:r>
+        <w:rPr>
+          <w:color w:val="0070C0"/>
+        </w:rPr>
+        <w:t>ParseException</w:t>
+      </w:r>
+      <w:proofErr w:type="spellEnd"/>
+      <w:r>
+        <w:rPr>
+          <w:color w:val="0070C0"/>
+        </w:rPr>
+        <w:t>;</w:t>
+      </w:r>
+    </w:p>
+    <w:p>
+      <w:r>
+        <w:t xml:space="preserve">This method invokes the instantiate reader object interface to open the input data file for reading and determine the file size.  If the reader object is not instantiated, or file does not exist, or cannot be opened, a </w:t>
+      </w:r>
+      <w:proofErr w:type="spellStart"/>
+      <w:r>
+        <w:t>ParseException</w:t>
+      </w:r>
+      <w:proofErr w:type="spellEnd"/>
+      <w:r>
+        <w:t xml:space="preserve"> error is thrown.</w:t>
+      </w:r>
+    </w:p>
+    <w:p>
+      <w:pPr>
+        <w:rPr>
+          <w:color w:val="0070C0"/>
+        </w:rPr>
+      </w:pPr>
+      <w:proofErr w:type="gramStart"/>
+      <w:r>
+        <w:rPr>
+          <w:color w:val="0070C0"/>
+        </w:rPr>
+        <w:t>public</w:t>
+      </w:r>
+      <w:proofErr w:type="gramEnd"/>
+      <w:r>
+        <w:rPr>
+          <w:color w:val="0070C0"/>
+        </w:rPr>
+        <w:t xml:space="preserve"> void Close();</w:t>
+      </w:r>
+    </w:p>
+    <w:p>
+      <w:r>
+        <w:t>This method closes the input data file, if it has been opened; otherwise it does nothing. The method does not throw any exception.</w:t>
+      </w:r>
+    </w:p>
+    <w:p>
+      <w:pPr>
+        <w:pStyle w:val="Heading2"/>
+      </w:pPr>
+      <w:r>
+        <w:t>1.4</w:t>
+      </w:r>
+      <w:r>
+        <w:tab/>
+      </w:r>
+      <w:r>
+        <w:t>Abstract Methods (Interface)</w:t>
+      </w:r>
+    </w:p>
+    <w:p>
+      <w:r>
+        <w:br/>
+      </w:r>
+      <w:r>
+        <w:t>The base class contains abstract methods, which must be implemented by the derived classes, for the following:</w:t>
+      </w:r>
+      <w:r>
+        <w:tab/>
+      </w:r>
+    </w:p>
+    <w:p>
+      <w:pPr>
         <w:rPr>
           <w:b/>
           <w:i/>
         </w:rPr>
-        <w:t>Routing</w:t>
-      </w:r>
-    </w:p>
-    <w:p>
-      <w:pPr>
-        <w:rPr>
-          <w:color w:val="0070C0"/>
-        </w:rPr>
-      </w:pPr>
-      <w:proofErr w:type="gramStart"/>
-      <w:r>
-        <w:rPr>
-          <w:color w:val="0070C0"/>
-        </w:rPr>
-        <w:t>protected</w:t>
-      </w:r>
-      <w:proofErr w:type="gramEnd"/>
-      <w:r>
-        <w:rPr>
-          <w:color w:val="0070C0"/>
-        </w:rPr>
-        <w:t xml:space="preserve"> void Eject( String line );</w:t>
-      </w:r>
-    </w:p>
-    <w:p>
-      <w:proofErr w:type="gramStart"/>
-      <w:r>
-        <w:t>This method routes and alerts non-</w:t>
-      </w:r>
-      <w:proofErr w:type="spellStart"/>
-      <w:r>
-        <w:t>parseable</w:t>
-      </w:r>
-      <w:proofErr w:type="spellEnd"/>
-      <w:r>
-        <w:t xml:space="preserve"> records</w:t>
-      </w:r>
-      <w:proofErr w:type="gramEnd"/>
-      <w:r>
-        <w:t xml:space="preserve"> to the ejector object.</w:t>
-      </w:r>
-    </w:p>
-    <w:p>
-      <w:pPr>
-        <w:rPr>
-          <w:color w:val="0070C0"/>
-        </w:rPr>
-      </w:pPr>
-      <w:proofErr w:type="gramStart"/>
-      <w:r>
-        <w:rPr>
-          <w:color w:val="0070C0"/>
-        </w:rPr>
-        <w:t>public</w:t>
-      </w:r>
-      <w:proofErr w:type="gramEnd"/>
-      <w:r>
-        <w:rPr>
-          <w:color w:val="0070C0"/>
-        </w:rPr>
-        <w:t xml:space="preserve"> </w:t>
-      </w:r>
-      <w:proofErr w:type="spellStart"/>
-      <w:r>
-        <w:rPr>
-          <w:color w:val="0070C0"/>
-        </w:rPr>
-        <w:t>int</w:t>
-      </w:r>
-      <w:proofErr w:type="spellEnd"/>
-      <w:r>
-        <w:rPr>
-          <w:color w:val="0070C0"/>
-        </w:rPr>
-        <w:t xml:space="preserve"> </w:t>
-      </w:r>
-      <w:proofErr w:type="spellStart"/>
-      <w:r>
-        <w:rPr>
-          <w:color w:val="0070C0"/>
-        </w:rPr>
-        <w:t>NEjected</w:t>
-      </w:r>
-      <w:proofErr w:type="spellEnd"/>
-      <w:r>
-        <w:rPr>
-          <w:color w:val="0070C0"/>
-        </w:rPr>
-        <w:t>()</w:t>
-      </w:r>
-      <w:r>
-        <w:rPr>
-          <w:color w:val="0070C0"/>
-        </w:rPr>
-        <w:t>;</w:t>
-      </w:r>
-    </w:p>
-    <w:p>
-      <w:r>
-        <w:t>This getter returns the accumulated number of non-</w:t>
-      </w:r>
-      <w:proofErr w:type="spellStart"/>
-      <w:r>
-        <w:t>parseable</w:t>
-      </w:r>
-      <w:proofErr w:type="spellEnd"/>
-      <w:r>
-        <w:t xml:space="preserve"> records that have been passed to the ejector object.</w:t>
-      </w:r>
-    </w:p>
-    <w:p>
-      <w:proofErr w:type="gramStart"/>
-      <w:r>
-        <w:rPr>
-          <w:color w:val="0070C0"/>
-        </w:rPr>
-        <w:t>protected</w:t>
-      </w:r>
-      <w:proofErr w:type="gramEnd"/>
-      <w:r>
-        <w:rPr>
-          <w:color w:val="0070C0"/>
-        </w:rPr>
-        <w:t xml:space="preserve"> void Import( </w:t>
-      </w:r>
-      <w:proofErr w:type="spellStart"/>
-      <w:r>
-        <w:rPr>
-          <w:color w:val="0070C0"/>
-        </w:rPr>
-        <w:t>ArrayList</w:t>
-      </w:r>
-      <w:proofErr w:type="spellEnd"/>
-      <w:r>
-        <w:rPr>
-          <w:color w:val="0070C0"/>
-        </w:rPr>
-        <w:t>&lt;String&gt; cols );</w:t>
-      </w:r>
-    </w:p>
-    <w:p>
-      <w:r>
-        <w:t>IN PROGRESS</w:t>
-      </w:r>
-    </w:p>
-    <w:p>
-      <w:proofErr w:type="gramStart"/>
-      <w:r>
-        <w:rPr>
-          <w:color w:val="0070C0"/>
-        </w:rPr>
-        <w:t>public</w:t>
-      </w:r>
-      <w:proofErr w:type="gramEnd"/>
-      <w:r>
-        <w:rPr>
-          <w:color w:val="0070C0"/>
-        </w:rPr>
-        <w:t xml:space="preserve"> </w:t>
-      </w:r>
-      <w:proofErr w:type="spellStart"/>
-      <w:r>
-        <w:rPr>
-          <w:color w:val="0070C0"/>
-        </w:rPr>
-        <w:t>int</w:t>
-      </w:r>
-      <w:proofErr w:type="spellEnd"/>
-      <w:r>
-        <w:rPr>
-          <w:color w:val="0070C0"/>
-        </w:rPr>
-        <w:t xml:space="preserve"> </w:t>
-      </w:r>
-      <w:proofErr w:type="spellStart"/>
-      <w:r>
-        <w:rPr>
-          <w:color w:val="0070C0"/>
-        </w:rPr>
-        <w:t>NImported</w:t>
-      </w:r>
-      <w:proofErr w:type="spellEnd"/>
-      <w:r>
-        <w:rPr>
-          <w:color w:val="0070C0"/>
-        </w:rPr>
-        <w:t>() ;</w:t>
-      </w:r>
-    </w:p>
-    <w:p>
-      <w:r>
-        <w:lastRenderedPageBreak/>
-        <w:t>This getter returns the accumulated number of records (</w:t>
-      </w:r>
-      <w:proofErr w:type="spellStart"/>
-      <w:r>
-        <w:t>parseable</w:t>
-      </w:r>
-      <w:proofErr w:type="spellEnd"/>
-      <w:r>
-        <w:t xml:space="preserve">) </w:t>
-      </w:r>
-      <w:r>
-        <w:t xml:space="preserve">that have been passed to the </w:t>
-      </w:r>
-      <w:r>
-        <w:t xml:space="preserve">import </w:t>
-      </w:r>
-      <w:r>
-        <w:t>object.</w:t>
-      </w:r>
-    </w:p>
-    <w:p>
-      <w:pPr>
+      </w:pPr>
+      <w:r>
         <w:rPr>
           <w:b/>
           <w:i/>
         </w:rPr>
-      </w:pPr>
-      <w:r>
-        <w:rPr>
-          <w:b/>
-          <w:i/>
-        </w:rPr>
         <w:t>I/O</w:t>
       </w:r>
     </w:p>
@@ -1437,7 +1699,7 @@
         <w:rPr>
           <w:color w:val="0070C0"/>
         </w:rPr>
-        <w:t xml:space="preserve"> void Open() throws </w:t>
+        <w:t xml:space="preserve"> abstract void Parse() throws </w:t>
       </w:r>
       <w:proofErr w:type="spellStart"/>
       <w:r>
@@ -1455,42 +1717,139 @@
       </w:r>
     </w:p>
     <w:p>
-      <w:r>
-        <w:t xml:space="preserve">This method invokes the instantiate reader object interface to open the input data file for reading and determine the file size.  If the reader object is not instantiated, or file does not exist, or cannot be opened, a </w:t>
-      </w:r>
-      <w:proofErr w:type="spellStart"/>
-      <w:r>
+      <w:pPr>
+        <w:rPr>
+          <w:color w:val="000000" w:themeColor="text1"/>
+        </w:rPr>
+      </w:pPr>
+      <w:r>
+        <w:rPr>
+          <w:color w:val="000000" w:themeColor="text1"/>
+        </w:rPr>
+        <w:t xml:space="preserve">This method is implemented in the derived classes to handle parsing the input data stream according to its format. If an error occurs, a </w:t>
+      </w:r>
+      <w:proofErr w:type="spellStart"/>
+      <w:r>
+        <w:rPr>
+          <w:color w:val="000000" w:themeColor="text1"/>
+        </w:rPr>
         <w:t>ParseException</w:t>
       </w:r>
       <w:proofErr w:type="spellEnd"/>
       <w:r>
-        <w:t xml:space="preserve"> error is thrown.</w:t>
-      </w:r>
-    </w:p>
-    <w:p>
-      <w:pPr>
-        <w:rPr>
-          <w:color w:val="0070C0"/>
-        </w:rPr>
-      </w:pPr>
+        <w:rPr>
+          <w:color w:val="000000" w:themeColor="text1"/>
+        </w:rPr>
+        <w:t xml:space="preserve"> is thrown.</w:t>
+      </w:r>
+    </w:p>
+    <w:p>
+      <w:pPr>
+        <w:pStyle w:val="Heading1"/>
+      </w:pPr>
+      <w:r>
+        <w:t>2</w:t>
+      </w:r>
+      <w:r>
+        <w:tab/>
+      </w:r>
+      <w:proofErr w:type="spellStart"/>
       <w:proofErr w:type="gramStart"/>
       <w:r>
-        <w:rPr>
-          <w:color w:val="0070C0"/>
-        </w:rPr>
-        <w:t>public</w:t>
+        <w:t>SVParse</w:t>
+      </w:r>
+      <w:proofErr w:type="spellEnd"/>
+      <w:r>
+        <w:t xml:space="preserve">  Derived</w:t>
       </w:r>
       <w:proofErr w:type="gramEnd"/>
       <w:r>
-        <w:rPr>
-          <w:color w:val="0070C0"/>
-        </w:rPr>
-        <w:t xml:space="preserve"> void Close();</w:t>
-      </w:r>
-    </w:p>
-    <w:p>
-      <w:r>
-        <w:t>This method closes the input data file, if it has been opened; otherwise it does nothing. The method does not throw any exception.</w:t>
+        <w:t xml:space="preserve"> Class</w:t>
+      </w:r>
+      <w:r>
+        <w:br/>
+      </w:r>
+    </w:p>
+    <w:p>
+      <w:r>
+        <w:t>Th</w:t>
+      </w:r>
+      <w:r>
+        <w:t>is</w:t>
+      </w:r>
+      <w:r>
+        <w:t xml:space="preserve"> derived class extend</w:t>
+      </w:r>
+      <w:r>
+        <w:t>s</w:t>
+      </w:r>
+      <w:r>
+        <w:t xml:space="preserve"> base class “</w:t>
+      </w:r>
+      <w:r>
+        <w:t>Parse</w:t>
+      </w:r>
+      <w:r>
+        <w:t xml:space="preserve">”, and implement the </w:t>
+      </w:r>
+      <w:r>
+        <w:t xml:space="preserve">method for </w:t>
+      </w:r>
+      <w:r>
+        <w:t>parsing</w:t>
+      </w:r>
+      <w:r>
+        <w:t xml:space="preserve"> the input data file.</w:t>
+      </w:r>
+      <w:r>
+        <w:t xml:space="preserve"> They are implemented in the</w:t>
+      </w:r>
+      <w:r>
+        <w:t xml:space="preserve"> file</w:t>
+      </w:r>
+      <w:r>
+        <w:t xml:space="preserve"> </w:t>
+      </w:r>
+      <w:r>
+        <w:t>SVParse</w:t>
+      </w:r>
+      <w:r>
+        <w:t>.java.</w:t>
+      </w:r>
+      <w:r>
+        <w:t xml:space="preserve"> </w:t>
+      </w:r>
+      <w:r>
+        <w:t>Th</w:t>
+      </w:r>
+      <w:r>
+        <w:t>is extended class</w:t>
+      </w:r>
+      <w:r>
+        <w:t xml:space="preserve"> implement</w:t>
+      </w:r>
+      <w:r>
+        <w:t>s</w:t>
+      </w:r>
+      <w:r>
+        <w:t xml:space="preserve"> the methods and interfaces for</w:t>
+      </w:r>
+      <w:r>
+        <w:t xml:space="preserve"> </w:t>
+      </w:r>
+      <w:r>
+        <w:t>parsing</w:t>
+      </w:r>
+      <w:r>
+        <w:t xml:space="preserve"> the input data, </w:t>
+      </w:r>
+      <w:r>
+        <w:t>when the input is a character separated value file, with one record per line and optionally a heading (i.e., CSV, PSV and TSV).</w:t>
+      </w:r>
+    </w:p>
+    <w:p>
+      <w:r>
+        <w:t>This derived class performs a type-less parsing of the input data. Only the field names (columns) of the input data need to be known at this stage of the data pipeline. The date type of the field does not need to be known, which allows parsing the data and moving it through this part of the pipeline very computationally efficient.</w:t>
       </w:r>
     </w:p>
     <w:p>
@@ -1498,217 +1857,7 @@
         <w:pStyle w:val="Heading2"/>
       </w:pPr>
       <w:r>
-        <w:t>1.4</w:t>
-      </w:r>
-      <w:r>
-        <w:tab/>
-      </w:r>
-      <w:r>
-        <w:t>Abstract Methods (Interface)</w:t>
-      </w:r>
-    </w:p>
-    <w:p>
-      <w:r>
-        <w:br/>
-      </w:r>
-      <w:r>
-        <w:t>The base class contains abstract methods, which must be implemented by the derived classes, for the following:</w:t>
-      </w:r>
-      <w:r>
-        <w:tab/>
-      </w:r>
-    </w:p>
-    <w:p>
-      <w:pPr>
-        <w:rPr>
-          <w:b/>
-          <w:i/>
-        </w:rPr>
-      </w:pPr>
-      <w:r>
-        <w:rPr>
-          <w:b/>
-          <w:i/>
-        </w:rPr>
-        <w:t>I/O</w:t>
-      </w:r>
-    </w:p>
-    <w:p>
-      <w:pPr>
-        <w:rPr>
-          <w:color w:val="0070C0"/>
-        </w:rPr>
-      </w:pPr>
-      <w:proofErr w:type="gramStart"/>
-      <w:r>
-        <w:rPr>
-          <w:color w:val="0070C0"/>
-        </w:rPr>
-        <w:t>public</w:t>
-      </w:r>
-      <w:proofErr w:type="gramEnd"/>
-      <w:r>
-        <w:rPr>
-          <w:color w:val="0070C0"/>
-        </w:rPr>
-        <w:t xml:space="preserve"> abstract void Parse() throws </w:t>
-      </w:r>
-      <w:proofErr w:type="spellStart"/>
-      <w:r>
-        <w:rPr>
-          <w:color w:val="0070C0"/>
-        </w:rPr>
-        <w:t>ParseException</w:t>
-      </w:r>
-      <w:proofErr w:type="spellEnd"/>
-      <w:r>
-        <w:rPr>
-          <w:color w:val="0070C0"/>
-        </w:rPr>
-        <w:t>;</w:t>
-      </w:r>
-    </w:p>
-    <w:p>
-      <w:pPr>
-        <w:rPr>
-          <w:color w:val="000000" w:themeColor="text1"/>
-        </w:rPr>
-      </w:pPr>
-      <w:r>
-        <w:rPr>
-          <w:color w:val="000000" w:themeColor="text1"/>
-        </w:rPr>
-        <w:t xml:space="preserve">This method is implemented in the derived classes to handle parsing the input data stream according to its format. If an error occurs, a </w:t>
-      </w:r>
-      <w:proofErr w:type="spellStart"/>
-      <w:r>
-        <w:rPr>
-          <w:color w:val="000000" w:themeColor="text1"/>
-        </w:rPr>
-        <w:t>ParseException</w:t>
-      </w:r>
-      <w:proofErr w:type="spellEnd"/>
-      <w:r>
-        <w:rPr>
-          <w:color w:val="000000" w:themeColor="text1"/>
-        </w:rPr>
-        <w:t xml:space="preserve"> is thrown.</w:t>
-      </w:r>
-    </w:p>
-    <w:p>
-      <w:pPr>
-        <w:pStyle w:val="Heading1"/>
-      </w:pPr>
-      <w:r>
-        <w:t>2</w:t>
-      </w:r>
-      <w:r>
-        <w:tab/>
-      </w:r>
-      <w:proofErr w:type="spellStart"/>
-      <w:proofErr w:type="gramStart"/>
-      <w:r>
-        <w:t>SVParse</w:t>
-      </w:r>
-      <w:proofErr w:type="spellEnd"/>
-      <w:r>
-        <w:t xml:space="preserve">  Derived</w:t>
-      </w:r>
-      <w:proofErr w:type="gramEnd"/>
-      <w:r>
-        <w:t xml:space="preserve"> Class</w:t>
-      </w:r>
-      <w:r>
-        <w:br/>
-      </w:r>
-    </w:p>
-    <w:p>
-      <w:r>
-        <w:t>Th</w:t>
-      </w:r>
-      <w:r>
-        <w:t>is</w:t>
-      </w:r>
-      <w:r>
-        <w:t xml:space="preserve"> derived class extend</w:t>
-      </w:r>
-      <w:r>
-        <w:t>s</w:t>
-      </w:r>
-      <w:r>
-        <w:t xml:space="preserve"> base class “</w:t>
-      </w:r>
-      <w:r>
-        <w:t>Parse</w:t>
-      </w:r>
-      <w:r>
-        <w:t xml:space="preserve">”, and implement the </w:t>
-      </w:r>
-      <w:r>
-        <w:t xml:space="preserve">method for </w:t>
-      </w:r>
-      <w:r>
-        <w:t>parsing</w:t>
-      </w:r>
-      <w:r>
-        <w:t xml:space="preserve"> the input data file.</w:t>
-      </w:r>
-      <w:r>
-        <w:t xml:space="preserve"> They are implemented in the</w:t>
-      </w:r>
-      <w:r>
-        <w:t xml:space="preserve"> file</w:t>
-      </w:r>
-      <w:r>
-        <w:t xml:space="preserve"> </w:t>
-      </w:r>
-      <w:r>
-        <w:t>SVParse</w:t>
-      </w:r>
-      <w:r>
-        <w:t>.java.</w:t>
-      </w:r>
-      <w:r>
-        <w:t xml:space="preserve"> </w:t>
-      </w:r>
-      <w:r>
-        <w:t>Th</w:t>
-      </w:r>
-      <w:r>
-        <w:t>is extended class</w:t>
-      </w:r>
-      <w:r>
-        <w:t xml:space="preserve"> implement</w:t>
-      </w:r>
-      <w:r>
-        <w:t>s</w:t>
-      </w:r>
-      <w:r>
-        <w:t xml:space="preserve"> the methods and interfaces for</w:t>
-      </w:r>
-      <w:r>
-        <w:t xml:space="preserve"> </w:t>
-      </w:r>
-      <w:r>
-        <w:t>parsing</w:t>
-      </w:r>
-      <w:r>
-        <w:t xml:space="preserve"> the input data, </w:t>
-      </w:r>
-      <w:r>
-        <w:t>when the input is a character separated value file, with one record per line and optionally a heading (i.e., CSV, PSV and TSV).</w:t>
-      </w:r>
-    </w:p>
-    <w:p>
-      <w:r>
-        <w:t>This derived class performs a type-less parsing of the input data. Only the field names (columns) of the input data need to be known at this stage of the data pipeline. The date type of the field does not need to be known, which allows parsing the data and moving it through this part of the pipeline very computationally efficient.</w:t>
-      </w:r>
-    </w:p>
-    <w:p>
-      <w:pPr>
-        <w:pStyle w:val="Heading2"/>
-      </w:pPr>
-      <w:r>
+        <w:lastRenderedPageBreak/>
         <w:t>2</w:t>
       </w:r>
       <w:r>
@@ -1747,7 +1896,6 @@
         <w:rPr>
           <w:color w:val="0070C0"/>
         </w:rPr>
-        <w:lastRenderedPageBreak/>
         <w:t>private</w:t>
       </w:r>
       <w:proofErr w:type="gramEnd"/>
@@ -2397,6 +2545,7 @@
         <w:rPr>
           <w:color w:val="0070C0"/>
         </w:rPr>
+        <w:lastRenderedPageBreak/>
         <w:t>public</w:t>
       </w:r>
       <w:proofErr w:type="gramEnd"/>
@@ -2455,7 +2604,6 @@
         <w:rPr>
           <w:color w:val="0070C0"/>
         </w:rPr>
-        <w:lastRenderedPageBreak/>
         <w:t>public</w:t>
       </w:r>
       <w:proofErr w:type="gramEnd"/>
@@ -2893,6 +3041,7 @@
         </w:numPr>
       </w:pPr>
       <w:r>
+        <w:lastRenderedPageBreak/>
         <w:t>a single quote can appear as a quote if not first character in the line</w:t>
       </w:r>
     </w:p>
@@ -2925,7 +3074,6 @@
         </w:numPr>
       </w:pPr>
       <w:r>
-        <w:lastRenderedPageBreak/>
         <w:t>enforcing no single double quote outside of double quoted string</w:t>
       </w:r>
     </w:p>
@@ -3188,6 +3336,7 @@
         <w:pStyle w:val="Heading1"/>
       </w:pPr>
       <w:r>
+        <w:lastRenderedPageBreak/>
         <w:t>5</w:t>
       </w:r>
       <w:r>
@@ -3232,7 +3381,6 @@
         <w:pStyle w:val="Heading2"/>
       </w:pPr>
       <w:r>
-        <w:lastRenderedPageBreak/>
         <w:t>5.1</w:t>
       </w:r>
       <w:r>

--- a/specs/modules/Parse.docx
+++ b/specs/modules/Parse.docx
@@ -1231,11 +1231,6 @@
           <w:color w:val="0070C0"/>
         </w:rPr>
         <w:br/>
-      </w:r>
-      <w:r>
-        <w:rPr>
-          <w:color w:val="0070C0"/>
-        </w:rPr>
         <w:t>public</w:t>
       </w:r>
       <w:r>
@@ -1248,13 +1243,7 @@
         <w:rPr>
           <w:color w:val="0070C0"/>
         </w:rPr>
-        <w:t xml:space="preserve">Collection </w:t>
-      </w:r>
-      <w:r>
-        <w:rPr>
-          <w:color w:val="0070C0"/>
-        </w:rPr>
-        <w:t>Collection(</w:t>
+        <w:t>Collection Collection(</w:t>
       </w:r>
       <w:r>
         <w:rPr>
@@ -1333,8 +1322,6 @@
           <w:i/>
         </w:rPr>
       </w:pPr>
-      <w:bookmarkStart w:id="0" w:name="_GoBack"/>
-      <w:bookmarkEnd w:id="0"/>
       <w:r>
         <w:rPr>
           <w:b/>
@@ -1456,82 +1443,47 @@
         <w:rPr>
           <w:color w:val="0070C0"/>
         </w:rPr>
-        <w:t>protected</w:t>
+        <w:t>public</w:t>
       </w:r>
       <w:proofErr w:type="gramEnd"/>
       <w:r>
         <w:rPr>
           <w:color w:val="0070C0"/>
         </w:rPr>
-        <w:t xml:space="preserve"> void Import( </w:t>
-      </w:r>
-      <w:proofErr w:type="spellStart"/>
-      <w:r>
-        <w:rPr>
-          <w:color w:val="0070C0"/>
-        </w:rPr>
-        <w:t>ArrayList</w:t>
-      </w:r>
-      <w:proofErr w:type="spellEnd"/>
-      <w:r>
-        <w:rPr>
-          <w:color w:val="0070C0"/>
-        </w:rPr>
-        <w:t>&lt;String&gt; cols );</w:t>
+        <w:t xml:space="preserve"> </w:t>
+      </w:r>
+      <w:proofErr w:type="spellStart"/>
+      <w:r>
+        <w:rPr>
+          <w:color w:val="0070C0"/>
+        </w:rPr>
+        <w:t>int</w:t>
+      </w:r>
+      <w:proofErr w:type="spellEnd"/>
+      <w:r>
+        <w:rPr>
+          <w:color w:val="0070C0"/>
+        </w:rPr>
+        <w:t xml:space="preserve"> </w:t>
+      </w:r>
+      <w:proofErr w:type="spellStart"/>
+      <w:r>
+        <w:rPr>
+          <w:color w:val="0070C0"/>
+        </w:rPr>
+        <w:t>NImported</w:t>
+      </w:r>
+      <w:proofErr w:type="spellEnd"/>
+      <w:r>
+        <w:rPr>
+          <w:color w:val="0070C0"/>
+        </w:rPr>
+        <w:t>() ;</w:t>
       </w:r>
     </w:p>
     <w:p>
       <w:r>
         <w:lastRenderedPageBreak/>
-        <w:t>IN PROGRESS</w:t>
-      </w:r>
-    </w:p>
-    <w:p>
-      <w:proofErr w:type="gramStart"/>
-      <w:r>
-        <w:rPr>
-          <w:color w:val="0070C0"/>
-        </w:rPr>
-        <w:t>public</w:t>
-      </w:r>
-      <w:proofErr w:type="gramEnd"/>
-      <w:r>
-        <w:rPr>
-          <w:color w:val="0070C0"/>
-        </w:rPr>
-        <w:t xml:space="preserve"> </w:t>
-      </w:r>
-      <w:proofErr w:type="spellStart"/>
-      <w:r>
-        <w:rPr>
-          <w:color w:val="0070C0"/>
-        </w:rPr>
-        <w:t>int</w:t>
-      </w:r>
-      <w:proofErr w:type="spellEnd"/>
-      <w:r>
-        <w:rPr>
-          <w:color w:val="0070C0"/>
-        </w:rPr>
-        <w:t xml:space="preserve"> </w:t>
-      </w:r>
-      <w:proofErr w:type="spellStart"/>
-      <w:r>
-        <w:rPr>
-          <w:color w:val="0070C0"/>
-        </w:rPr>
-        <w:t>NImported</w:t>
-      </w:r>
-      <w:proofErr w:type="spellEnd"/>
-      <w:r>
-        <w:rPr>
-          <w:color w:val="0070C0"/>
-        </w:rPr>
-        <w:t>() ;</w:t>
-      </w:r>
-    </w:p>
-    <w:p>
-      <w:r>
         <w:t>This getter returns the accumulated number of records (</w:t>
       </w:r>
       <w:proofErr w:type="spellStart"/>
@@ -1549,7 +1501,10 @@
         <w:t xml:space="preserve">import </w:t>
       </w:r>
       <w:r>
-        <w:t>object.</w:t>
+        <w:t>interface of the bound collection</w:t>
+      </w:r>
+      <w:r>
+        <w:t>.</w:t>
       </w:r>
     </w:p>
     <w:p>
@@ -1745,6 +1700,54 @@
     </w:p>
     <w:p>
       <w:pPr>
+        <w:rPr>
+          <w:b/>
+          <w:i/>
+        </w:rPr>
+      </w:pPr>
+      <w:r>
+        <w:rPr>
+          <w:b/>
+          <w:i/>
+        </w:rPr>
+        <w:t>Routing</w:t>
+      </w:r>
+    </w:p>
+    <w:p>
+      <w:proofErr w:type="gramStart"/>
+      <w:r>
+        <w:rPr>
+          <w:color w:val="0070C0"/>
+        </w:rPr>
+        <w:t>protected</w:t>
+      </w:r>
+      <w:proofErr w:type="gramEnd"/>
+      <w:r>
+        <w:rPr>
+          <w:color w:val="0070C0"/>
+        </w:rPr>
+        <w:t xml:space="preserve"> void Import( </w:t>
+      </w:r>
+      <w:r>
+        <w:rPr>
+          <w:color w:val="0070C0"/>
+        </w:rPr>
+        <w:t>Object record</w:t>
+      </w:r>
+      <w:r>
+        <w:rPr>
+          <w:color w:val="0070C0"/>
+        </w:rPr>
+        <w:t xml:space="preserve"> );</w:t>
+      </w:r>
+    </w:p>
+    <w:p>
+      <w:r>
+        <w:t>This method is implemented in the derived classes to handle routing a parsed record to the import interface of a collection that is bound to the input data.</w:t>
+      </w:r>
+    </w:p>
+    <w:p>
+      <w:pPr>
         <w:pStyle w:val="Heading1"/>
       </w:pPr>
       <w:r>
@@ -1849,7 +1852,11 @@
     </w:p>
     <w:p>
       <w:r>
-        <w:t>This derived class performs a type-less parsing of the input data. Only the field names (columns) of the input data need to be known at this stage of the data pipeline. The date type of the field does not need to be known, which allows parsing the data and moving it through this part of the pipeline very computationally efficient.</w:t>
+        <w:t xml:space="preserve">This derived class performs a type-less parsing of the input data. Only the field names (columns) of the input data need to be known at this stage of the data pipeline. The date type of the field does not need </w:t>
+      </w:r>
+      <w:r>
+        <w:lastRenderedPageBreak/>
+        <w:t>to be known, which allows parsing the data and moving it through this part of the pipeline very computationally efficient.</w:t>
       </w:r>
     </w:p>
     <w:p>
@@ -1857,7 +1864,6 @@
         <w:pStyle w:val="Heading2"/>
       </w:pPr>
       <w:r>
-        <w:lastRenderedPageBreak/>
         <w:t>2</w:t>
       </w:r>
       <w:r>
@@ -2525,6 +2531,7 @@
     </w:p>
     <w:p>
       <w:r>
+        <w:lastRenderedPageBreak/>
         <w:t xml:space="preserve">This getter returns the expected number of fields (columns) per record. </w:t>
       </w:r>
       <w:r>
@@ -2545,7 +2552,6 @@
         <w:rPr>
           <w:color w:val="0070C0"/>
         </w:rPr>
-        <w:lastRenderedPageBreak/>
         <w:t>public</w:t>
       </w:r>
       <w:proofErr w:type="gramEnd"/>
@@ -3017,6 +3023,7 @@
     </w:p>
     <w:p>
       <w:r>
+        <w:lastRenderedPageBreak/>
         <w:t>When not enforced, the following additional rules apply:</w:t>
       </w:r>
     </w:p>
@@ -3041,7 +3048,6 @@
         </w:numPr>
       </w:pPr>
       <w:r>
-        <w:lastRenderedPageBreak/>
         <w:t>a single quote can appear as a quote if not first character in the line</w:t>
       </w:r>
     </w:p>
@@ -3050,12 +3056,14 @@
         <w:rPr>
           <w:b/>
           <w:i/>
+          <w:u w:val="single"/>
         </w:rPr>
       </w:pPr>
       <w:r>
         <w:rPr>
           <w:b/>
           <w:i/>
+          <w:u w:val="single"/>
         </w:rPr>
         <w:t>Issues</w:t>
       </w:r>
@@ -3079,6 +3087,75 @@
     </w:p>
     <w:p>
       <w:pPr>
+        <w:rPr>
+          <w:b/>
+          <w:i/>
+        </w:rPr>
+      </w:pPr>
+      <w:bookmarkStart w:id="0" w:name="_GoBack"/>
+      <w:r>
+        <w:rPr>
+          <w:b/>
+          <w:i/>
+        </w:rPr>
+        <w:t>Routing</w:t>
+      </w:r>
+    </w:p>
+    <w:p>
+      <w:proofErr w:type="gramStart"/>
+      <w:r>
+        <w:rPr>
+          <w:color w:val="0070C0"/>
+        </w:rPr>
+        <w:t>protected</w:t>
+      </w:r>
+      <w:proofErr w:type="gramEnd"/>
+      <w:r>
+        <w:rPr>
+          <w:color w:val="0070C0"/>
+        </w:rPr>
+        <w:t xml:space="preserve"> void Import( </w:t>
+      </w:r>
+      <w:r>
+        <w:rPr>
+          <w:color w:val="0070C0"/>
+        </w:rPr>
+        <w:t>Object record</w:t>
+      </w:r>
+      <w:r>
+        <w:rPr>
+          <w:color w:val="0070C0"/>
+        </w:rPr>
+        <w:t xml:space="preserve"> );</w:t>
+      </w:r>
+    </w:p>
+    <w:p>
+      <w:r>
+        <w:t>This method is handle</w:t>
+      </w:r>
+      <w:r>
+        <w:t>s</w:t>
+      </w:r>
+      <w:r>
+        <w:t xml:space="preserve"> routing a </w:t>
+      </w:r>
+      <w:r>
+        <w:t>row of parsed data (column-based data)</w:t>
+      </w:r>
+      <w:r>
+        <w:t xml:space="preserve"> to the import interface of </w:t>
+      </w:r>
+      <w:r>
+        <w:t>the</w:t>
+      </w:r>
+      <w:r>
+        <w:t xml:space="preserve"> collection that is bound to the input data.</w:t>
+      </w:r>
+    </w:p>
+    <w:bookmarkEnd w:id="0"/>
+    <w:p/>
+    <w:p>
+      <w:pPr>
         <w:pStyle w:val="Heading1"/>
       </w:pPr>
       <w:r>
@@ -3253,6 +3330,7 @@
         <w:pStyle w:val="Heading2"/>
       </w:pPr>
       <w:r>
+        <w:lastRenderedPageBreak/>
         <w:t>4.1</w:t>
       </w:r>
       <w:r>
@@ -3336,7 +3414,6 @@
         <w:pStyle w:val="Heading1"/>
       </w:pPr>
       <w:r>
-        <w:lastRenderedPageBreak/>
         <w:t>5</w:t>
       </w:r>
       <w:r>

--- a/specs/modules/Parse.docx
+++ b/specs/modules/Parse.docx
@@ -9,7 +9,6 @@
           <w:b/>
         </w:rPr>
       </w:pPr>
-      <w:proofErr w:type="spellStart"/>
       <w:r>
         <w:rPr>
           <w:b/>
@@ -28,7 +27,6 @@
         </w:rPr>
         <w:t>og</w:t>
       </w:r>
-      <w:proofErr w:type="spellEnd"/>
     </w:p>
     <w:p>
       <w:pPr>
@@ -87,8 +85,10 @@
         <w:rPr>
           <w:b/>
         </w:rPr>
-        <w:t>4</w:t>
-      </w:r>
+        <w:t>6</w:t>
+      </w:r>
+      <w:bookmarkStart w:id="0" w:name="_GoBack"/>
+      <w:bookmarkEnd w:id="0"/>
       <w:r>
         <w:rPr>
           <w:b/>
@@ -153,15 +153,7 @@
         <w:t>parsed in</w:t>
       </w:r>
       <w:r>
-        <w:t xml:space="preserve"> the </w:t>
-      </w:r>
-      <w:proofErr w:type="spellStart"/>
-      <w:r>
-        <w:t>Epipog</w:t>
-      </w:r>
-      <w:proofErr w:type="spellEnd"/>
-      <w:r>
-        <w:t xml:space="preserve"> application and the operations that may be performed </w:t>
+        <w:t xml:space="preserve"> the Epipog application and the operations that may be performed </w:t>
       </w:r>
       <w:r>
         <w:t xml:space="preserve">with the </w:t>
@@ -201,39 +193,18 @@
           <w:color w:val="00B050"/>
         </w:rPr>
       </w:pPr>
-      <w:proofErr w:type="gramStart"/>
-      <w:r>
-        <w:rPr>
-          <w:color w:val="0070C0"/>
-        </w:rPr>
-        <w:t>private</w:t>
-      </w:r>
-      <w:proofErr w:type="gramEnd"/>
-      <w:r>
-        <w:rPr>
-          <w:color w:val="0070C0"/>
-        </w:rPr>
-        <w:t xml:space="preserve">   String </w:t>
-      </w:r>
-      <w:r>
-        <w:rPr>
-          <w:color w:val="0070C0"/>
-        </w:rPr>
-        <w:tab/>
-      </w:r>
-      <w:proofErr w:type="spellStart"/>
-      <w:r>
-        <w:rPr>
-          <w:color w:val="0070C0"/>
-        </w:rPr>
-        <w:t>inputFile</w:t>
-      </w:r>
-      <w:proofErr w:type="spellEnd"/>
-      <w:r>
-        <w:rPr>
-          <w:color w:val="0070C0"/>
-        </w:rPr>
-        <w:t xml:space="preserve"> = null;</w:t>
+      <w:r>
+        <w:rPr>
+          <w:color w:val="0070C0"/>
+        </w:rPr>
+        <w:t xml:space="preserve">private   String </w:t>
+      </w:r>
+      <w:r>
+        <w:rPr>
+          <w:color w:val="0070C0"/>
+        </w:rPr>
+        <w:tab/>
+        <w:t>inputFile = null;</w:t>
       </w:r>
       <w:r>
         <w:rPr>
@@ -261,45 +232,21 @@
       </w:r>
     </w:p>
     <w:p>
-      <w:proofErr w:type="gramStart"/>
       <w:r>
         <w:t>The path name of the input data file that is being imported.</w:t>
       </w:r>
-      <w:proofErr w:type="gramEnd"/>
-    </w:p>
-    <w:p>
-      <w:pPr>
-        <w:rPr>
-          <w:color w:val="0070C0"/>
-        </w:rPr>
-      </w:pPr>
-      <w:proofErr w:type="gramStart"/>
-      <w:r>
-        <w:rPr>
-          <w:color w:val="0070C0"/>
-        </w:rPr>
-        <w:t>protected</w:t>
-      </w:r>
-      <w:proofErr w:type="gramEnd"/>
-      <w:r>
-        <w:rPr>
-          <w:color w:val="0070C0"/>
-        </w:rPr>
-        <w:t xml:space="preserve"> Reader </w:t>
-      </w:r>
-      <w:proofErr w:type="spellStart"/>
-      <w:r>
-        <w:rPr>
-          <w:color w:val="0070C0"/>
-        </w:rPr>
-        <w:t>reader</w:t>
-      </w:r>
-      <w:proofErr w:type="spellEnd"/>
-      <w:r>
-        <w:rPr>
-          <w:color w:val="0070C0"/>
-        </w:rPr>
-        <w:t xml:space="preserve">  = null;</w:t>
+    </w:p>
+    <w:p>
+      <w:pPr>
+        <w:rPr>
+          <w:color w:val="0070C0"/>
+        </w:rPr>
+      </w:pPr>
+      <w:r>
+        <w:rPr>
+          <w:color w:val="0070C0"/>
+        </w:rPr>
+        <w:t>protected Reader reader  = null;</w:t>
       </w:r>
       <w:r>
         <w:rPr>
@@ -332,48 +279,24 @@
           <w:color w:val="000000" w:themeColor="text1"/>
         </w:rPr>
       </w:pPr>
-      <w:proofErr w:type="gramStart"/>
       <w:r>
         <w:rPr>
           <w:color w:val="000000" w:themeColor="text1"/>
         </w:rPr>
         <w:t>The reader object for reading the input data file.</w:t>
       </w:r>
-      <w:proofErr w:type="gramEnd"/>
-    </w:p>
-    <w:p>
-      <w:pPr>
-        <w:rPr>
-          <w:color w:val="0070C0"/>
-        </w:rPr>
-      </w:pPr>
-      <w:proofErr w:type="gramStart"/>
-      <w:r>
-        <w:rPr>
-          <w:color w:val="0070C0"/>
-        </w:rPr>
-        <w:t>private</w:t>
-      </w:r>
-      <w:proofErr w:type="gramEnd"/>
-      <w:r>
-        <w:rPr>
-          <w:color w:val="0070C0"/>
-        </w:rPr>
-        <w:t xml:space="preserve">   Boolean </w:t>
-      </w:r>
-      <w:proofErr w:type="spellStart"/>
-      <w:r>
-        <w:rPr>
-          <w:color w:val="0070C0"/>
-        </w:rPr>
-        <w:t>hasHeader</w:t>
-      </w:r>
-      <w:proofErr w:type="spellEnd"/>
-      <w:r>
-        <w:rPr>
-          <w:color w:val="0070C0"/>
-        </w:rPr>
-        <w:t xml:space="preserve"> = true;</w:t>
+    </w:p>
+    <w:p>
+      <w:pPr>
+        <w:rPr>
+          <w:color w:val="0070C0"/>
+        </w:rPr>
+      </w:pPr>
+      <w:r>
+        <w:rPr>
+          <w:color w:val="0070C0"/>
+        </w:rPr>
+        <w:t>private   Boolean hasHeader = true;</w:t>
       </w:r>
       <w:r>
         <w:rPr>
@@ -391,107 +314,90 @@
         <w:rPr>
           <w:color w:val="00B050"/>
         </w:rPr>
-        <w:t xml:space="preserve">// input file has header (e.g., </w:t>
-      </w:r>
-      <w:proofErr w:type="spellStart"/>
+        <w:t>// input file has header (e.g., csv,psv,tsv)</w:t>
+      </w:r>
+    </w:p>
+    <w:p>
+      <w:pPr>
+        <w:rPr>
+          <w:color w:val="000000" w:themeColor="text1"/>
+        </w:rPr>
+      </w:pPr>
+      <w:r>
+        <w:rPr>
+          <w:color w:val="000000" w:themeColor="text1"/>
+        </w:rPr>
+        <w:t>Flag indicating if input data file contains a header sequence which proceeds the data.</w:t>
+      </w:r>
+    </w:p>
+    <w:p>
+      <w:pPr>
+        <w:rPr>
+          <w:color w:val="0070C0"/>
+        </w:rPr>
+      </w:pPr>
+      <w:r>
+        <w:rPr>
+          <w:color w:val="0070C0"/>
+        </w:rPr>
+        <w:t>private   boolean   skip</w:t>
+      </w:r>
+      <w:r>
+        <w:rPr>
+          <w:color w:val="0070C0"/>
+        </w:rPr>
+        <w:tab/>
+      </w:r>
+      <w:r>
+        <w:rPr>
+          <w:color w:val="0070C0"/>
+        </w:rPr>
+        <w:t>= false;</w:t>
+      </w:r>
+      <w:r>
+        <w:rPr>
+          <w:color w:val="0070C0"/>
+        </w:rPr>
+        <w:tab/>
+      </w:r>
+      <w:r>
+        <w:rPr>
+          <w:color w:val="0070C0"/>
+        </w:rPr>
+        <w:tab/>
+      </w:r>
+      <w:r>
+        <w:rPr>
+          <w:color w:val="0070C0"/>
+        </w:rPr>
+        <w:tab/>
+      </w:r>
       <w:r>
         <w:rPr>
           <w:color w:val="00B050"/>
         </w:rPr>
-        <w:t>csv,psv,tsv</w:t>
-      </w:r>
-      <w:proofErr w:type="spellEnd"/>
-      <w:r>
+        <w:t>// skip non-parseable input records</w:t>
+      </w:r>
+    </w:p>
+    <w:p>
+      <w:r>
+        <w:t xml:space="preserve">Flag indicating whether to skip non-parseable data records. </w:t>
+      </w:r>
+      <w:r>
+        <w:t xml:space="preserve"> When skipped, parsing proceeds to the next record; otherwise, an exception is thrown and the parsing process is stopped.</w:t>
+      </w:r>
+    </w:p>
+    <w:p>
+      <w:pPr>
         <w:rPr>
           <w:color w:val="00B050"/>
         </w:rPr>
-        <w:t>)</w:t>
-      </w:r>
-    </w:p>
-    <w:p>
-      <w:pPr>
-        <w:rPr>
-          <w:color w:val="000000" w:themeColor="text1"/>
-        </w:rPr>
-      </w:pPr>
-      <w:r>
-        <w:rPr>
-          <w:color w:val="000000" w:themeColor="text1"/>
-        </w:rPr>
-        <w:t xml:space="preserve">Flag indicating if input data file contains a header sequence which </w:t>
-      </w:r>
-      <w:proofErr w:type="gramStart"/>
-      <w:r>
-        <w:rPr>
-          <w:color w:val="000000" w:themeColor="text1"/>
-        </w:rPr>
-        <w:t>proceeds</w:t>
-      </w:r>
-      <w:proofErr w:type="gramEnd"/>
-      <w:r>
-        <w:rPr>
-          <w:color w:val="000000" w:themeColor="text1"/>
-        </w:rPr>
-        <w:t xml:space="preserve"> the data.</w:t>
-      </w:r>
-    </w:p>
-    <w:p>
-      <w:pPr>
-        <w:rPr>
-          <w:color w:val="0070C0"/>
-        </w:rPr>
-      </w:pPr>
-      <w:proofErr w:type="gramStart"/>
-      <w:r>
-        <w:rPr>
-          <w:color w:val="0070C0"/>
-        </w:rPr>
-        <w:t>private</w:t>
-      </w:r>
-      <w:proofErr w:type="gramEnd"/>
-      <w:r>
-        <w:rPr>
-          <w:color w:val="0070C0"/>
-        </w:rPr>
-        <w:t xml:space="preserve">   </w:t>
-      </w:r>
-      <w:proofErr w:type="spellStart"/>
-      <w:r>
-        <w:rPr>
-          <w:color w:val="0070C0"/>
-        </w:rPr>
-        <w:t>boolean</w:t>
-      </w:r>
-      <w:proofErr w:type="spellEnd"/>
-      <w:r>
-        <w:rPr>
-          <w:color w:val="0070C0"/>
-        </w:rPr>
-        <w:t xml:space="preserve">   skip</w:t>
-      </w:r>
-      <w:r>
-        <w:rPr>
-          <w:color w:val="0070C0"/>
-        </w:rPr>
-        <w:tab/>
-      </w:r>
-      <w:r>
-        <w:rPr>
-          <w:color w:val="0070C0"/>
-        </w:rPr>
-        <w:t>= false;</w:t>
-      </w:r>
-      <w:r>
-        <w:rPr>
-          <w:color w:val="0070C0"/>
-        </w:rPr>
-        <w:tab/>
-      </w:r>
-      <w:r>
-        <w:rPr>
-          <w:color w:val="0070C0"/>
-        </w:rPr>
-        <w:tab/>
+      </w:pPr>
+      <w:r>
+        <w:rPr>
+          <w:color w:val="0070C0"/>
+        </w:rPr>
+        <w:t>private   Ejector   ejector     = new Ejector();</w:t>
       </w:r>
       <w:r>
         <w:rPr>
@@ -503,291 +409,107 @@
         <w:rPr>
           <w:color w:val="00B050"/>
         </w:rPr>
-        <w:t>// skip non-</w:t>
-      </w:r>
-      <w:proofErr w:type="spellStart"/>
+        <w:t>// ejector object for handling non-parseable input</w:t>
+      </w:r>
+    </w:p>
+    <w:p>
+      <w:pPr>
+        <w:rPr>
+          <w:color w:val="000000" w:themeColor="text1"/>
+        </w:rPr>
+      </w:pPr>
+      <w:r>
+        <w:rPr>
+          <w:color w:val="000000" w:themeColor="text1"/>
+        </w:rPr>
+        <w:t>The ejector object for handling non-parsable records. The ejector object, when set, is used to re-route (eject) non-parseable records to another process.</w:t>
+      </w:r>
+    </w:p>
+    <w:p>
+      <w:pPr>
+        <w:rPr>
+          <w:color w:val="0070C0"/>
+        </w:rPr>
+      </w:pPr>
+      <w:r>
+        <w:rPr>
+          <w:color w:val="0070C0"/>
+        </w:rPr>
+        <w:t>private   int nImported</w:t>
+      </w:r>
+      <w:r>
+        <w:rPr>
+          <w:color w:val="0070C0"/>
+        </w:rPr>
+        <w:tab/>
+        <w:t>= 0;</w:t>
+      </w:r>
+      <w:r>
+        <w:rPr>
+          <w:color w:val="0070C0"/>
+        </w:rPr>
+        <w:tab/>
+      </w:r>
+      <w:r>
+        <w:rPr>
+          <w:color w:val="0070C0"/>
+        </w:rPr>
+        <w:tab/>
+      </w:r>
+      <w:r>
+        <w:rPr>
+          <w:color w:val="0070C0"/>
+        </w:rPr>
+        <w:tab/>
+      </w:r>
       <w:r>
         <w:rPr>
           <w:color w:val="00B050"/>
         </w:rPr>
-        <w:t>parseable</w:t>
-      </w:r>
-      <w:proofErr w:type="spellEnd"/>
-      <w:r>
+        <w:t>// number of records imported</w:t>
+      </w:r>
+    </w:p>
+    <w:p>
+      <w:pPr>
+        <w:rPr>
+          <w:color w:val="000000" w:themeColor="text1"/>
+        </w:rPr>
+      </w:pPr>
+      <w:r>
+        <w:rPr>
+          <w:color w:val="000000" w:themeColor="text1"/>
+        </w:rPr>
+        <w:t>This field holds the current (accumulator) count of the number of records that have been parsed so far and passed to the import stage (excludes count of records that were ejected).</w:t>
+      </w:r>
+    </w:p>
+    <w:p>
+      <w:pPr>
         <w:rPr>
           <w:color w:val="00B050"/>
         </w:rPr>
-        <w:t xml:space="preserve"> input records</w:t>
-      </w:r>
-    </w:p>
-    <w:p>
-      <w:proofErr w:type="gramStart"/>
-      <w:r>
-        <w:t>Flag indicating whether to skip non-</w:t>
-      </w:r>
-      <w:proofErr w:type="spellStart"/>
-      <w:r>
-        <w:t>parseable</w:t>
-      </w:r>
-      <w:proofErr w:type="spellEnd"/>
-      <w:r>
-        <w:t xml:space="preserve"> data records.</w:t>
-      </w:r>
-      <w:proofErr w:type="gramEnd"/>
-      <w:r>
-        <w:t xml:space="preserve"> </w:t>
-      </w:r>
-      <w:r>
-        <w:t xml:space="preserve"> When skipped, parsing proceeds to the next record; otherwise, an exception is thrown and the parsing process is stopped.</w:t>
-      </w:r>
-    </w:p>
-    <w:p>
-      <w:pPr>
+      </w:pPr>
+      <w:r>
+        <w:rPr>
+          <w:color w:val="0070C0"/>
+        </w:rPr>
+        <w:t>protected Collection collection = null;</w:t>
+      </w:r>
+      <w:r>
+        <w:rPr>
+          <w:color w:val="000000" w:themeColor="text1"/>
+        </w:rPr>
+        <w:tab/>
+      </w:r>
+      <w:r>
+        <w:rPr>
+          <w:color w:val="000000" w:themeColor="text1"/>
+        </w:rPr>
+        <w:tab/>
+      </w:r>
+      <w:r>
         <w:rPr>
           <w:color w:val="00B050"/>
         </w:rPr>
-      </w:pPr>
-      <w:proofErr w:type="gramStart"/>
-      <w:r>
-        <w:rPr>
-          <w:color w:val="0070C0"/>
-        </w:rPr>
-        <w:t>private</w:t>
-      </w:r>
-      <w:proofErr w:type="gramEnd"/>
-      <w:r>
-        <w:rPr>
-          <w:color w:val="0070C0"/>
-        </w:rPr>
-        <w:t xml:space="preserve">   Ejector   </w:t>
-      </w:r>
-      <w:proofErr w:type="spellStart"/>
-      <w:r>
-        <w:rPr>
-          <w:color w:val="0070C0"/>
-        </w:rPr>
-        <w:t>ejector</w:t>
-      </w:r>
-      <w:proofErr w:type="spellEnd"/>
-      <w:r>
-        <w:rPr>
-          <w:color w:val="0070C0"/>
-        </w:rPr>
-        <w:t xml:space="preserve">     = new Ejector();</w:t>
-      </w:r>
-      <w:r>
-        <w:rPr>
-          <w:color w:val="0070C0"/>
-        </w:rPr>
-        <w:tab/>
-      </w:r>
-      <w:r>
-        <w:rPr>
-          <w:color w:val="00B050"/>
-        </w:rPr>
-        <w:t>// ejector object for handling non-</w:t>
-      </w:r>
-      <w:proofErr w:type="spellStart"/>
-      <w:r>
-        <w:rPr>
-          <w:color w:val="00B050"/>
-        </w:rPr>
-        <w:t>parseable</w:t>
-      </w:r>
-      <w:proofErr w:type="spellEnd"/>
-      <w:r>
-        <w:rPr>
-          <w:color w:val="00B050"/>
-        </w:rPr>
-        <w:t xml:space="preserve"> input</w:t>
-      </w:r>
-    </w:p>
-    <w:p>
-      <w:pPr>
-        <w:rPr>
-          <w:color w:val="000000" w:themeColor="text1"/>
-        </w:rPr>
-      </w:pPr>
-      <w:proofErr w:type="gramStart"/>
-      <w:r>
-        <w:rPr>
-          <w:color w:val="000000" w:themeColor="text1"/>
-        </w:rPr>
-        <w:t>The ejector object for handling non-</w:t>
-      </w:r>
-      <w:proofErr w:type="spellStart"/>
-      <w:r>
-        <w:rPr>
-          <w:color w:val="000000" w:themeColor="text1"/>
-        </w:rPr>
-        <w:t>parsable</w:t>
-      </w:r>
-      <w:proofErr w:type="spellEnd"/>
-      <w:r>
-        <w:rPr>
-          <w:color w:val="000000" w:themeColor="text1"/>
-        </w:rPr>
-        <w:t xml:space="preserve"> records.</w:t>
-      </w:r>
-      <w:proofErr w:type="gramEnd"/>
-      <w:r>
-        <w:rPr>
-          <w:color w:val="000000" w:themeColor="text1"/>
-        </w:rPr>
-        <w:t xml:space="preserve"> The ejector object, when set, is used to re-route (eject) non-</w:t>
-      </w:r>
-      <w:proofErr w:type="spellStart"/>
-      <w:r>
-        <w:rPr>
-          <w:color w:val="000000" w:themeColor="text1"/>
-        </w:rPr>
-        <w:t>parseable</w:t>
-      </w:r>
-      <w:proofErr w:type="spellEnd"/>
-      <w:r>
-        <w:rPr>
-          <w:color w:val="000000" w:themeColor="text1"/>
-        </w:rPr>
-        <w:t xml:space="preserve"> records to another process.</w:t>
-      </w:r>
-    </w:p>
-    <w:p>
-      <w:pPr>
-        <w:rPr>
-          <w:color w:val="0070C0"/>
-        </w:rPr>
-      </w:pPr>
-      <w:proofErr w:type="gramStart"/>
-      <w:r>
-        <w:rPr>
-          <w:color w:val="0070C0"/>
-        </w:rPr>
-        <w:t>private</w:t>
-      </w:r>
-      <w:proofErr w:type="gramEnd"/>
-      <w:r>
-        <w:rPr>
-          <w:color w:val="0070C0"/>
-        </w:rPr>
-        <w:t xml:space="preserve">   </w:t>
-      </w:r>
-      <w:proofErr w:type="spellStart"/>
-      <w:r>
-        <w:rPr>
-          <w:color w:val="0070C0"/>
-        </w:rPr>
-        <w:t>int</w:t>
-      </w:r>
-      <w:proofErr w:type="spellEnd"/>
-      <w:r>
-        <w:rPr>
-          <w:color w:val="0070C0"/>
-        </w:rPr>
-        <w:t xml:space="preserve"> </w:t>
-      </w:r>
-      <w:proofErr w:type="spellStart"/>
-      <w:r>
-        <w:rPr>
-          <w:color w:val="0070C0"/>
-        </w:rPr>
-        <w:t>nImported</w:t>
-      </w:r>
-      <w:proofErr w:type="spellEnd"/>
-      <w:r>
-        <w:rPr>
-          <w:color w:val="0070C0"/>
-        </w:rPr>
-        <w:tab/>
-        <w:t>= 0;</w:t>
-      </w:r>
-      <w:r>
-        <w:rPr>
-          <w:color w:val="0070C0"/>
-        </w:rPr>
-        <w:tab/>
-      </w:r>
-      <w:r>
-        <w:rPr>
-          <w:color w:val="0070C0"/>
-        </w:rPr>
-        <w:tab/>
-      </w:r>
-      <w:r>
-        <w:rPr>
-          <w:color w:val="0070C0"/>
-        </w:rPr>
-        <w:tab/>
-      </w:r>
-      <w:r>
-        <w:rPr>
-          <w:color w:val="00B050"/>
-        </w:rPr>
-        <w:t>// number of records imported</w:t>
-      </w:r>
-    </w:p>
-    <w:p>
-      <w:pPr>
-        <w:rPr>
-          <w:color w:val="000000" w:themeColor="text1"/>
-        </w:rPr>
-      </w:pPr>
-      <w:r>
-        <w:rPr>
-          <w:color w:val="000000" w:themeColor="text1"/>
-        </w:rPr>
-        <w:t>This field holds the current (accumulator) count of the number of records that have been parsed so far and passed to the import stage (excludes count of records that were ejected).</w:t>
-      </w:r>
-    </w:p>
-    <w:p>
-      <w:pPr>
-        <w:rPr>
-          <w:color w:val="00B050"/>
-        </w:rPr>
-      </w:pPr>
-      <w:proofErr w:type="gramStart"/>
-      <w:r>
-        <w:rPr>
-          <w:color w:val="0070C0"/>
-        </w:rPr>
-        <w:t>protected</w:t>
-      </w:r>
-      <w:proofErr w:type="gramEnd"/>
-      <w:r>
-        <w:rPr>
-          <w:color w:val="0070C0"/>
-        </w:rPr>
-        <w:t xml:space="preserve"> Collection </w:t>
-      </w:r>
-      <w:proofErr w:type="spellStart"/>
-      <w:r>
-        <w:rPr>
-          <w:color w:val="0070C0"/>
-        </w:rPr>
-        <w:t>collection</w:t>
-      </w:r>
-      <w:proofErr w:type="spellEnd"/>
-      <w:r>
-        <w:rPr>
-          <w:color w:val="0070C0"/>
-        </w:rPr>
-        <w:t xml:space="preserve"> = null;</w:t>
-      </w:r>
-      <w:r>
-        <w:rPr>
-          <w:color w:val="000000" w:themeColor="text1"/>
-        </w:rPr>
-        <w:tab/>
-      </w:r>
-      <w:r>
-        <w:rPr>
-          <w:color w:val="000000" w:themeColor="text1"/>
-        </w:rPr>
-        <w:tab/>
-      </w:r>
-      <w:r>
-        <w:rPr>
-          <w:color w:val="00B050"/>
-        </w:rPr>
         <w:t>// Collection to insert data into</w:t>
       </w:r>
     </w:p>
@@ -797,7 +519,6 @@
           <w:color w:val="000000" w:themeColor="text1"/>
         </w:rPr>
       </w:pPr>
-      <w:proofErr w:type="gramStart"/>
       <w:r>
         <w:rPr>
           <w:color w:val="000000" w:themeColor="text1"/>
@@ -805,7 +526,6 @@
         <w:lastRenderedPageBreak/>
         <w:t>This collection that is bound to the parsed input data (i.e., where the data is inserted into).</w:t>
       </w:r>
-      <w:proofErr w:type="gramEnd"/>
     </w:p>
     <w:p>
       <w:pPr>
@@ -856,19 +576,11 @@
           <w:color w:val="0070C0"/>
         </w:rPr>
       </w:pPr>
-      <w:proofErr w:type="gramStart"/>
-      <w:r>
-        <w:rPr>
-          <w:color w:val="0070C0"/>
-        </w:rPr>
-        <w:t>public</w:t>
-      </w:r>
-      <w:proofErr w:type="gramEnd"/>
-      <w:r>
-        <w:rPr>
-          <w:color w:val="0070C0"/>
-        </w:rPr>
-        <w:t xml:space="preserve"> void </w:t>
+      <w:r>
+        <w:rPr>
+          <w:color w:val="0070C0"/>
+        </w:rPr>
+        <w:t xml:space="preserve">public void </w:t>
       </w:r>
       <w:r>
         <w:rPr>
@@ -880,35 +592,7 @@
         <w:rPr>
           <w:color w:val="0070C0"/>
         </w:rPr>
-        <w:t xml:space="preserve">Header( </w:t>
-      </w:r>
-      <w:proofErr w:type="spellStart"/>
-      <w:r>
-        <w:rPr>
-          <w:color w:val="0070C0"/>
-        </w:rPr>
-        <w:t>boolean</w:t>
-      </w:r>
-      <w:proofErr w:type="spellEnd"/>
-      <w:r>
-        <w:rPr>
-          <w:color w:val="0070C0"/>
-        </w:rPr>
-        <w:t xml:space="preserve"> </w:t>
-      </w:r>
-      <w:proofErr w:type="spellStart"/>
-      <w:r>
-        <w:rPr>
-          <w:color w:val="0070C0"/>
-        </w:rPr>
-        <w:t>hasHeader</w:t>
-      </w:r>
-      <w:proofErr w:type="spellEnd"/>
-      <w:r>
-        <w:rPr>
-          <w:color w:val="0070C0"/>
-        </w:rPr>
-        <w:t xml:space="preserve"> )</w:t>
+        <w:t>Header( boolean hasHeader )</w:t>
       </w:r>
       <w:r>
         <w:rPr>
@@ -926,21 +610,7 @@
         <w:rPr>
           <w:color w:val="0070C0"/>
         </w:rPr>
-        <w:t xml:space="preserve">public </w:t>
-      </w:r>
-      <w:proofErr w:type="spellStart"/>
-      <w:r>
-        <w:rPr>
-          <w:color w:val="0070C0"/>
-        </w:rPr>
-        <w:t>boolean</w:t>
-      </w:r>
-      <w:proofErr w:type="spellEnd"/>
-      <w:r>
-        <w:rPr>
-          <w:color w:val="0070C0"/>
-        </w:rPr>
-        <w:t xml:space="preserve"> Header()</w:t>
+        <w:t>public boolean Header()</w:t>
       </w:r>
       <w:r>
         <w:rPr>
@@ -966,19 +636,11 @@
           <w:color w:val="0070C0"/>
         </w:rPr>
       </w:pPr>
-      <w:proofErr w:type="gramStart"/>
-      <w:r>
-        <w:rPr>
-          <w:color w:val="0070C0"/>
-        </w:rPr>
-        <w:t>public</w:t>
-      </w:r>
-      <w:proofErr w:type="gramEnd"/>
-      <w:r>
-        <w:rPr>
-          <w:color w:val="0070C0"/>
-        </w:rPr>
-        <w:t xml:space="preserve"> void        Skip( Boolean skip)</w:t>
+      <w:r>
+        <w:rPr>
+          <w:color w:val="0070C0"/>
+        </w:rPr>
+        <w:t>public void        Skip( Boolean skip)</w:t>
       </w:r>
       <w:r>
         <w:rPr>
@@ -990,61 +652,23 @@
     </w:p>
     <w:p>
       <w:r>
-        <w:t xml:space="preserve">The above </w:t>
-      </w:r>
-      <w:proofErr w:type="gramStart"/>
-      <w:r>
-        <w:t>methods set the flag whether</w:t>
-      </w:r>
-      <w:r>
-        <w:t xml:space="preserve"> to skip non-</w:t>
-      </w:r>
-      <w:proofErr w:type="spellStart"/>
-      <w:r>
-        <w:t>parseable</w:t>
-      </w:r>
-      <w:proofErr w:type="spellEnd"/>
-      <w:r>
-        <w:t xml:space="preserve"> data records from the input, and returns</w:t>
-      </w:r>
-      <w:proofErr w:type="gramEnd"/>
-      <w:r>
-        <w:t xml:space="preserve"> the setting of the flag, respectively.</w:t>
-      </w:r>
-    </w:p>
-    <w:p>
-      <w:pPr>
-        <w:rPr>
-          <w:color w:val="0070C0"/>
-        </w:rPr>
-      </w:pPr>
-      <w:proofErr w:type="gramStart"/>
-      <w:r>
-        <w:rPr>
-          <w:color w:val="0070C0"/>
-        </w:rPr>
-        <w:t>public</w:t>
-      </w:r>
-      <w:proofErr w:type="gramEnd"/>
-      <w:r>
-        <w:rPr>
-          <w:color w:val="0070C0"/>
-        </w:rPr>
-        <w:t xml:space="preserve"> void Reader( </w:t>
-      </w:r>
-      <w:proofErr w:type="spellStart"/>
-      <w:r>
-        <w:rPr>
-          <w:color w:val="0070C0"/>
-        </w:rPr>
-        <w:t>Reader.ReaderType</w:t>
-      </w:r>
-      <w:proofErr w:type="spellEnd"/>
-      <w:r>
-        <w:rPr>
-          <w:color w:val="0070C0"/>
-        </w:rPr>
-        <w:t xml:space="preserve"> type )</w:t>
+        <w:t>The above methods set the flag whether</w:t>
+      </w:r>
+      <w:r>
+        <w:t xml:space="preserve"> to skip non-parseable data records from the input, and returns the setting of the flag, respectively.</w:t>
+      </w:r>
+    </w:p>
+    <w:p>
+      <w:pPr>
+        <w:rPr>
+          <w:color w:val="0070C0"/>
+        </w:rPr>
+      </w:pPr>
+      <w:r>
+        <w:rPr>
+          <w:color w:val="0070C0"/>
+        </w:rPr>
+        <w:t>public void Reader( Reader.ReaderType type )</w:t>
       </w:r>
       <w:r>
         <w:rPr>
@@ -1063,56 +687,20 @@
         <w:rPr>
           <w:color w:val="000000" w:themeColor="text1"/>
         </w:rPr>
-        <w:t xml:space="preserve">This method sets which reader object to instantiate for reading the input data file depending on the setting of the argument </w:t>
-      </w:r>
-      <w:proofErr w:type="spellStart"/>
-      <w:r>
-        <w:rPr>
-          <w:color w:val="000000" w:themeColor="text1"/>
-        </w:rPr>
-        <w:t>ReaderType</w:t>
-      </w:r>
-      <w:proofErr w:type="spellEnd"/>
-      <w:r>
-        <w:rPr>
-          <w:color w:val="000000" w:themeColor="text1"/>
-        </w:rPr>
-        <w:t>.</w:t>
-      </w:r>
-    </w:p>
-    <w:p>
-      <w:pPr>
-        <w:rPr>
-          <w:color w:val="0070C0"/>
-        </w:rPr>
-      </w:pPr>
-      <w:proofErr w:type="gramStart"/>
-      <w:r>
-        <w:rPr>
-          <w:color w:val="0070C0"/>
-        </w:rPr>
-        <w:t>public</w:t>
-      </w:r>
-      <w:proofErr w:type="gramEnd"/>
-      <w:r>
-        <w:rPr>
-          <w:color w:val="0070C0"/>
-        </w:rPr>
-        <w:t xml:space="preserve"> void Ejector( </w:t>
-      </w:r>
-      <w:proofErr w:type="spellStart"/>
-      <w:r>
-        <w:rPr>
-          <w:color w:val="0070C0"/>
-        </w:rPr>
-        <w:t>Ejector.EjectorType</w:t>
-      </w:r>
-      <w:proofErr w:type="spellEnd"/>
-      <w:r>
-        <w:rPr>
-          <w:color w:val="0070C0"/>
-        </w:rPr>
-        <w:t xml:space="preserve"> type )</w:t>
+        <w:t>This method sets which reader object to instantiate for reading the input data file depending on the setting of the argument ReaderType.</w:t>
+      </w:r>
+    </w:p>
+    <w:p>
+      <w:pPr>
+        <w:rPr>
+          <w:color w:val="0070C0"/>
+        </w:rPr>
+      </w:pPr>
+      <w:r>
+        <w:rPr>
+          <w:color w:val="0070C0"/>
+        </w:rPr>
+        <w:t>public void Ejector( Ejector.EjectorType type )</w:t>
       </w:r>
       <w:r>
         <w:rPr>
@@ -1131,23 +719,8 @@
         <w:rPr>
           <w:color w:val="000000" w:themeColor="text1"/>
         </w:rPr>
-        <w:t>This method sets which ejector object to instantiate for handling non-</w:t>
-      </w:r>
-      <w:proofErr w:type="spellStart"/>
-      <w:r>
-        <w:rPr>
-          <w:color w:val="000000" w:themeColor="text1"/>
-        </w:rPr>
-        <w:t>parseable</w:t>
-      </w:r>
-      <w:proofErr w:type="spellEnd"/>
-      <w:r>
-        <w:rPr>
-          <w:color w:val="000000" w:themeColor="text1"/>
-        </w:rPr>
-        <w:t xml:space="preserve"> records depending on the setting of the argument </w:t>
-      </w:r>
-      <w:proofErr w:type="spellStart"/>
+        <w:t xml:space="preserve">This method sets which ejector object to instantiate for handling non-parseable records depending on the setting of the argument </w:t>
+      </w:r>
       <w:r>
         <w:rPr>
           <w:color w:val="000000" w:themeColor="text1"/>
@@ -1158,35 +731,20 @@
         <w:rPr>
           <w:color w:val="000000" w:themeColor="text1"/>
         </w:rPr>
-        <w:t>Type</w:t>
-      </w:r>
-      <w:proofErr w:type="spellEnd"/>
-      <w:r>
-        <w:rPr>
-          <w:color w:val="000000" w:themeColor="text1"/>
-        </w:rPr>
-        <w:t>.</w:t>
-      </w:r>
-    </w:p>
-    <w:p>
-      <w:pPr>
-        <w:rPr>
-          <w:color w:val="0070C0"/>
-        </w:rPr>
-      </w:pPr>
-      <w:proofErr w:type="gramStart"/>
-      <w:r>
-        <w:rPr>
-          <w:color w:val="0070C0"/>
-        </w:rPr>
-        <w:t>public</w:t>
-      </w:r>
-      <w:proofErr w:type="gramEnd"/>
-      <w:r>
-        <w:rPr>
-          <w:color w:val="0070C0"/>
-        </w:rPr>
-        <w:t xml:space="preserve"> void </w:t>
+        <w:t>Type.</w:t>
+      </w:r>
+    </w:p>
+    <w:p>
+      <w:pPr>
+        <w:rPr>
+          <w:color w:val="0070C0"/>
+        </w:rPr>
+      </w:pPr>
+      <w:r>
+        <w:rPr>
+          <w:color w:val="0070C0"/>
+        </w:rPr>
+        <w:t xml:space="preserve">public void </w:t>
       </w:r>
       <w:r>
         <w:rPr>
@@ -1204,16 +762,8 @@
         <w:rPr>
           <w:color w:val="0070C0"/>
         </w:rPr>
-        <w:t xml:space="preserve">Collection </w:t>
-      </w:r>
-      <w:proofErr w:type="spellStart"/>
-      <w:r>
-        <w:rPr>
-          <w:color w:val="0070C0"/>
-        </w:rPr>
-        <w:t>collection</w:t>
-      </w:r>
-      <w:proofErr w:type="spellEnd"/>
+        <w:t>Collection collection</w:t>
+      </w:r>
       <w:r>
         <w:rPr>
           <w:color w:val="0070C0"/>
@@ -1276,7 +826,6 @@
         </w:rPr>
         <w:t xml:space="preserve">e above </w:t>
       </w:r>
-      <w:proofErr w:type="gramStart"/>
       <w:r>
         <w:rPr>
           <w:color w:val="000000" w:themeColor="text1"/>
@@ -1293,14 +842,7 @@
         <w:rPr>
           <w:color w:val="000000" w:themeColor="text1"/>
         </w:rPr>
-        <w:t xml:space="preserve"> sets</w:t>
-      </w:r>
-      <w:proofErr w:type="gramEnd"/>
-      <w:r>
-        <w:rPr>
-          <w:color w:val="000000" w:themeColor="text1"/>
-        </w:rPr>
-        <w:t xml:space="preserve"> </w:t>
+        <w:t xml:space="preserve"> sets </w:t>
       </w:r>
       <w:r>
         <w:rPr>
@@ -1336,86 +878,29 @@
           <w:color w:val="0070C0"/>
         </w:rPr>
       </w:pPr>
-      <w:proofErr w:type="gramStart"/>
-      <w:r>
-        <w:rPr>
-          <w:color w:val="0070C0"/>
-        </w:rPr>
-        <w:t>protected</w:t>
-      </w:r>
-      <w:proofErr w:type="gramEnd"/>
-      <w:r>
-        <w:rPr>
-          <w:color w:val="0070C0"/>
-        </w:rPr>
-        <w:t xml:space="preserve"> void Eject( String line );</w:t>
-      </w:r>
-    </w:p>
-    <w:p>
-      <w:proofErr w:type="gramStart"/>
-      <w:r>
-        <w:t>This method routes and alerts non-</w:t>
-      </w:r>
-      <w:proofErr w:type="spellStart"/>
-      <w:r>
-        <w:t>parseable</w:t>
-      </w:r>
-      <w:proofErr w:type="spellEnd"/>
-      <w:r>
-        <w:t xml:space="preserve"> records</w:t>
-      </w:r>
-      <w:proofErr w:type="gramEnd"/>
-      <w:r>
-        <w:t xml:space="preserve"> to the ejector object.</w:t>
-      </w:r>
-    </w:p>
-    <w:p>
-      <w:pPr>
-        <w:rPr>
-          <w:color w:val="0070C0"/>
-        </w:rPr>
-      </w:pPr>
-      <w:proofErr w:type="gramStart"/>
-      <w:r>
-        <w:rPr>
-          <w:color w:val="0070C0"/>
-        </w:rPr>
-        <w:t>public</w:t>
-      </w:r>
-      <w:proofErr w:type="gramEnd"/>
-      <w:r>
-        <w:rPr>
-          <w:color w:val="0070C0"/>
-        </w:rPr>
-        <w:t xml:space="preserve"> </w:t>
-      </w:r>
-      <w:proofErr w:type="spellStart"/>
-      <w:r>
-        <w:rPr>
-          <w:color w:val="0070C0"/>
-        </w:rPr>
-        <w:t>int</w:t>
-      </w:r>
-      <w:proofErr w:type="spellEnd"/>
-      <w:r>
-        <w:rPr>
-          <w:color w:val="0070C0"/>
-        </w:rPr>
-        <w:t xml:space="preserve"> </w:t>
-      </w:r>
-      <w:proofErr w:type="spellStart"/>
-      <w:r>
-        <w:rPr>
-          <w:color w:val="0070C0"/>
-        </w:rPr>
-        <w:t>NEjected</w:t>
-      </w:r>
-      <w:proofErr w:type="spellEnd"/>
-      <w:r>
-        <w:rPr>
-          <w:color w:val="0070C0"/>
-        </w:rPr>
-        <w:t>()</w:t>
+      <w:r>
+        <w:rPr>
+          <w:color w:val="0070C0"/>
+        </w:rPr>
+        <w:t>protected void Eject( String line );</w:t>
+      </w:r>
+    </w:p>
+    <w:p>
+      <w:r>
+        <w:t>This method routes and alerts non-parseable records to the ejector object.</w:t>
+      </w:r>
+    </w:p>
+    <w:p>
+      <w:pPr>
+        <w:rPr>
+          <w:color w:val="0070C0"/>
+        </w:rPr>
+      </w:pPr>
+      <w:r>
+        <w:rPr>
+          <w:color w:val="0070C0"/>
+        </w:rPr>
+        <w:t>public int NEjected()</w:t>
       </w:r>
       <w:r>
         <w:rPr>
@@ -1426,73 +911,21 @@
     </w:p>
     <w:p>
       <w:r>
-        <w:t>This getter returns the accumulated number of non-</w:t>
-      </w:r>
-      <w:proofErr w:type="spellStart"/>
-      <w:r>
-        <w:t>parseable</w:t>
-      </w:r>
-      <w:proofErr w:type="spellEnd"/>
-      <w:r>
-        <w:t xml:space="preserve"> records that have been passed to the ejector object.</w:t>
-      </w:r>
-    </w:p>
-    <w:p>
-      <w:proofErr w:type="gramStart"/>
-      <w:r>
-        <w:rPr>
-          <w:color w:val="0070C0"/>
-        </w:rPr>
-        <w:t>public</w:t>
-      </w:r>
-      <w:proofErr w:type="gramEnd"/>
-      <w:r>
-        <w:rPr>
-          <w:color w:val="0070C0"/>
-        </w:rPr>
-        <w:t xml:space="preserve"> </w:t>
-      </w:r>
-      <w:proofErr w:type="spellStart"/>
-      <w:r>
-        <w:rPr>
-          <w:color w:val="0070C0"/>
-        </w:rPr>
-        <w:t>int</w:t>
-      </w:r>
-      <w:proofErr w:type="spellEnd"/>
-      <w:r>
-        <w:rPr>
-          <w:color w:val="0070C0"/>
-        </w:rPr>
-        <w:t xml:space="preserve"> </w:t>
-      </w:r>
-      <w:proofErr w:type="spellStart"/>
-      <w:r>
-        <w:rPr>
-          <w:color w:val="0070C0"/>
-        </w:rPr>
-        <w:t>NImported</w:t>
-      </w:r>
-      <w:proofErr w:type="spellEnd"/>
-      <w:r>
-        <w:rPr>
-          <w:color w:val="0070C0"/>
-        </w:rPr>
-        <w:t>() ;</w:t>
+        <w:t>This getter returns the accumulated number of non-parseable records that have been passed to the ejector object.</w:t>
+      </w:r>
+    </w:p>
+    <w:p>
+      <w:r>
+        <w:rPr>
+          <w:color w:val="0070C0"/>
+        </w:rPr>
+        <w:t>public int NImported() ;</w:t>
       </w:r>
     </w:p>
     <w:p>
       <w:r>
         <w:lastRenderedPageBreak/>
-        <w:t>This getter returns the accumulated number of records (</w:t>
-      </w:r>
-      <w:proofErr w:type="spellStart"/>
-      <w:r>
-        <w:t>parseable</w:t>
-      </w:r>
-      <w:proofErr w:type="spellEnd"/>
-      <w:r>
-        <w:t xml:space="preserve">) </w:t>
+        <w:t xml:space="preserve">This getter returns the accumulated number of records (parseable) </w:t>
       </w:r>
       <w:r>
         <w:t xml:space="preserve">that have been passed to the </w:t>
@@ -1528,67 +961,29 @@
           <w:color w:val="0070C0"/>
         </w:rPr>
       </w:pPr>
-      <w:proofErr w:type="gramStart"/>
-      <w:r>
-        <w:rPr>
-          <w:color w:val="0070C0"/>
-        </w:rPr>
-        <w:t>public</w:t>
-      </w:r>
-      <w:proofErr w:type="gramEnd"/>
-      <w:r>
-        <w:rPr>
-          <w:color w:val="0070C0"/>
-        </w:rPr>
-        <w:t xml:space="preserve"> void Open() throws </w:t>
-      </w:r>
-      <w:proofErr w:type="spellStart"/>
-      <w:r>
-        <w:rPr>
-          <w:color w:val="0070C0"/>
-        </w:rPr>
-        <w:t>ParseException</w:t>
-      </w:r>
-      <w:proofErr w:type="spellEnd"/>
-      <w:r>
-        <w:rPr>
-          <w:color w:val="0070C0"/>
-        </w:rPr>
-        <w:t>;</w:t>
-      </w:r>
-    </w:p>
-    <w:p>
-      <w:r>
-        <w:t xml:space="preserve">This method invokes the instantiate reader object interface to open the input data file for reading and determine the file size.  If the reader object is not instantiated, or file does not exist, or cannot be opened, a </w:t>
-      </w:r>
-      <w:proofErr w:type="spellStart"/>
-      <w:r>
-        <w:t>ParseException</w:t>
-      </w:r>
-      <w:proofErr w:type="spellEnd"/>
-      <w:r>
-        <w:t xml:space="preserve"> error is thrown.</w:t>
-      </w:r>
-    </w:p>
-    <w:p>
-      <w:pPr>
-        <w:rPr>
-          <w:color w:val="0070C0"/>
-        </w:rPr>
-      </w:pPr>
-      <w:proofErr w:type="gramStart"/>
-      <w:r>
-        <w:rPr>
-          <w:color w:val="0070C0"/>
-        </w:rPr>
-        <w:t>public</w:t>
-      </w:r>
-      <w:proofErr w:type="gramEnd"/>
-      <w:r>
-        <w:rPr>
-          <w:color w:val="0070C0"/>
-        </w:rPr>
-        <w:t xml:space="preserve"> void Close();</w:t>
+      <w:r>
+        <w:rPr>
+          <w:color w:val="0070C0"/>
+        </w:rPr>
+        <w:t>public void Open() throws ParseException;</w:t>
+      </w:r>
+    </w:p>
+    <w:p>
+      <w:r>
+        <w:t>This method invokes the instantiate reader object interface to open the input data file for reading and determine the file size.  If the reader object is not instantiated, or file does not exist, or cannot be opened, a ParseException error is thrown.</w:t>
+      </w:r>
+    </w:p>
+    <w:p>
+      <w:pPr>
+        <w:rPr>
+          <w:color w:val="0070C0"/>
+        </w:rPr>
+      </w:pPr>
+      <w:r>
+        <w:rPr>
+          <w:color w:val="0070C0"/>
+        </w:rPr>
+        <w:t>public void Close();</w:t>
       </w:r>
     </w:p>
     <w:p>
@@ -1642,60 +1037,24 @@
           <w:color w:val="0070C0"/>
         </w:rPr>
       </w:pPr>
-      <w:proofErr w:type="gramStart"/>
-      <w:r>
-        <w:rPr>
-          <w:color w:val="0070C0"/>
-        </w:rPr>
-        <w:t>public</w:t>
-      </w:r>
-      <w:proofErr w:type="gramEnd"/>
-      <w:r>
-        <w:rPr>
-          <w:color w:val="0070C0"/>
-        </w:rPr>
-        <w:t xml:space="preserve"> abstract void Parse() throws </w:t>
-      </w:r>
-      <w:proofErr w:type="spellStart"/>
-      <w:r>
-        <w:rPr>
-          <w:color w:val="0070C0"/>
-        </w:rPr>
-        <w:t>ParseException</w:t>
-      </w:r>
-      <w:proofErr w:type="spellEnd"/>
-      <w:r>
-        <w:rPr>
-          <w:color w:val="0070C0"/>
-        </w:rPr>
-        <w:t>;</w:t>
-      </w:r>
-    </w:p>
-    <w:p>
-      <w:pPr>
-        <w:rPr>
-          <w:color w:val="000000" w:themeColor="text1"/>
-        </w:rPr>
-      </w:pPr>
-      <w:r>
-        <w:rPr>
-          <w:color w:val="000000" w:themeColor="text1"/>
-        </w:rPr>
-        <w:t xml:space="preserve">This method is implemented in the derived classes to handle parsing the input data stream according to its format. If an error occurs, a </w:t>
-      </w:r>
-      <w:proofErr w:type="spellStart"/>
-      <w:r>
-        <w:rPr>
-          <w:color w:val="000000" w:themeColor="text1"/>
-        </w:rPr>
-        <w:t>ParseException</w:t>
-      </w:r>
-      <w:proofErr w:type="spellEnd"/>
-      <w:r>
-        <w:rPr>
-          <w:color w:val="000000" w:themeColor="text1"/>
-        </w:rPr>
-        <w:t xml:space="preserve"> is thrown.</w:t>
+      <w:r>
+        <w:rPr>
+          <w:color w:val="0070C0"/>
+        </w:rPr>
+        <w:t>public abstract void Parse() throws ParseException;</w:t>
+      </w:r>
+    </w:p>
+    <w:p>
+      <w:pPr>
+        <w:rPr>
+          <w:color w:val="000000" w:themeColor="text1"/>
+        </w:rPr>
+      </w:pPr>
+      <w:r>
+        <w:rPr>
+          <w:color w:val="000000" w:themeColor="text1"/>
+        </w:rPr>
+        <w:t>This method is implemented in the derived classes to handle parsing the input data stream according to its format. If an error occurs, a ParseException is thrown.</w:t>
       </w:r>
     </w:p>
     <w:p>
@@ -1714,19 +1073,11 @@
       </w:r>
     </w:p>
     <w:p>
-      <w:proofErr w:type="gramStart"/>
-      <w:r>
-        <w:rPr>
-          <w:color w:val="0070C0"/>
-        </w:rPr>
-        <w:t>protected</w:t>
-      </w:r>
-      <w:proofErr w:type="gramEnd"/>
-      <w:r>
-        <w:rPr>
-          <w:color w:val="0070C0"/>
-        </w:rPr>
-        <w:t xml:space="preserve"> void Import( </w:t>
+      <w:r>
+        <w:rPr>
+          <w:color w:val="0070C0"/>
+        </w:rPr>
+        <w:t xml:space="preserve">protected void Import( </w:t>
       </w:r>
       <w:r>
         <w:rPr>
@@ -1748,26 +1099,35 @@
     </w:p>
     <w:p>
       <w:pPr>
+        <w:rPr>
+          <w:rFonts w:asciiTheme="majorHAnsi" w:eastAsiaTheme="majorEastAsia" w:hAnsiTheme="majorHAnsi" w:cstheme="majorBidi"/>
+          <w:b/>
+          <w:bCs/>
+          <w:color w:val="365F91" w:themeColor="accent1" w:themeShade="BF"/>
+          <w:sz w:val="28"/>
+          <w:szCs w:val="28"/>
+        </w:rPr>
+      </w:pPr>
+      <w:r>
+        <w:br w:type="page"/>
+      </w:r>
+    </w:p>
+    <w:p>
+      <w:pPr>
         <w:pStyle w:val="Heading1"/>
       </w:pPr>
       <w:r>
+        <w:lastRenderedPageBreak/>
         <w:t>2</w:t>
       </w:r>
       <w:r>
         <w:tab/>
       </w:r>
-      <w:proofErr w:type="spellStart"/>
-      <w:proofErr w:type="gramStart"/>
       <w:r>
         <w:t>SVParse</w:t>
       </w:r>
-      <w:proofErr w:type="spellEnd"/>
-      <w:r>
-        <w:t xml:space="preserve">  Derived</w:t>
-      </w:r>
-      <w:proofErr w:type="gramEnd"/>
-      <w:r>
-        <w:t xml:space="preserve"> Class</w:t>
+      <w:r>
+        <w:t xml:space="preserve">  Derived Class</w:t>
       </w:r>
       <w:r>
         <w:br/>
@@ -1793,10 +1153,22 @@
         <w:t>Parse</w:t>
       </w:r>
       <w:r>
-        <w:t xml:space="preserve">”, and implement the </w:t>
-      </w:r>
-      <w:r>
-        <w:t xml:space="preserve">method for </w:t>
+        <w:t>”, and implement</w:t>
+      </w:r>
+      <w:r>
+        <w:t>s</w:t>
+      </w:r>
+      <w:r>
+        <w:t xml:space="preserve"> the </w:t>
+      </w:r>
+      <w:r>
+        <w:t>method</w:t>
+      </w:r>
+      <w:r>
+        <w:t>s</w:t>
+      </w:r>
+      <w:r>
+        <w:t xml:space="preserve"> for </w:t>
       </w:r>
       <w:r>
         <w:t>parsing</w:t>
@@ -1852,11 +1224,13 @@
     </w:p>
     <w:p>
       <w:r>
-        <w:t xml:space="preserve">This derived class performs a type-less parsing of the input data. Only the field names (columns) of the input data need to be known at this stage of the data pipeline. The date type of the field does not need </w:t>
-      </w:r>
-      <w:r>
-        <w:lastRenderedPageBreak/>
-        <w:t>to be known, which allows parsing the data and moving it through this part of the pipeline very computationally efficient.</w:t>
+        <w:t>This derived class performs a type-less parsing of the input data. Only the field names (columns) of the input data need to be known at this stage of the data pipeline</w:t>
+      </w:r>
+      <w:r>
+        <w:t>, which may either be injected into the parser or derived from the input file data header</w:t>
+      </w:r>
+      <w:r>
+        <w:t>. The date type of the field does not need to be known, which allows parsing the data and moving it through this part of the pipeline very computationally efficient.</w:t>
       </w:r>
     </w:p>
     <w:p>
@@ -1897,19 +1271,11 @@
           <w:color w:val="0070C0"/>
         </w:rPr>
       </w:pPr>
-      <w:proofErr w:type="gramStart"/>
-      <w:r>
-        <w:rPr>
-          <w:color w:val="0070C0"/>
-        </w:rPr>
-        <w:t>private</w:t>
-      </w:r>
-      <w:proofErr w:type="gramEnd"/>
-      <w:r>
-        <w:rPr>
-          <w:color w:val="0070C0"/>
-        </w:rPr>
-        <w:t xml:space="preserve"> char </w:t>
+      <w:r>
+        <w:rPr>
+          <w:color w:val="0070C0"/>
+        </w:rPr>
+        <w:t xml:space="preserve">private char </w:t>
       </w:r>
       <w:r>
         <w:rPr>
@@ -1947,7 +1313,6 @@
           <w:color w:val="0070C0"/>
         </w:rPr>
       </w:pPr>
-      <w:proofErr w:type="gramStart"/>
       <w:r>
         <w:rPr>
           <w:color w:val="0070C0"/>
@@ -1958,28 +1323,7 @@
         <w:rPr>
           <w:color w:val="0070C0"/>
         </w:rPr>
-        <w:t>ate</w:t>
-      </w:r>
-      <w:proofErr w:type="gramEnd"/>
-      <w:r>
-        <w:rPr>
-          <w:color w:val="0070C0"/>
-        </w:rPr>
-        <w:t xml:space="preserve"> </w:t>
-      </w:r>
-      <w:proofErr w:type="spellStart"/>
-      <w:r>
-        <w:rPr>
-          <w:color w:val="0070C0"/>
-        </w:rPr>
-        <w:t>ArrayList</w:t>
-      </w:r>
-      <w:proofErr w:type="spellEnd"/>
-      <w:r>
-        <w:rPr>
-          <w:color w:val="0070C0"/>
-        </w:rPr>
-        <w:t>&lt;String&gt; heading  = null;</w:t>
+        <w:t>ate ArrayList&lt;String&gt; heading  = null;</w:t>
       </w:r>
       <w:r>
         <w:rPr>
@@ -2011,7 +1355,6 @@
           <w:szCs w:val="22"/>
         </w:rPr>
       </w:pPr>
-      <w:proofErr w:type="gramStart"/>
       <w:r>
         <w:rPr>
           <w:rFonts w:asciiTheme="minorHAnsi" w:eastAsiaTheme="minorHAnsi" w:hAnsiTheme="minorHAnsi" w:cstheme="minorBidi"/>
@@ -2021,9 +1364,8 @@
           <w:sz w:val="22"/>
           <w:szCs w:val="22"/>
         </w:rPr>
-        <w:t>private</w:t>
-      </w:r>
-      <w:proofErr w:type="gramEnd"/>
+        <w:t xml:space="preserve">private int </w:t>
+      </w:r>
       <w:r>
         <w:rPr>
           <w:rFonts w:asciiTheme="minorHAnsi" w:eastAsiaTheme="minorHAnsi" w:hAnsiTheme="minorHAnsi" w:cstheme="minorBidi"/>
@@ -2033,55 +1375,7 @@
           <w:sz w:val="22"/>
           <w:szCs w:val="22"/>
         </w:rPr>
-        <w:t xml:space="preserve"> </w:t>
-      </w:r>
-      <w:proofErr w:type="spellStart"/>
-      <w:r>
-        <w:rPr>
-          <w:rFonts w:asciiTheme="minorHAnsi" w:eastAsiaTheme="minorHAnsi" w:hAnsiTheme="minorHAnsi" w:cstheme="minorBidi"/>
-          <w:b w:val="0"/>
-          <w:bCs w:val="0"/>
-          <w:color w:val="0070C0"/>
-          <w:sz w:val="22"/>
-          <w:szCs w:val="22"/>
-        </w:rPr>
-        <w:t>int</w:t>
-      </w:r>
-      <w:proofErr w:type="spellEnd"/>
-      <w:r>
-        <w:rPr>
-          <w:rFonts w:asciiTheme="minorHAnsi" w:eastAsiaTheme="minorHAnsi" w:hAnsiTheme="minorHAnsi" w:cstheme="minorBidi"/>
-          <w:b w:val="0"/>
-          <w:bCs w:val="0"/>
-          <w:color w:val="0070C0"/>
-          <w:sz w:val="22"/>
-          <w:szCs w:val="22"/>
-        </w:rPr>
-        <w:t xml:space="preserve"> </w:t>
-      </w:r>
-      <w:proofErr w:type="spellStart"/>
-      <w:r>
-        <w:rPr>
-          <w:rFonts w:asciiTheme="minorHAnsi" w:eastAsiaTheme="minorHAnsi" w:hAnsiTheme="minorHAnsi" w:cstheme="minorBidi"/>
-          <w:b w:val="0"/>
-          <w:bCs w:val="0"/>
-          <w:color w:val="0070C0"/>
-          <w:sz w:val="22"/>
-          <w:szCs w:val="22"/>
-        </w:rPr>
-        <w:t>ncols</w:t>
-      </w:r>
-      <w:proofErr w:type="spellEnd"/>
-      <w:r>
-        <w:rPr>
-          <w:rFonts w:asciiTheme="minorHAnsi" w:eastAsiaTheme="minorHAnsi" w:hAnsiTheme="minorHAnsi" w:cstheme="minorBidi"/>
-          <w:b w:val="0"/>
-          <w:bCs w:val="0"/>
-          <w:color w:val="0070C0"/>
-          <w:sz w:val="22"/>
-          <w:szCs w:val="22"/>
-        </w:rPr>
-        <w:t xml:space="preserve">     = 0;</w:t>
+        <w:t>ncols     = 0;</w:t>
       </w:r>
       <w:r>
         <w:rPr>
@@ -2151,7 +1445,6 @@
           <w:szCs w:val="22"/>
         </w:rPr>
       </w:pPr>
-      <w:proofErr w:type="gramStart"/>
       <w:r>
         <w:rPr>
           <w:rFonts w:asciiTheme="minorHAnsi" w:eastAsiaTheme="minorHAnsi" w:hAnsiTheme="minorHAnsi" w:cstheme="minorBidi"/>
@@ -2163,7 +1456,6 @@
         </w:rPr>
         <w:t>The number of expected columns per record in the input data.</w:t>
       </w:r>
-      <w:proofErr w:type="gramEnd"/>
     </w:p>
     <w:p>
       <w:pPr>
@@ -2177,7 +1469,6 @@
           <w:szCs w:val="22"/>
         </w:rPr>
       </w:pPr>
-      <w:proofErr w:type="gramStart"/>
       <w:r>
         <w:rPr>
           <w:rFonts w:asciiTheme="minorHAnsi" w:eastAsiaTheme="minorHAnsi" w:hAnsiTheme="minorHAnsi" w:cstheme="minorBidi"/>
@@ -2187,33 +1478,8 @@
           <w:sz w:val="22"/>
           <w:szCs w:val="22"/>
         </w:rPr>
-        <w:t>private</w:t>
-      </w:r>
-      <w:proofErr w:type="gramEnd"/>
-      <w:r>
-        <w:rPr>
-          <w:rFonts w:asciiTheme="minorHAnsi" w:eastAsiaTheme="minorHAnsi" w:hAnsiTheme="minorHAnsi" w:cstheme="minorBidi"/>
-          <w:b w:val="0"/>
-          <w:bCs w:val="0"/>
-          <w:color w:val="0070C0"/>
-          <w:sz w:val="22"/>
-          <w:szCs w:val="22"/>
-        </w:rPr>
-        <w:t xml:space="preserve"> </w:t>
-      </w:r>
-      <w:proofErr w:type="spellStart"/>
-      <w:r>
-        <w:rPr>
-          <w:rFonts w:asciiTheme="minorHAnsi" w:eastAsiaTheme="minorHAnsi" w:hAnsiTheme="minorHAnsi" w:cstheme="minorBidi"/>
-          <w:b w:val="0"/>
-          <w:bCs w:val="0"/>
-          <w:color w:val="0070C0"/>
-          <w:sz w:val="22"/>
-          <w:szCs w:val="22"/>
-        </w:rPr>
-        <w:t>boolean</w:t>
-      </w:r>
-      <w:proofErr w:type="spellEnd"/>
+        <w:t>private boolean</w:t>
+      </w:r>
       <w:r>
         <w:rPr>
           <w:rFonts w:asciiTheme="minorHAnsi" w:eastAsiaTheme="minorHAnsi" w:hAnsiTheme="minorHAnsi" w:cstheme="minorBidi"/>
@@ -2268,31 +1534,7 @@
           <w:sz w:val="22"/>
           <w:szCs w:val="22"/>
         </w:rPr>
-        <w:t xml:space="preserve">// </w:t>
-      </w:r>
-      <w:proofErr w:type="spellStart"/>
-      <w:r>
-        <w:rPr>
-          <w:rFonts w:asciiTheme="minorHAnsi" w:eastAsiaTheme="minorHAnsi" w:hAnsiTheme="minorHAnsi" w:cstheme="minorBidi"/>
-          <w:b w:val="0"/>
-          <w:bCs w:val="0"/>
-          <w:color w:val="00B050"/>
-          <w:sz w:val="22"/>
-          <w:szCs w:val="22"/>
-        </w:rPr>
-        <w:t>enfore</w:t>
-      </w:r>
-      <w:proofErr w:type="spellEnd"/>
-      <w:r>
-        <w:rPr>
-          <w:rFonts w:asciiTheme="minorHAnsi" w:eastAsiaTheme="minorHAnsi" w:hAnsiTheme="minorHAnsi" w:cstheme="minorBidi"/>
-          <w:b w:val="0"/>
-          <w:bCs w:val="0"/>
-          <w:color w:val="00B050"/>
-          <w:sz w:val="22"/>
-          <w:szCs w:val="22"/>
-        </w:rPr>
-        <w:t xml:space="preserve"> RFC 4180 parsing rules</w:t>
+        <w:t>// enfore RFC 4180 parsing rules</w:t>
       </w:r>
     </w:p>
     <w:p>
@@ -2408,29 +1650,8 @@
       </w:r>
     </w:p>
     <w:p>
-      <w:proofErr w:type="gramStart"/>
-      <w:r>
-        <w:t>public</w:t>
-      </w:r>
-      <w:proofErr w:type="gramEnd"/>
-      <w:r>
-        <w:t xml:space="preserve"> </w:t>
-      </w:r>
-      <w:proofErr w:type="spellStart"/>
-      <w:r>
-        <w:t>SVParse</w:t>
-      </w:r>
-      <w:proofErr w:type="spellEnd"/>
-      <w:r>
-        <w:t xml:space="preserve">( String </w:t>
-      </w:r>
-      <w:proofErr w:type="spellStart"/>
-      <w:r>
-        <w:t>inputFile</w:t>
-      </w:r>
-      <w:proofErr w:type="spellEnd"/>
-      <w:r>
-        <w:t>, char separator )</w:t>
+      <w:r>
+        <w:t>public SVParse( String inputFile, char separator )</w:t>
       </w:r>
       <w:r>
         <w:t>;</w:t>
@@ -2453,37 +1674,16 @@
           <w:b/>
           <w:i/>
         </w:rPr>
+        <w:lastRenderedPageBreak/>
         <w:t>Getters / Setters</w:t>
       </w:r>
     </w:p>
     <w:p>
-      <w:proofErr w:type="gramStart"/>
-      <w:r>
-        <w:rPr>
-          <w:color w:val="0070C0"/>
-        </w:rPr>
-        <w:t>public</w:t>
-      </w:r>
-      <w:proofErr w:type="gramEnd"/>
-      <w:r>
-        <w:rPr>
-          <w:color w:val="0070C0"/>
-        </w:rPr>
-        <w:t xml:space="preserve"> void Heading( </w:t>
-      </w:r>
-      <w:proofErr w:type="spellStart"/>
-      <w:r>
-        <w:rPr>
-          <w:color w:val="0070C0"/>
-        </w:rPr>
-        <w:t>ArrayList</w:t>
-      </w:r>
-      <w:proofErr w:type="spellEnd"/>
-      <w:r>
-        <w:rPr>
-          <w:color w:val="0070C0"/>
-        </w:rPr>
-        <w:t>&lt;String&gt; heading ) ;</w:t>
+      <w:r>
+        <w:rPr>
+          <w:color w:val="0070C0"/>
+        </w:rPr>
+        <w:t>public void Heading( ArrayList&lt;String&gt; heading ) ;</w:t>
       </w:r>
     </w:p>
     <w:p>
@@ -2500,80 +1700,27 @@
           <w:color w:val="0070C0"/>
         </w:rPr>
       </w:pPr>
-      <w:proofErr w:type="gramStart"/>
-      <w:r>
-        <w:rPr>
-          <w:color w:val="0070C0"/>
-        </w:rPr>
-        <w:t>public</w:t>
-      </w:r>
-      <w:proofErr w:type="gramEnd"/>
-      <w:r>
-        <w:rPr>
-          <w:color w:val="0070C0"/>
-        </w:rPr>
-        <w:t xml:space="preserve"> Integer </w:t>
-      </w:r>
-      <w:proofErr w:type="spellStart"/>
-      <w:r>
-        <w:rPr>
-          <w:color w:val="0070C0"/>
-        </w:rPr>
-        <w:t>NCols</w:t>
-      </w:r>
-      <w:proofErr w:type="spellEnd"/>
-      <w:r>
-        <w:rPr>
-          <w:color w:val="0070C0"/>
-        </w:rPr>
-        <w:t>();</w:t>
-      </w:r>
-    </w:p>
-    <w:p>
-      <w:r>
-        <w:lastRenderedPageBreak/>
+      <w:r>
+        <w:rPr>
+          <w:color w:val="0070C0"/>
+        </w:rPr>
+        <w:t>public Integer NCols();</w:t>
+      </w:r>
+    </w:p>
+    <w:p>
+      <w:r>
         <w:t xml:space="preserve">This getter returns the expected number of fields (columns) per record. </w:t>
       </w:r>
       <w:r>
-        <w:t xml:space="preserve"> The number is determined by the expected header or the actual header. Subsequent records with mismatched column count are deemed as non-</w:t>
-      </w:r>
-      <w:proofErr w:type="spellStart"/>
-      <w:r>
-        <w:t>parseable</w:t>
-      </w:r>
-      <w:proofErr w:type="spellEnd"/>
-      <w:r>
-        <w:t>.</w:t>
-      </w:r>
-    </w:p>
-    <w:p>
-      <w:proofErr w:type="gramStart"/>
-      <w:r>
-        <w:rPr>
-          <w:color w:val="0070C0"/>
-        </w:rPr>
-        <w:t>public</w:t>
-      </w:r>
-      <w:proofErr w:type="gramEnd"/>
-      <w:r>
-        <w:rPr>
-          <w:color w:val="0070C0"/>
-        </w:rPr>
-        <w:t xml:space="preserve"> void RFC4180( </w:t>
-      </w:r>
-      <w:proofErr w:type="spellStart"/>
-      <w:r>
-        <w:rPr>
-          <w:color w:val="0070C0"/>
-        </w:rPr>
-        <w:t>boolean</w:t>
-      </w:r>
-      <w:proofErr w:type="spellEnd"/>
-      <w:r>
-        <w:rPr>
-          <w:color w:val="0070C0"/>
-        </w:rPr>
-        <w:t xml:space="preserve"> rfc4180 );</w:t>
+        <w:t xml:space="preserve"> The number is determined by the expected header or the actual header. Subsequent records with mismatched column count are deemed as non-parseable.</w:t>
+      </w:r>
+    </w:p>
+    <w:p>
+      <w:r>
+        <w:rPr>
+          <w:color w:val="0070C0"/>
+        </w:rPr>
+        <w:t>public void RFC4180( boolean rfc4180 );</w:t>
       </w:r>
     </w:p>
     <w:p>
@@ -2605,14 +1752,18 @@
           <w:color w:val="0070C0"/>
         </w:rPr>
       </w:pPr>
-      <w:proofErr w:type="gramStart"/>
-      <w:r>
-        <w:rPr>
-          <w:color w:val="0070C0"/>
-        </w:rPr>
-        <w:t>public</w:t>
-      </w:r>
-      <w:proofErr w:type="gramEnd"/>
+      <w:r>
+        <w:rPr>
+          <w:color w:val="0070C0"/>
+        </w:rPr>
+        <w:t xml:space="preserve">public </w:t>
+      </w:r>
+      <w:r>
+        <w:rPr>
+          <w:color w:val="0070C0"/>
+        </w:rPr>
+        <w:t>void</w:t>
+      </w:r>
       <w:r>
         <w:rPr>
           <w:color w:val="0070C0"/>
@@ -2623,18 +1774,6 @@
         <w:rPr>
           <w:color w:val="0070C0"/>
         </w:rPr>
-        <w:t>void</w:t>
-      </w:r>
-      <w:r>
-        <w:rPr>
-          <w:color w:val="0070C0"/>
-        </w:rPr>
-        <w:t xml:space="preserve"> </w:t>
-      </w:r>
-      <w:r>
-        <w:rPr>
-          <w:color w:val="0070C0"/>
-        </w:rPr>
         <w:t>Parse</w:t>
       </w:r>
       <w:r>
@@ -2647,16 +1786,8 @@
         <w:rPr>
           <w:color w:val="0070C0"/>
         </w:rPr>
-        <w:t xml:space="preserve"> throws </w:t>
-      </w:r>
-      <w:proofErr w:type="spellStart"/>
-      <w:r>
-        <w:rPr>
-          <w:color w:val="0070C0"/>
-        </w:rPr>
-        <w:t>ParseException</w:t>
-      </w:r>
-      <w:proofErr w:type="spellEnd"/>
+        <w:t xml:space="preserve"> throws ParseException</w:t>
+      </w:r>
       <w:r>
         <w:rPr>
           <w:color w:val="0070C0"/>
@@ -2680,62 +1811,20 @@
         <w:rPr>
           <w:color w:val="000000" w:themeColor="text1"/>
         </w:rPr>
-        <w:t>The method first parses the header, if any, and then sequentially each record.  For each record, if the record is non-</w:t>
-      </w:r>
-      <w:proofErr w:type="spellStart"/>
-      <w:r>
-        <w:rPr>
-          <w:color w:val="000000" w:themeColor="text1"/>
-        </w:rPr>
-        <w:t>parseable</w:t>
-      </w:r>
-      <w:proofErr w:type="spellEnd"/>
-      <w:r>
-        <w:rPr>
-          <w:color w:val="000000" w:themeColor="text1"/>
-        </w:rPr>
-        <w:t xml:space="preserve"> and the skip flag is set, the non-</w:t>
-      </w:r>
-      <w:proofErr w:type="spellStart"/>
-      <w:r>
-        <w:rPr>
-          <w:color w:val="000000" w:themeColor="text1"/>
-        </w:rPr>
-        <w:t>parseable</w:t>
-      </w:r>
-      <w:proofErr w:type="spellEnd"/>
-      <w:r>
-        <w:rPr>
-          <w:color w:val="000000" w:themeColor="text1"/>
-        </w:rPr>
-        <w:t xml:space="preserve"> record is passed to the ejector object and the process continues to the next record. Otherwise, the parsed record is passed to the import object and the process continues to the next record.</w:t>
-      </w:r>
-    </w:p>
-    <w:p>
-      <w:pPr>
-        <w:rPr>
-          <w:color w:val="000000" w:themeColor="text1"/>
-        </w:rPr>
-      </w:pPr>
-      <w:r>
-        <w:rPr>
-          <w:color w:val="000000" w:themeColor="text1"/>
-        </w:rPr>
-        <w:t xml:space="preserve">This method will throw a </w:t>
-      </w:r>
-      <w:proofErr w:type="spellStart"/>
-      <w:r>
-        <w:rPr>
-          <w:color w:val="000000" w:themeColor="text1"/>
-        </w:rPr>
-        <w:t>ParseException</w:t>
-      </w:r>
-      <w:proofErr w:type="spellEnd"/>
-      <w:r>
-        <w:rPr>
-          <w:color w:val="000000" w:themeColor="text1"/>
-        </w:rPr>
-        <w:t xml:space="preserve"> and stop parsing the input data if any of the following occur:</w:t>
+        <w:t>The method first parses the header, if any, and then sequentially each record.  For each record, if the record is non-parseable and the skip flag is set, the non-parseable record is passed to the ejector object and the process continues to the next record. Otherwise, the parsed record is passed to the import object and the process continues to the next record.</w:t>
+      </w:r>
+    </w:p>
+    <w:p>
+      <w:pPr>
+        <w:rPr>
+          <w:color w:val="000000" w:themeColor="text1"/>
+        </w:rPr>
+      </w:pPr>
+      <w:r>
+        <w:rPr>
+          <w:color w:val="000000" w:themeColor="text1"/>
+        </w:rPr>
+        <w:t>This method will throw a ParseException and stop parsing the input data if any of the following occur:</w:t>
       </w:r>
     </w:p>
     <w:p>
@@ -2789,21 +1878,7 @@
         <w:rPr>
           <w:color w:val="000000" w:themeColor="text1"/>
         </w:rPr>
-        <w:t xml:space="preserve">The expected and actual field (column) header </w:t>
-      </w:r>
-      <w:proofErr w:type="gramStart"/>
-      <w:r>
-        <w:rPr>
-          <w:color w:val="000000" w:themeColor="text1"/>
-        </w:rPr>
-        <w:t>count do</w:t>
-      </w:r>
-      <w:proofErr w:type="gramEnd"/>
-      <w:r>
-        <w:rPr>
-          <w:color w:val="000000" w:themeColor="text1"/>
-        </w:rPr>
-        <w:t xml:space="preserve"> not match.</w:t>
+        <w:t>The expected and actual field (column) header count do not match.</w:t>
       </w:r>
     </w:p>
     <w:p>
@@ -2848,61 +1923,11 @@
           <w:color w:val="0070C0"/>
         </w:rPr>
       </w:pPr>
-      <w:proofErr w:type="gramStart"/>
-      <w:r>
-        <w:rPr>
-          <w:color w:val="0070C0"/>
-        </w:rPr>
-        <w:t>public</w:t>
-      </w:r>
-      <w:proofErr w:type="gramEnd"/>
-      <w:r>
-        <w:rPr>
-          <w:color w:val="0070C0"/>
-        </w:rPr>
-        <w:t xml:space="preserve"> static </w:t>
-      </w:r>
-      <w:proofErr w:type="spellStart"/>
-      <w:r>
-        <w:rPr>
-          <w:color w:val="0070C0"/>
-        </w:rPr>
-        <w:t>ArrayList</w:t>
-      </w:r>
-      <w:proofErr w:type="spellEnd"/>
-      <w:r>
-        <w:rPr>
-          <w:color w:val="0070C0"/>
-        </w:rPr>
-        <w:t xml:space="preserve">&lt;String&gt; Split( String line, char separator, </w:t>
-      </w:r>
-      <w:proofErr w:type="spellStart"/>
-      <w:r>
-        <w:rPr>
-          <w:color w:val="0070C0"/>
-        </w:rPr>
-        <w:t>boolean</w:t>
-      </w:r>
-      <w:proofErr w:type="spellEnd"/>
-      <w:r>
-        <w:rPr>
-          <w:color w:val="0070C0"/>
-        </w:rPr>
-        <w:t xml:space="preserve"> rfc4180, Reader </w:t>
-      </w:r>
-      <w:proofErr w:type="spellStart"/>
-      <w:r>
-        <w:rPr>
-          <w:color w:val="0070C0"/>
-        </w:rPr>
-        <w:t>reader</w:t>
-      </w:r>
-      <w:proofErr w:type="spellEnd"/>
-      <w:r>
-        <w:rPr>
-          <w:color w:val="0070C0"/>
-        </w:rPr>
-        <w:t xml:space="preserve"> )</w:t>
+      <w:r>
+        <w:rPr>
+          <w:color w:val="0070C0"/>
+        </w:rPr>
+        <w:t>public static ArrayList&lt;String&gt; Split( String line, char separator, boolean rfc4180, Reader reader )</w:t>
       </w:r>
     </w:p>
     <w:p>
@@ -2958,6 +1983,7 @@
         </w:numPr>
       </w:pPr>
       <w:r>
+        <w:lastRenderedPageBreak/>
         <w:t>MS-DOS-style lines that end with (CR/LF) characters (optional for the last line).</w:t>
       </w:r>
     </w:p>
@@ -3023,7 +2049,6 @@
     </w:p>
     <w:p>
       <w:r>
-        <w:lastRenderedPageBreak/>
         <w:t>When not enforced, the following additional rules apply:</w:t>
       </w:r>
     </w:p>
@@ -3092,7 +2117,6 @@
           <w:i/>
         </w:rPr>
       </w:pPr>
-      <w:bookmarkStart w:id="0" w:name="_GoBack"/>
       <w:r>
         <w:rPr>
           <w:b/>
@@ -3102,19 +2126,11 @@
       </w:r>
     </w:p>
     <w:p>
-      <w:proofErr w:type="gramStart"/>
-      <w:r>
-        <w:rPr>
-          <w:color w:val="0070C0"/>
-        </w:rPr>
-        <w:t>protected</w:t>
-      </w:r>
-      <w:proofErr w:type="gramEnd"/>
-      <w:r>
-        <w:rPr>
-          <w:color w:val="0070C0"/>
-        </w:rPr>
-        <w:t xml:space="preserve"> void Import( </w:t>
+      <w:r>
+        <w:rPr>
+          <w:color w:val="0070C0"/>
+        </w:rPr>
+        <w:t xml:space="preserve">protected void Import( </w:t>
       </w:r>
       <w:r>
         <w:rPr>
@@ -3131,65 +2147,38 @@
     </w:p>
     <w:p>
       <w:r>
-        <w:t>This method is handle</w:t>
+        <w:t>This method is handles routing a row of parsed data (column-based data) to the import interface of the collection that is bound to the input data.</w:t>
+      </w:r>
+    </w:p>
+    <w:p/>
+    <w:p>
+      <w:pPr>
+        <w:pStyle w:val="Heading1"/>
+      </w:pPr>
+      <w:r>
+        <w:t>3</w:t>
+      </w:r>
+      <w:r>
+        <w:tab/>
+        <w:t>CSVParse  Derived Class</w:t>
+      </w:r>
+    </w:p>
+    <w:p>
+      <w:r>
+        <w:br/>
+        <w:t>This derived class extends the class “SVParse”, and implement</w:t>
       </w:r>
       <w:r>
         <w:t>s</w:t>
       </w:r>
       <w:r>
-        <w:t xml:space="preserve"> routing a </w:t>
-      </w:r>
-      <w:r>
-        <w:t>row of parsed data (column-based data)</w:t>
-      </w:r>
-      <w:r>
-        <w:t xml:space="preserve"> to the import interface of </w:t>
-      </w:r>
-      <w:r>
-        <w:t>the</w:t>
-      </w:r>
-      <w:r>
-        <w:t xml:space="preserve"> collection that is bound to the input data.</w:t>
-      </w:r>
-    </w:p>
-    <w:bookmarkEnd w:id="0"/>
-    <w:p/>
-    <w:p>
-      <w:pPr>
-        <w:pStyle w:val="Heading1"/>
-      </w:pPr>
-      <w:r>
-        <w:t>3</w:t>
-      </w:r>
-      <w:r>
-        <w:tab/>
-      </w:r>
-      <w:proofErr w:type="spellStart"/>
-      <w:proofErr w:type="gramStart"/>
-      <w:r>
-        <w:t>CSVParse</w:t>
-      </w:r>
-      <w:proofErr w:type="spellEnd"/>
-      <w:r>
-        <w:t xml:space="preserve">  Derived</w:t>
-      </w:r>
-      <w:proofErr w:type="gramEnd"/>
-      <w:r>
-        <w:t xml:space="preserve"> Class</w:t>
-      </w:r>
-    </w:p>
-    <w:p>
-      <w:r>
-        <w:br/>
-        <w:t>This derived class extends the class “</w:t>
-      </w:r>
-      <w:proofErr w:type="spellStart"/>
-      <w:r>
-        <w:t>SVParse</w:t>
-      </w:r>
-      <w:proofErr w:type="spellEnd"/>
-      <w:r>
-        <w:t>”, and implement the method for parsing the input data file. They are implemented in the file CSVParse.java.</w:t>
+        <w:t xml:space="preserve"> the method</w:t>
+      </w:r>
+      <w:r>
+        <w:t>s</w:t>
+      </w:r>
+      <w:r>
+        <w:t xml:space="preserve"> for parsing the input data file. They are implemented in the file CSVParse.java.</w:t>
       </w:r>
       <w:r>
         <w:t xml:space="preserve"> </w:t>
@@ -3234,94 +2223,64 @@
       </w:r>
     </w:p>
     <w:p>
-      <w:proofErr w:type="gramStart"/>
-      <w:r>
-        <w:t>public</w:t>
-      </w:r>
-      <w:proofErr w:type="gramEnd"/>
+      <w:r>
+        <w:t xml:space="preserve">public </w:t>
+      </w:r>
+      <w:r>
+        <w:t>C</w:t>
+      </w:r>
+      <w:r>
+        <w:t>SVParse( String inputFile</w:t>
+      </w:r>
       <w:r>
         <w:t xml:space="preserve"> </w:t>
       </w:r>
-      <w:proofErr w:type="spellStart"/>
-      <w:r>
-        <w:t>C</w:t>
-      </w:r>
-      <w:r>
-        <w:t>SVParse</w:t>
-      </w:r>
-      <w:proofErr w:type="spellEnd"/>
-      <w:r>
-        <w:t xml:space="preserve">( String </w:t>
-      </w:r>
-      <w:proofErr w:type="spellStart"/>
-      <w:r>
-        <w:t>inputFile</w:t>
-      </w:r>
-      <w:proofErr w:type="spellEnd"/>
+      <w:r>
+        <w:t>)</w:t>
+      </w:r>
+      <w:r>
+        <w:t>;</w:t>
+      </w:r>
+    </w:p>
+    <w:p>
+      <w:r>
+        <w:t>This constructor takes as argument the path name of the input. The input file and the character separator comma are passed to the parent class “SVParse”.</w:t>
+      </w:r>
+    </w:p>
+    <w:p>
+      <w:pPr>
+        <w:pStyle w:val="Heading1"/>
+      </w:pPr>
+      <w:r>
+        <w:lastRenderedPageBreak/>
+        <w:t>4</w:t>
+      </w:r>
+      <w:r>
+        <w:tab/>
+        <w:t>PSVParse  Derived Class</w:t>
+      </w:r>
+    </w:p>
+    <w:p>
+      <w:r>
+        <w:br/>
+        <w:t>This derived class extends the class “SVParse”, and implement</w:t>
+      </w:r>
+      <w:r>
+        <w:t>s</w:t>
+      </w:r>
+      <w:r>
+        <w:t xml:space="preserve"> the method</w:t>
+      </w:r>
+      <w:r>
+        <w:t>s</w:t>
+      </w:r>
+      <w:r>
+        <w:t xml:space="preserve"> for parsing the input data file. They are implemented in the file PSVParse.java.</w:t>
+      </w:r>
       <w:r>
         <w:t xml:space="preserve"> </w:t>
       </w:r>
       <w:r>
-        <w:t>)</w:t>
-      </w:r>
-      <w:r>
-        <w:t>;</w:t>
-      </w:r>
-    </w:p>
-    <w:p>
-      <w:r>
-        <w:t>This constructor takes as argument the path name of the input. The input file and the character separator comma are passed to the parent class “</w:t>
-      </w:r>
-      <w:proofErr w:type="spellStart"/>
-      <w:r>
-        <w:t>SVParse</w:t>
-      </w:r>
-      <w:proofErr w:type="spellEnd"/>
-      <w:r>
-        <w:t>”.</w:t>
-      </w:r>
-    </w:p>
-    <w:p>
-      <w:pPr>
-        <w:pStyle w:val="Heading1"/>
-      </w:pPr>
-      <w:r>
-        <w:t>4</w:t>
-      </w:r>
-      <w:r>
-        <w:tab/>
-      </w:r>
-      <w:proofErr w:type="spellStart"/>
-      <w:proofErr w:type="gramStart"/>
-      <w:r>
-        <w:t>PSVParse</w:t>
-      </w:r>
-      <w:proofErr w:type="spellEnd"/>
-      <w:r>
-        <w:t xml:space="preserve">  Derived</w:t>
-      </w:r>
-      <w:proofErr w:type="gramEnd"/>
-      <w:r>
-        <w:t xml:space="preserve"> Class</w:t>
-      </w:r>
-    </w:p>
-    <w:p>
-      <w:r>
-        <w:br/>
-        <w:t>This derived class extends the class “</w:t>
-      </w:r>
-      <w:proofErr w:type="spellStart"/>
-      <w:r>
-        <w:t>SVParse</w:t>
-      </w:r>
-      <w:proofErr w:type="spellEnd"/>
-      <w:r>
-        <w:t>”, and implement the method for parsing the input data file. They are implemented in the file PSVParse.java.</w:t>
-      </w:r>
-      <w:r>
-        <w:t xml:space="preserve"> </w:t>
-      </w:r>
-      <w:r>
         <w:t>This extended class implements the methods and interfaces for parsing the input data, when the input data format is PSV (pipe separated values).</w:t>
       </w:r>
     </w:p>
@@ -3330,7 +2289,6 @@
         <w:pStyle w:val="Heading2"/>
       </w:pPr>
       <w:r>
-        <w:lastRenderedPageBreak/>
         <w:t>4.1</w:t>
       </w:r>
       <w:r>
@@ -3362,33 +2320,18 @@
       </w:r>
     </w:p>
     <w:p>
-      <w:proofErr w:type="gramStart"/>
-      <w:r>
-        <w:t>public</w:t>
-      </w:r>
-      <w:proofErr w:type="gramEnd"/>
+      <w:r>
+        <w:t xml:space="preserve">public </w:t>
+      </w:r>
+      <w:r>
+        <w:t>P</w:t>
+      </w:r>
+      <w:r>
+        <w:t>SVParse( String inputFile</w:t>
+      </w:r>
       <w:r>
         <w:t xml:space="preserve"> </w:t>
       </w:r>
-      <w:proofErr w:type="spellStart"/>
-      <w:r>
-        <w:t>P</w:t>
-      </w:r>
-      <w:r>
-        <w:t>SVParse</w:t>
-      </w:r>
-      <w:proofErr w:type="spellEnd"/>
-      <w:r>
-        <w:t xml:space="preserve">( String </w:t>
-      </w:r>
-      <w:proofErr w:type="spellStart"/>
-      <w:r>
-        <w:t>inputFile</w:t>
-      </w:r>
-      <w:proofErr w:type="spellEnd"/>
-      <w:r>
-        <w:t xml:space="preserve"> </w:t>
-      </w:r>
       <w:r>
         <w:t>)</w:t>
       </w:r>
@@ -3398,15 +2341,7 @@
     </w:p>
     <w:p>
       <w:r>
-        <w:t>This constructor takes as argument the path name of the input. The input file and the character separator pipe are passed to the parent class “</w:t>
-      </w:r>
-      <w:proofErr w:type="spellStart"/>
-      <w:r>
-        <w:t>SVParse</w:t>
-      </w:r>
-      <w:proofErr w:type="spellEnd"/>
-      <w:r>
-        <w:t>”.</w:t>
+        <w:t>This constructor takes as argument the path name of the input. The input file and the character separator pipe are passed to the parent class “SVParse”.</w:t>
       </w:r>
     </w:p>
     <w:p>
@@ -3418,33 +2353,25 @@
       </w:r>
       <w:r>
         <w:tab/>
-      </w:r>
-      <w:proofErr w:type="spellStart"/>
-      <w:proofErr w:type="gramStart"/>
-      <w:r>
-        <w:t>TSVParse</w:t>
-      </w:r>
-      <w:proofErr w:type="spellEnd"/>
-      <w:r>
-        <w:t xml:space="preserve">  Derived</w:t>
-      </w:r>
-      <w:proofErr w:type="gramEnd"/>
-      <w:r>
-        <w:t xml:space="preserve"> Class</w:t>
+        <w:t>TSVParse  Derived Class</w:t>
       </w:r>
     </w:p>
     <w:p>
       <w:r>
         <w:br/>
-        <w:t>This derived class extends the class “</w:t>
-      </w:r>
-      <w:proofErr w:type="spellStart"/>
-      <w:r>
-        <w:t>SVParse</w:t>
-      </w:r>
-      <w:proofErr w:type="spellEnd"/>
-      <w:r>
-        <w:t>”, and implement the method for parsing the input data file. They are implemented in the file TSVParse.java.</w:t>
+        <w:t>This derived class extends the class “SVParse”, and implement</w:t>
+      </w:r>
+      <w:r>
+        <w:t>s</w:t>
+      </w:r>
+      <w:r>
+        <w:t xml:space="preserve"> the method</w:t>
+      </w:r>
+      <w:r>
+        <w:t>s</w:t>
+      </w:r>
+      <w:r>
+        <w:t xml:space="preserve"> for parsing the input data file. They are implemented in the file TSVParse.java.</w:t>
       </w:r>
       <w:r>
         <w:t xml:space="preserve"> </w:t>
@@ -3489,54 +2416,782 @@
       </w:r>
     </w:p>
     <w:p>
-      <w:proofErr w:type="gramStart"/>
-      <w:r>
-        <w:t>public</w:t>
-      </w:r>
-      <w:proofErr w:type="gramEnd"/>
+      <w:r>
+        <w:t xml:space="preserve">public </w:t>
+      </w:r>
+      <w:r>
+        <w:t>T</w:t>
+      </w:r>
+      <w:r>
+        <w:t>SVParse( String inputFile</w:t>
+      </w:r>
       <w:r>
         <w:t xml:space="preserve"> </w:t>
       </w:r>
-      <w:proofErr w:type="spellStart"/>
-      <w:r>
-        <w:t>T</w:t>
-      </w:r>
-      <w:r>
-        <w:t>SVParse</w:t>
-      </w:r>
-      <w:proofErr w:type="spellEnd"/>
-      <w:r>
-        <w:t xml:space="preserve">( String </w:t>
-      </w:r>
-      <w:proofErr w:type="spellStart"/>
-      <w:r>
-        <w:t>inputFile</w:t>
-      </w:r>
-      <w:proofErr w:type="spellEnd"/>
+      <w:r>
+        <w:t>)</w:t>
+      </w:r>
+      <w:r>
+        <w:t>;</w:t>
+      </w:r>
+    </w:p>
+    <w:p>
+      <w:r>
+        <w:t>This constructor takes as argument the path name of the input. The input file and the character separator tab are passed to the parent class “SVParse”.</w:t>
+      </w:r>
+    </w:p>
+    <w:p>
+      <w:r>
+        <w:br w:type="page"/>
+      </w:r>
+    </w:p>
+    <w:p>
+      <w:pPr>
+        <w:pStyle w:val="Heading1"/>
+      </w:pPr>
+      <w:r>
+        <w:lastRenderedPageBreak/>
+        <w:t>6</w:t>
+      </w:r>
+      <w:r>
+        <w:tab/>
+      </w:r>
+      <w:r>
+        <w:t>JSON</w:t>
+      </w:r>
+      <w:r>
+        <w:t>Parse  Derived Class</w:t>
+      </w:r>
+      <w:r>
+        <w:br/>
+      </w:r>
+    </w:p>
+    <w:p>
+      <w:r>
+        <w:t>This derived class extends base class “Parse”, and implement</w:t>
+      </w:r>
+      <w:r>
+        <w:t>s</w:t>
+      </w:r>
+      <w:r>
+        <w:t xml:space="preserve"> the method</w:t>
+      </w:r>
+      <w:r>
+        <w:t>s</w:t>
+      </w:r>
+      <w:r>
+        <w:t xml:space="preserve"> for parsing the input data file. They are implemented in the file </w:t>
+      </w:r>
+      <w:r>
+        <w:t>JSON</w:t>
+      </w:r>
+      <w:r>
+        <w:t>Parse.java.</w:t>
+      </w:r>
       <w:r>
         <w:t xml:space="preserve"> </w:t>
       </w:r>
       <w:r>
-        <w:t>)</w:t>
-      </w:r>
-      <w:r>
+        <w:t xml:space="preserve">This extended class implements the methods and interfaces for parsing the input data, when the input is </w:t>
+      </w:r>
+      <w:r>
+        <w:t>in JSON format</w:t>
+      </w:r>
+      <w:r>
+        <w:t>.</w:t>
+      </w:r>
+    </w:p>
+    <w:p>
+      <w:r>
+        <w:t xml:space="preserve">This derived class performs a type-less </w:t>
+      </w:r>
+      <w:r>
+        <w:t xml:space="preserve">and schema-less </w:t>
+      </w:r>
+      <w:r>
+        <w:t>parsing of the input data</w:t>
+      </w:r>
+      <w:r>
+        <w:t xml:space="preserve">. </w:t>
+      </w:r>
+      <w:r>
+        <w:t>The date type of the field does not need to be known, which allows parsing the data and moving it through this part of the pipeline very computationally efficient.</w:t>
+      </w:r>
+    </w:p>
+    <w:p>
+      <w:pPr>
+        <w:pStyle w:val="Heading2"/>
+      </w:pPr>
+      <w:r>
+        <w:t>6</w:t>
+      </w:r>
+      <w:r>
+        <w:t>.1</w:t>
+      </w:r>
+      <w:r>
+        <w:tab/>
+        <w:t>Fields</w:t>
+      </w:r>
+      <w:r>
+        <w:br/>
+      </w:r>
+    </w:p>
+    <w:p>
+      <w:r>
+        <w:t>The extended class defines the following additional fields, which are only accessible (private) by this class.</w:t>
+      </w:r>
+    </w:p>
+    <w:p>
+      <w:pPr>
+        <w:rPr>
+          <w:color w:val="000000" w:themeColor="text1"/>
+        </w:rPr>
+      </w:pPr>
+      <w:r>
+        <w:rPr>
+          <w:color w:val="0070C0"/>
+        </w:rPr>
+        <w:t xml:space="preserve">private boolean bulk </w:t>
+      </w:r>
+      <w:r>
+        <w:rPr>
+          <w:color w:val="0070C0"/>
+        </w:rPr>
+        <w:tab/>
+        <w:t xml:space="preserve"> = false;</w:t>
+      </w:r>
+      <w:r>
+        <w:rPr>
+          <w:color w:val="0070C0"/>
+        </w:rPr>
+        <w:tab/>
+      </w:r>
+      <w:r>
+        <w:rPr>
+          <w:color w:val="0070C0"/>
+        </w:rPr>
+        <w:tab/>
+        <w:t>// input is single document object or m</w:t>
+      </w:r>
+      <w:r>
+        <w:rPr>
+          <w:color w:val="0070C0"/>
+        </w:rPr>
+        <w:t xml:space="preserve">ultiple document objects </w:t>
+      </w:r>
+      <w:r>
+        <w:rPr>
+          <w:color w:val="0070C0"/>
+        </w:rPr>
+        <w:br/>
+      </w:r>
+      <w:r>
+        <w:rPr>
+          <w:color w:val="0070C0"/>
+        </w:rPr>
+        <w:br/>
+      </w:r>
+      <w:r>
+        <w:rPr>
+          <w:color w:val="000000" w:themeColor="text1"/>
+        </w:rPr>
+        <w:t>This field</w:t>
+      </w:r>
+      <w:r>
+        <w:rPr>
+          <w:color w:val="000000" w:themeColor="text1"/>
+        </w:rPr>
+        <w:t xml:space="preserve"> is a flag that</w:t>
+      </w:r>
+      <w:r>
+        <w:rPr>
+          <w:color w:val="000000" w:themeColor="text1"/>
+        </w:rPr>
+        <w:t xml:space="preserve"> tells the parser if the input should be treated as a single document, or a group of documents encapsulated in a root document:</w:t>
+      </w:r>
+    </w:p>
+    <w:p>
+      <w:pPr>
+        <w:rPr>
+          <w:color w:val="000000" w:themeColor="text1"/>
+        </w:rPr>
+      </w:pPr>
+      <w:r>
+        <w:rPr>
+          <w:color w:val="000000" w:themeColor="text1"/>
+        </w:rPr>
+        <w:tab/>
+        <w:t>{  “root”: { ... document 1 },</w:t>
+      </w:r>
+      <w:r>
+        <w:rPr>
+          <w:color w:val="000000" w:themeColor="text1"/>
+        </w:rPr>
+        <w:br/>
+      </w:r>
+      <w:r>
+        <w:rPr>
+          <w:color w:val="000000" w:themeColor="text1"/>
+        </w:rPr>
+        <w:tab/>
+      </w:r>
+      <w:r>
+        <w:rPr>
+          <w:color w:val="000000" w:themeColor="text1"/>
+        </w:rPr>
+        <w:tab/>
+        <w:t xml:space="preserve">  { ...  document2  },</w:t>
+      </w:r>
+      <w:r>
+        <w:rPr>
+          <w:color w:val="000000" w:themeColor="text1"/>
+        </w:rPr>
+        <w:br/>
+      </w:r>
+      <w:r>
+        <w:rPr>
+          <w:color w:val="000000" w:themeColor="text1"/>
+        </w:rPr>
+        <w:tab/>
+      </w:r>
+      <w:r>
+        <w:rPr>
+          <w:color w:val="000000" w:themeColor="text1"/>
+        </w:rPr>
+        <w:tab/>
+        <w:t xml:space="preserve">  …</w:t>
+      </w:r>
+      <w:r>
+        <w:rPr>
+          <w:color w:val="000000" w:themeColor="text1"/>
+        </w:rPr>
+        <w:br/>
+      </w:r>
+      <w:r>
+        <w:rPr>
+          <w:color w:val="000000" w:themeColor="text1"/>
+        </w:rPr>
+        <w:tab/>
+        <w:t>}</w:t>
+      </w:r>
+    </w:p>
+    <w:p>
+      <w:pPr>
+        <w:rPr>
+          <w:color w:val="0070C0"/>
+        </w:rPr>
+      </w:pPr>
+      <w:r>
+        <w:rPr>
+          <w:color w:val="0070C0"/>
+        </w:rPr>
+        <w:t xml:space="preserve">private String  </w:t>
+      </w:r>
+      <w:r>
+        <w:rPr>
+          <w:color w:val="0070C0"/>
+        </w:rPr>
+        <w:t xml:space="preserve">   </w:t>
+      </w:r>
+      <w:r>
+        <w:rPr>
+          <w:color w:val="0070C0"/>
+        </w:rPr>
+        <w:t xml:space="preserve">token </w:t>
+      </w:r>
+      <w:r>
+        <w:rPr>
+          <w:color w:val="0070C0"/>
+        </w:rPr>
+        <w:tab/>
+        <w:t xml:space="preserve"> = null</w:t>
+      </w:r>
+      <w:r>
+        <w:rPr>
+          <w:color w:val="0070C0"/>
+        </w:rPr>
         <w:t>;</w:t>
       </w:r>
-    </w:p>
-    <w:p>
-      <w:r>
-        <w:t>This constructor takes as argument the path name of the input. The input file and the character separator tab are passed to the parent class “</w:t>
-      </w:r>
-      <w:proofErr w:type="spellStart"/>
-      <w:r>
-        <w:t>SVParse</w:t>
-      </w:r>
-      <w:proofErr w:type="spellEnd"/>
-      <w:r>
-        <w:t>”.</w:t>
-      </w:r>
-    </w:p>
-    <w:p/>
+      <w:r>
+        <w:rPr>
+          <w:color w:val="0070C0"/>
+        </w:rPr>
+        <w:tab/>
+      </w:r>
+      <w:r>
+        <w:rPr>
+          <w:color w:val="0070C0"/>
+        </w:rPr>
+        <w:tab/>
+        <w:t>// current token being parsed</w:t>
+      </w:r>
+    </w:p>
+    <w:p>
+      <w:pPr>
+        <w:rPr>
+          <w:color w:val="000000" w:themeColor="text1"/>
+        </w:rPr>
+      </w:pPr>
+      <w:r>
+        <w:rPr>
+          <w:color w:val="000000" w:themeColor="text1"/>
+        </w:rPr>
+        <w:t xml:space="preserve">This field is an internal variable containing the current token parsed from the input. </w:t>
+      </w:r>
+      <w:r>
+        <w:rPr>
+          <w:color w:val="000000" w:themeColor="text1"/>
+        </w:rPr>
+        <w:t xml:space="preserve"> Tokens are parsed as follows:</w:t>
+      </w:r>
+    </w:p>
+    <w:p>
+      <w:pPr>
+        <w:rPr>
+          <w:color w:val="000000" w:themeColor="text1"/>
+        </w:rPr>
+      </w:pPr>
+      <w:r>
+        <w:rPr>
+          <w:color w:val="000000" w:themeColor="text1"/>
+        </w:rPr>
+        <w:tab/>
+        <w:t xml:space="preserve">Grouping:  </w:t>
+      </w:r>
+      <w:r>
+        <w:rPr>
+          <w:color w:val="000000" w:themeColor="text1"/>
+        </w:rPr>
+        <w:tab/>
+        <w:t xml:space="preserve">{ </w:t>
+      </w:r>
+      <w:r>
+        <w:rPr>
+          <w:color w:val="000000" w:themeColor="text1"/>
+        </w:rPr>
+        <w:tab/>
+        <w:t xml:space="preserve"> }  </w:t>
+      </w:r>
+      <w:r>
+        <w:rPr>
+          <w:color w:val="000000" w:themeColor="text1"/>
+        </w:rPr>
+        <w:tab/>
+        <w:t xml:space="preserve">[ </w:t>
+      </w:r>
+      <w:r>
+        <w:rPr>
+          <w:color w:val="000000" w:themeColor="text1"/>
+        </w:rPr>
+        <w:tab/>
+        <w:t xml:space="preserve"> ]</w:t>
+      </w:r>
+      <w:r>
+        <w:rPr>
+          <w:color w:val="000000" w:themeColor="text1"/>
+        </w:rPr>
+        <w:br/>
+      </w:r>
+      <w:r>
+        <w:rPr>
+          <w:color w:val="000000" w:themeColor="text1"/>
+        </w:rPr>
+        <w:tab/>
+        <w:t>Separator:</w:t>
+      </w:r>
+      <w:r>
+        <w:rPr>
+          <w:color w:val="000000" w:themeColor="text1"/>
+        </w:rPr>
+        <w:tab/>
+        <w:t xml:space="preserve"> ,  </w:t>
+      </w:r>
+      <w:r>
+        <w:rPr>
+          <w:color w:val="000000" w:themeColor="text1"/>
+        </w:rPr>
+        <w:tab/>
+        <w:t>:</w:t>
+      </w:r>
+      <w:r>
+        <w:rPr>
+          <w:color w:val="000000" w:themeColor="text1"/>
+        </w:rPr>
+        <w:br/>
+      </w:r>
+      <w:r>
+        <w:rPr>
+          <w:color w:val="000000" w:themeColor="text1"/>
+        </w:rPr>
+        <w:tab/>
+        <w:t>Strings</w:t>
+      </w:r>
+      <w:r>
+        <w:rPr>
+          <w:color w:val="000000" w:themeColor="text1"/>
+        </w:rPr>
+        <w:tab/>
+        <w:t xml:space="preserve">   :</w:t>
+      </w:r>
+      <w:r>
+        <w:rPr>
+          <w:color w:val="000000" w:themeColor="text1"/>
+        </w:rPr>
+        <w:tab/>
+        <w:t>“…”</w:t>
+      </w:r>
+      <w:r>
+        <w:rPr>
+          <w:color w:val="000000" w:themeColor="text1"/>
+        </w:rPr>
+        <w:br/>
+      </w:r>
+      <w:r>
+        <w:rPr>
+          <w:color w:val="000000" w:themeColor="text1"/>
+        </w:rPr>
+        <w:tab/>
+        <w:t>Number:</w:t>
+      </w:r>
+      <w:r>
+        <w:rPr>
+          <w:color w:val="000000" w:themeColor="text1"/>
+        </w:rPr>
+        <w:tab/>
+        <w:t>numerical</w:t>
+      </w:r>
+    </w:p>
+    <w:p>
+      <w:pPr>
+        <w:rPr>
+          <w:color w:val="0070C0"/>
+        </w:rPr>
+      </w:pPr>
+      <w:r>
+        <w:rPr>
+          <w:color w:val="0070C0"/>
+        </w:rPr>
+        <w:t xml:space="preserve">private Integer </w:t>
+      </w:r>
+      <w:r>
+        <w:rPr>
+          <w:color w:val="0070C0"/>
+        </w:rPr>
+        <w:t xml:space="preserve"> </w:t>
+      </w:r>
+      <w:r>
+        <w:rPr>
+          <w:color w:val="0070C0"/>
+        </w:rPr>
+        <w:t>nObjects = 0;</w:t>
+      </w:r>
+      <w:r>
+        <w:rPr>
+          <w:color w:val="0070C0"/>
+        </w:rPr>
+        <w:tab/>
+      </w:r>
+      <w:r>
+        <w:rPr>
+          <w:color w:val="0070C0"/>
+        </w:rPr>
+        <w:tab/>
+        <w:t>// number of parsed objects</w:t>
+      </w:r>
+    </w:p>
+    <w:p>
+      <w:pPr>
+        <w:rPr>
+          <w:color w:val="0070C0"/>
+        </w:rPr>
+      </w:pPr>
+      <w:r>
+        <w:rPr>
+          <w:color w:val="000000" w:themeColor="text1"/>
+        </w:rPr>
+        <w:t>This field is an accumulator that holds the current total number of JSON objects (documents) that have been parsed.</w:t>
+      </w:r>
+      <w:r>
+        <w:rPr>
+          <w:color w:val="0070C0"/>
+        </w:rPr>
+        <w:br/>
+      </w:r>
+      <w:r>
+        <w:rPr>
+          <w:color w:val="0070C0"/>
+        </w:rPr>
+        <w:br/>
+      </w:r>
+      <w:r>
+        <w:rPr>
+          <w:color w:val="0070C0"/>
+        </w:rPr>
+        <w:t>private Integer nFields  = 0;</w:t>
+      </w:r>
+      <w:r>
+        <w:rPr>
+          <w:color w:val="0070C0"/>
+        </w:rPr>
+        <w:tab/>
+      </w:r>
+      <w:r>
+        <w:rPr>
+          <w:color w:val="0070C0"/>
+        </w:rPr>
+        <w:tab/>
+        <w:t>// number of parsed fields</w:t>
+      </w:r>
+    </w:p>
+    <w:p>
+      <w:pPr>
+        <w:rPr>
+          <w:color w:val="000000" w:themeColor="text1"/>
+        </w:rPr>
+      </w:pPr>
+      <w:r>
+        <w:rPr>
+          <w:color w:val="000000" w:themeColor="text1"/>
+        </w:rPr>
+        <w:t>This field is an accumulator that holds the current total number of fields (key/value pair) that have been parsed.</w:t>
+      </w:r>
+    </w:p>
+    <w:p>
+      <w:pPr>
+        <w:pStyle w:val="Heading2"/>
+      </w:pPr>
+      <w:r>
+        <w:lastRenderedPageBreak/>
+        <w:t>6</w:t>
+      </w:r>
+      <w:r>
+        <w:t>.2</w:t>
+      </w:r>
+      <w:r>
+        <w:tab/>
+        <w:t>Methods</w:t>
+      </w:r>
+      <w:r>
+        <w:br/>
+      </w:r>
+    </w:p>
+    <w:p>
+      <w:r>
+        <w:t>The extended class contains the implementation of the following methods:</w:t>
+      </w:r>
+    </w:p>
+    <w:p>
+      <w:pPr>
+        <w:rPr>
+          <w:b/>
+          <w:i/>
+        </w:rPr>
+      </w:pPr>
+      <w:r>
+        <w:rPr>
+          <w:b/>
+          <w:i/>
+        </w:rPr>
+        <w:t>Constructor</w:t>
+      </w:r>
+    </w:p>
+    <w:p>
+      <w:pPr>
+        <w:rPr>
+          <w:color w:val="0070C0"/>
+        </w:rPr>
+      </w:pPr>
+      <w:r>
+        <w:rPr>
+          <w:color w:val="0070C0"/>
+        </w:rPr>
+        <w:t>public JSONParse( String inputFile )</w:t>
+      </w:r>
+      <w:r>
+        <w:rPr>
+          <w:color w:val="0070C0"/>
+        </w:rPr>
+        <w:t>;</w:t>
+      </w:r>
+    </w:p>
+    <w:p>
+      <w:r>
+        <w:t>This constructor takes as arguments the path name of the input file. The input file argument is passed to the base class Parse.</w:t>
+      </w:r>
+    </w:p>
+    <w:p>
+      <w:pPr>
+        <w:rPr>
+          <w:b/>
+          <w:i/>
+        </w:rPr>
+      </w:pPr>
+      <w:r>
+        <w:rPr>
+          <w:b/>
+          <w:i/>
+        </w:rPr>
+        <w:t>Getters / Setters</w:t>
+      </w:r>
+    </w:p>
+    <w:p>
+      <w:pPr>
+        <w:rPr>
+          <w:color w:val="0070C0"/>
+        </w:rPr>
+      </w:pPr>
+      <w:r>
+        <w:rPr>
+          <w:color w:val="0070C0"/>
+        </w:rPr>
+        <w:t>public void Bulk( boolean bulk )</w:t>
+      </w:r>
+      <w:r>
+        <w:rPr>
+          <w:color w:val="0070C0"/>
+        </w:rPr>
+        <w:t>;</w:t>
+      </w:r>
+    </w:p>
+    <w:p>
+      <w:pPr>
+        <w:rPr>
+          <w:color w:val="000000" w:themeColor="text1"/>
+        </w:rPr>
+      </w:pPr>
+      <w:r>
+        <w:rPr>
+          <w:color w:val="000000" w:themeColor="text1"/>
+        </w:rPr>
+        <w:t>This method sets the flag for whether the input data is a single document or a group of documents encapsulated by a single root document.</w:t>
+      </w:r>
+    </w:p>
+    <w:p>
+      <w:pPr>
+        <w:rPr>
+          <w:color w:val="0070C0"/>
+        </w:rPr>
+      </w:pPr>
+      <w:r>
+        <w:rPr>
+          <w:color w:val="0070C0"/>
+        </w:rPr>
+        <w:t>public Integer NObjects()</w:t>
+      </w:r>
+      <w:r>
+        <w:rPr>
+          <w:color w:val="0070C0"/>
+        </w:rPr>
+        <w:t>;</w:t>
+      </w:r>
+    </w:p>
+    <w:p>
+      <w:pPr>
+        <w:rPr>
+          <w:color w:val="000000" w:themeColor="text1"/>
+        </w:rPr>
+      </w:pPr>
+      <w:r>
+        <w:rPr>
+          <w:color w:val="000000" w:themeColor="text1"/>
+        </w:rPr>
+        <w:t xml:space="preserve">This method returns the total number of objects </w:t>
+      </w:r>
+      <w:r>
+        <w:rPr>
+          <w:color w:val="000000" w:themeColor="text1"/>
+        </w:rPr>
+        <w:t xml:space="preserve">(document) </w:t>
+      </w:r>
+      <w:r>
+        <w:rPr>
+          <w:color w:val="000000" w:themeColor="text1"/>
+        </w:rPr>
+        <w:t>currently parsed.</w:t>
+      </w:r>
+    </w:p>
+    <w:p>
+      <w:pPr>
+        <w:rPr>
+          <w:color w:val="0070C0"/>
+        </w:rPr>
+      </w:pPr>
+      <w:r>
+        <w:rPr>
+          <w:color w:val="0070C0"/>
+        </w:rPr>
+        <w:t>public Integer NFields()</w:t>
+      </w:r>
+      <w:r>
+        <w:rPr>
+          <w:color w:val="0070C0"/>
+        </w:rPr>
+        <w:t>;</w:t>
+      </w:r>
+    </w:p>
+    <w:p>
+      <w:pPr>
+        <w:rPr>
+          <w:color w:val="000000" w:themeColor="text1"/>
+        </w:rPr>
+      </w:pPr>
+      <w:r>
+        <w:rPr>
+          <w:color w:val="000000" w:themeColor="text1"/>
+        </w:rPr>
+        <w:t>This method returns the total number of fields (key/value) currently parsed.</w:t>
+      </w:r>
+    </w:p>
+    <w:p>
+      <w:pPr>
+        <w:rPr>
+          <w:color w:val="0070C0"/>
+        </w:rPr>
+      </w:pPr>
+      <w:r>
+        <w:rPr>
+          <w:color w:val="0070C0"/>
+        </w:rPr>
+        <w:t>public void Parse</w:t>
+      </w:r>
+      <w:r>
+        <w:rPr>
+          <w:color w:val="0070C0"/>
+        </w:rPr>
+        <w:t>()</w:t>
+      </w:r>
+      <w:r>
+        <w:rPr>
+          <w:color w:val="0070C0"/>
+        </w:rPr>
+        <w:t xml:space="preserve"> </w:t>
+      </w:r>
+      <w:r>
+        <w:rPr>
+          <w:color w:val="0070C0"/>
+        </w:rPr>
+        <w:t>throws ParseException</w:t>
+      </w:r>
+    </w:p>
+    <w:p>
+      <w:pPr>
+        <w:rPr>
+          <w:color w:val="000000" w:themeColor="text1"/>
+        </w:rPr>
+      </w:pPr>
+      <w:r>
+        <w:rPr>
+          <w:color w:val="000000" w:themeColor="text1"/>
+        </w:rPr>
+        <w:t xml:space="preserve">This method </w:t>
+      </w:r>
+      <w:r>
+        <w:rPr>
+          <w:color w:val="000000" w:themeColor="text1"/>
+        </w:rPr>
+        <w:t>parses the JSON input data. The input is processed as a top-level element: object, array, or scalar value. If the top-level element is an object or array, it is further parsed as containing a sequence of fields, where the value component may be either an object, array or scalar value.</w:t>
+      </w:r>
+    </w:p>
     <w:sectPr>
       <w:pgSz w:w="12240" w:h="15840"/>
       <w:pgMar w:top="1440" w:right="1440" w:bottom="1440" w:left="1440" w:header="720" w:footer="720" w:gutter="0"/>

--- a/specs/modules/Parse.docx
+++ b/specs/modules/Parse.docx
@@ -9,6 +9,7 @@
           <w:b/>
         </w:rPr>
       </w:pPr>
+      <w:proofErr w:type="spellStart"/>
       <w:r>
         <w:rPr>
           <w:b/>
@@ -27,6 +28,7 @@
         </w:rPr>
         <w:t>og</w:t>
       </w:r>
+      <w:proofErr w:type="spellEnd"/>
     </w:p>
     <w:p>
       <w:pPr>
@@ -87,8 +89,6 @@
         </w:rPr>
         <w:t>6</w:t>
       </w:r>
-      <w:bookmarkStart w:id="0" w:name="_GoBack"/>
-      <w:bookmarkEnd w:id="0"/>
       <w:r>
         <w:rPr>
           <w:b/>
@@ -153,7 +153,15 @@
         <w:t>parsed in</w:t>
       </w:r>
       <w:r>
-        <w:t xml:space="preserve"> the Epipog application and the operations that may be performed </w:t>
+        <w:t xml:space="preserve"> the </w:t>
+      </w:r>
+      <w:proofErr w:type="spellStart"/>
+      <w:r>
+        <w:t>Epipog</w:t>
+      </w:r>
+      <w:proofErr w:type="spellEnd"/>
+      <w:r>
+        <w:t xml:space="preserve"> application and the operations that may be performed </w:t>
       </w:r>
       <w:r>
         <w:t xml:space="preserve">with the </w:t>
@@ -193,18 +201,39 @@
           <w:color w:val="00B050"/>
         </w:rPr>
       </w:pPr>
-      <w:r>
-        <w:rPr>
-          <w:color w:val="0070C0"/>
-        </w:rPr>
-        <w:t xml:space="preserve">private   String </w:t>
+      <w:proofErr w:type="gramStart"/>
+      <w:r>
+        <w:rPr>
+          <w:color w:val="0070C0"/>
+        </w:rPr>
+        <w:t>private</w:t>
+      </w:r>
+      <w:proofErr w:type="gramEnd"/>
+      <w:r>
+        <w:rPr>
+          <w:color w:val="0070C0"/>
+        </w:rPr>
+        <w:t xml:space="preserve">   String </w:t>
       </w:r>
       <w:r>
         <w:rPr>
           <w:color w:val="0070C0"/>
         </w:rPr>
         <w:tab/>
-        <w:t>inputFile = null;</w:t>
+      </w:r>
+      <w:proofErr w:type="spellStart"/>
+      <w:r>
+        <w:rPr>
+          <w:color w:val="0070C0"/>
+        </w:rPr>
+        <w:t>inputFile</w:t>
+      </w:r>
+      <w:proofErr w:type="spellEnd"/>
+      <w:r>
+        <w:rPr>
+          <w:color w:val="0070C0"/>
+        </w:rPr>
+        <w:t xml:space="preserve"> = null;</w:t>
       </w:r>
       <w:r>
         <w:rPr>
@@ -232,21 +261,45 @@
       </w:r>
     </w:p>
     <w:p>
+      <w:proofErr w:type="gramStart"/>
       <w:r>
         <w:t>The path name of the input data file that is being imported.</w:t>
       </w:r>
-    </w:p>
-    <w:p>
-      <w:pPr>
-        <w:rPr>
-          <w:color w:val="0070C0"/>
-        </w:rPr>
-      </w:pPr>
-      <w:r>
-        <w:rPr>
-          <w:color w:val="0070C0"/>
-        </w:rPr>
-        <w:t>protected Reader reader  = null;</w:t>
+      <w:proofErr w:type="gramEnd"/>
+    </w:p>
+    <w:p>
+      <w:pPr>
+        <w:rPr>
+          <w:color w:val="0070C0"/>
+        </w:rPr>
+      </w:pPr>
+      <w:proofErr w:type="gramStart"/>
+      <w:r>
+        <w:rPr>
+          <w:color w:val="0070C0"/>
+        </w:rPr>
+        <w:t>protected</w:t>
+      </w:r>
+      <w:proofErr w:type="gramEnd"/>
+      <w:r>
+        <w:rPr>
+          <w:color w:val="0070C0"/>
+        </w:rPr>
+        <w:t xml:space="preserve"> Reader </w:t>
+      </w:r>
+      <w:proofErr w:type="spellStart"/>
+      <w:r>
+        <w:rPr>
+          <w:color w:val="0070C0"/>
+        </w:rPr>
+        <w:t>reader</w:t>
+      </w:r>
+      <w:proofErr w:type="spellEnd"/>
+      <w:r>
+        <w:rPr>
+          <w:color w:val="0070C0"/>
+        </w:rPr>
+        <w:t xml:space="preserve">  = null;</w:t>
       </w:r>
       <w:r>
         <w:rPr>
@@ -279,24 +332,48 @@
           <w:color w:val="000000" w:themeColor="text1"/>
         </w:rPr>
       </w:pPr>
+      <w:proofErr w:type="gramStart"/>
       <w:r>
         <w:rPr>
           <w:color w:val="000000" w:themeColor="text1"/>
         </w:rPr>
         <w:t>The reader object for reading the input data file.</w:t>
       </w:r>
-    </w:p>
-    <w:p>
-      <w:pPr>
-        <w:rPr>
-          <w:color w:val="0070C0"/>
-        </w:rPr>
-      </w:pPr>
-      <w:r>
-        <w:rPr>
-          <w:color w:val="0070C0"/>
-        </w:rPr>
-        <w:t>private   Boolean hasHeader = true;</w:t>
+      <w:proofErr w:type="gramEnd"/>
+    </w:p>
+    <w:p>
+      <w:pPr>
+        <w:rPr>
+          <w:color w:val="0070C0"/>
+        </w:rPr>
+      </w:pPr>
+      <w:proofErr w:type="gramStart"/>
+      <w:r>
+        <w:rPr>
+          <w:color w:val="0070C0"/>
+        </w:rPr>
+        <w:t>private</w:t>
+      </w:r>
+      <w:proofErr w:type="gramEnd"/>
+      <w:r>
+        <w:rPr>
+          <w:color w:val="0070C0"/>
+        </w:rPr>
+        <w:t xml:space="preserve">   Boolean </w:t>
+      </w:r>
+      <w:proofErr w:type="spellStart"/>
+      <w:r>
+        <w:rPr>
+          <w:color w:val="0070C0"/>
+        </w:rPr>
+        <w:t>hasHeader</w:t>
+      </w:r>
+      <w:proofErr w:type="spellEnd"/>
+      <w:r>
+        <w:rPr>
+          <w:color w:val="0070C0"/>
+        </w:rPr>
+        <w:t xml:space="preserve"> = true;</w:t>
       </w:r>
       <w:r>
         <w:rPr>
@@ -314,33 +391,83 @@
         <w:rPr>
           <w:color w:val="00B050"/>
         </w:rPr>
-        <w:t>// input file has header (e.g., csv,psv,tsv)</w:t>
-      </w:r>
-    </w:p>
-    <w:p>
-      <w:pPr>
-        <w:rPr>
-          <w:color w:val="000000" w:themeColor="text1"/>
-        </w:rPr>
-      </w:pPr>
-      <w:r>
-        <w:rPr>
-          <w:color w:val="000000" w:themeColor="text1"/>
-        </w:rPr>
-        <w:t>Flag indicating if input data file contains a header sequence which proceeds the data.</w:t>
-      </w:r>
-    </w:p>
-    <w:p>
-      <w:pPr>
-        <w:rPr>
-          <w:color w:val="0070C0"/>
-        </w:rPr>
-      </w:pPr>
-      <w:r>
-        <w:rPr>
-          <w:color w:val="0070C0"/>
-        </w:rPr>
-        <w:t>private   boolean   skip</w:t>
+        <w:t xml:space="preserve">// input file has header (e.g., </w:t>
+      </w:r>
+      <w:proofErr w:type="spellStart"/>
+      <w:r>
+        <w:rPr>
+          <w:color w:val="00B050"/>
+        </w:rPr>
+        <w:t>csv,psv,tsv</w:t>
+      </w:r>
+      <w:proofErr w:type="spellEnd"/>
+      <w:r>
+        <w:rPr>
+          <w:color w:val="00B050"/>
+        </w:rPr>
+        <w:t>)</w:t>
+      </w:r>
+    </w:p>
+    <w:p>
+      <w:pPr>
+        <w:rPr>
+          <w:color w:val="000000" w:themeColor="text1"/>
+        </w:rPr>
+      </w:pPr>
+      <w:r>
+        <w:rPr>
+          <w:color w:val="000000" w:themeColor="text1"/>
+        </w:rPr>
+        <w:t xml:space="preserve">Flag indicating if input data file contains a header sequence which </w:t>
+      </w:r>
+      <w:proofErr w:type="gramStart"/>
+      <w:r>
+        <w:rPr>
+          <w:color w:val="000000" w:themeColor="text1"/>
+        </w:rPr>
+        <w:t>proceeds</w:t>
+      </w:r>
+      <w:proofErr w:type="gramEnd"/>
+      <w:r>
+        <w:rPr>
+          <w:color w:val="000000" w:themeColor="text1"/>
+        </w:rPr>
+        <w:t xml:space="preserve"> the data.</w:t>
+      </w:r>
+    </w:p>
+    <w:p>
+      <w:pPr>
+        <w:rPr>
+          <w:color w:val="0070C0"/>
+        </w:rPr>
+      </w:pPr>
+      <w:proofErr w:type="gramStart"/>
+      <w:r>
+        <w:rPr>
+          <w:color w:val="0070C0"/>
+        </w:rPr>
+        <w:t>private</w:t>
+      </w:r>
+      <w:proofErr w:type="gramEnd"/>
+      <w:r>
+        <w:rPr>
+          <w:color w:val="0070C0"/>
+        </w:rPr>
+        <w:t xml:space="preserve">   </w:t>
+      </w:r>
+      <w:proofErr w:type="spellStart"/>
+      <w:r>
+        <w:rPr>
+          <w:color w:val="0070C0"/>
+        </w:rPr>
+        <w:t>boolean</w:t>
+      </w:r>
+      <w:proofErr w:type="spellEnd"/>
+      <w:r>
+        <w:rPr>
+          <w:color w:val="0070C0"/>
+        </w:rPr>
+        <w:t xml:space="preserve">   skip</w:t>
       </w:r>
       <w:r>
         <w:rPr>
@@ -376,12 +503,39 @@
         <w:rPr>
           <w:color w:val="00B050"/>
         </w:rPr>
-        <w:t>// skip non-parseable input records</w:t>
-      </w:r>
-    </w:p>
-    <w:p>
-      <w:r>
-        <w:t xml:space="preserve">Flag indicating whether to skip non-parseable data records. </w:t>
+        <w:t>// skip non-</w:t>
+      </w:r>
+      <w:proofErr w:type="spellStart"/>
+      <w:r>
+        <w:rPr>
+          <w:color w:val="00B050"/>
+        </w:rPr>
+        <w:t>parseable</w:t>
+      </w:r>
+      <w:proofErr w:type="spellEnd"/>
+      <w:r>
+        <w:rPr>
+          <w:color w:val="00B050"/>
+        </w:rPr>
+        <w:t xml:space="preserve"> input records</w:t>
+      </w:r>
+    </w:p>
+    <w:p>
+      <w:proofErr w:type="gramStart"/>
+      <w:r>
+        <w:t>Flag indicating whether to skip non-</w:t>
+      </w:r>
+      <w:proofErr w:type="spellStart"/>
+      <w:r>
+        <w:t>parseable</w:t>
+      </w:r>
+      <w:proofErr w:type="spellEnd"/>
+      <w:r>
+        <w:t xml:space="preserve"> data records.</w:t>
+      </w:r>
+      <w:proofErr w:type="gramEnd"/>
+      <w:r>
+        <w:t xml:space="preserve"> </w:t>
       </w:r>
       <w:r>
         <w:t xml:space="preserve"> When skipped, parsing proceeds to the next record; otherwise, an exception is thrown and the parsing process is stopped.</w:t>
@@ -393,11 +547,33 @@
           <w:color w:val="00B050"/>
         </w:rPr>
       </w:pPr>
-      <w:r>
-        <w:rPr>
-          <w:color w:val="0070C0"/>
-        </w:rPr>
-        <w:t>private   Ejector   ejector     = new Ejector();</w:t>
+      <w:proofErr w:type="gramStart"/>
+      <w:r>
+        <w:rPr>
+          <w:color w:val="0070C0"/>
+        </w:rPr>
+        <w:t>private</w:t>
+      </w:r>
+      <w:proofErr w:type="gramEnd"/>
+      <w:r>
+        <w:rPr>
+          <w:color w:val="0070C0"/>
+        </w:rPr>
+        <w:t xml:space="preserve">   Ejector   </w:t>
+      </w:r>
+      <w:proofErr w:type="spellStart"/>
+      <w:r>
+        <w:rPr>
+          <w:color w:val="0070C0"/>
+        </w:rPr>
+        <w:t>ejector</w:t>
+      </w:r>
+      <w:proofErr w:type="spellEnd"/>
+      <w:r>
+        <w:rPr>
+          <w:color w:val="0070C0"/>
+        </w:rPr>
+        <w:t xml:space="preserve">     = new Ejector();</w:t>
       </w:r>
       <w:r>
         <w:rPr>
@@ -409,34 +585,114 @@
         <w:rPr>
           <w:color w:val="00B050"/>
         </w:rPr>
-        <w:t>// ejector object for handling non-parseable input</w:t>
-      </w:r>
-    </w:p>
-    <w:p>
-      <w:pPr>
-        <w:rPr>
-          <w:color w:val="000000" w:themeColor="text1"/>
-        </w:rPr>
-      </w:pPr>
-      <w:r>
-        <w:rPr>
-          <w:color w:val="000000" w:themeColor="text1"/>
-        </w:rPr>
-        <w:t>The ejector object for handling non-parsable records. The ejector object, when set, is used to re-route (eject) non-parseable records to another process.</w:t>
-      </w:r>
-    </w:p>
-    <w:p>
-      <w:pPr>
-        <w:rPr>
-          <w:color w:val="0070C0"/>
-        </w:rPr>
-      </w:pPr>
-      <w:r>
-        <w:rPr>
-          <w:color w:val="0070C0"/>
-        </w:rPr>
-        <w:t>private   int nImported</w:t>
-      </w:r>
+        <w:t>// ejector object for handling non-</w:t>
+      </w:r>
+      <w:proofErr w:type="spellStart"/>
+      <w:r>
+        <w:rPr>
+          <w:color w:val="00B050"/>
+        </w:rPr>
+        <w:t>parseable</w:t>
+      </w:r>
+      <w:proofErr w:type="spellEnd"/>
+      <w:r>
+        <w:rPr>
+          <w:color w:val="00B050"/>
+        </w:rPr>
+        <w:t xml:space="preserve"> input</w:t>
+      </w:r>
+    </w:p>
+    <w:p>
+      <w:pPr>
+        <w:rPr>
+          <w:color w:val="000000" w:themeColor="text1"/>
+        </w:rPr>
+      </w:pPr>
+      <w:proofErr w:type="gramStart"/>
+      <w:r>
+        <w:rPr>
+          <w:color w:val="000000" w:themeColor="text1"/>
+        </w:rPr>
+        <w:t>The ejector object for handling non-</w:t>
+      </w:r>
+      <w:proofErr w:type="spellStart"/>
+      <w:r>
+        <w:rPr>
+          <w:color w:val="000000" w:themeColor="text1"/>
+        </w:rPr>
+        <w:t>parsable</w:t>
+      </w:r>
+      <w:proofErr w:type="spellEnd"/>
+      <w:r>
+        <w:rPr>
+          <w:color w:val="000000" w:themeColor="text1"/>
+        </w:rPr>
+        <w:t xml:space="preserve"> records.</w:t>
+      </w:r>
+      <w:proofErr w:type="gramEnd"/>
+      <w:r>
+        <w:rPr>
+          <w:color w:val="000000" w:themeColor="text1"/>
+        </w:rPr>
+        <w:t xml:space="preserve"> The ejector object, when set, is used to re-route (eject) non-</w:t>
+      </w:r>
+      <w:proofErr w:type="spellStart"/>
+      <w:r>
+        <w:rPr>
+          <w:color w:val="000000" w:themeColor="text1"/>
+        </w:rPr>
+        <w:t>parseable</w:t>
+      </w:r>
+      <w:proofErr w:type="spellEnd"/>
+      <w:r>
+        <w:rPr>
+          <w:color w:val="000000" w:themeColor="text1"/>
+        </w:rPr>
+        <w:t xml:space="preserve"> records to another process.</w:t>
+      </w:r>
+    </w:p>
+    <w:p>
+      <w:pPr>
+        <w:rPr>
+          <w:color w:val="0070C0"/>
+        </w:rPr>
+      </w:pPr>
+      <w:proofErr w:type="gramStart"/>
+      <w:r>
+        <w:rPr>
+          <w:color w:val="0070C0"/>
+        </w:rPr>
+        <w:t>private</w:t>
+      </w:r>
+      <w:proofErr w:type="gramEnd"/>
+      <w:r>
+        <w:rPr>
+          <w:color w:val="0070C0"/>
+        </w:rPr>
+        <w:t xml:space="preserve">   </w:t>
+      </w:r>
+      <w:proofErr w:type="spellStart"/>
+      <w:r>
+        <w:rPr>
+          <w:color w:val="0070C0"/>
+        </w:rPr>
+        <w:t>int</w:t>
+      </w:r>
+      <w:proofErr w:type="spellEnd"/>
+      <w:r>
+        <w:rPr>
+          <w:color w:val="0070C0"/>
+        </w:rPr>
+        <w:t xml:space="preserve"> </w:t>
+      </w:r>
+      <w:proofErr w:type="spellStart"/>
+      <w:r>
+        <w:rPr>
+          <w:color w:val="0070C0"/>
+        </w:rPr>
+        <w:t>nImported</w:t>
+      </w:r>
+      <w:proofErr w:type="spellEnd"/>
       <w:r>
         <w:rPr>
           <w:color w:val="0070C0"/>
@@ -488,11 +744,33 @@
           <w:color w:val="00B050"/>
         </w:rPr>
       </w:pPr>
-      <w:r>
-        <w:rPr>
-          <w:color w:val="0070C0"/>
-        </w:rPr>
-        <w:t>protected Collection collection = null;</w:t>
+      <w:proofErr w:type="gramStart"/>
+      <w:r>
+        <w:rPr>
+          <w:color w:val="0070C0"/>
+        </w:rPr>
+        <w:t>protected</w:t>
+      </w:r>
+      <w:proofErr w:type="gramEnd"/>
+      <w:r>
+        <w:rPr>
+          <w:color w:val="0070C0"/>
+        </w:rPr>
+        <w:t xml:space="preserve"> Collection </w:t>
+      </w:r>
+      <w:proofErr w:type="spellStart"/>
+      <w:r>
+        <w:rPr>
+          <w:color w:val="0070C0"/>
+        </w:rPr>
+        <w:t>collection</w:t>
+      </w:r>
+      <w:proofErr w:type="spellEnd"/>
+      <w:r>
+        <w:rPr>
+          <w:color w:val="0070C0"/>
+        </w:rPr>
+        <w:t xml:space="preserve"> = null;</w:t>
       </w:r>
       <w:r>
         <w:rPr>
@@ -519,6 +797,7 @@
           <w:color w:val="000000" w:themeColor="text1"/>
         </w:rPr>
       </w:pPr>
+      <w:proofErr w:type="gramStart"/>
       <w:r>
         <w:rPr>
           <w:color w:val="000000" w:themeColor="text1"/>
@@ -526,6 +805,7 @@
         <w:lastRenderedPageBreak/>
         <w:t>This collection that is bound to the parsed input data (i.e., where the data is inserted into).</w:t>
       </w:r>
+      <w:proofErr w:type="gramEnd"/>
     </w:p>
     <w:p>
       <w:pPr>
@@ -576,11 +856,19 @@
           <w:color w:val="0070C0"/>
         </w:rPr>
       </w:pPr>
-      <w:r>
-        <w:rPr>
-          <w:color w:val="0070C0"/>
-        </w:rPr>
-        <w:t xml:space="preserve">public void </w:t>
+      <w:proofErr w:type="gramStart"/>
+      <w:r>
+        <w:rPr>
+          <w:color w:val="0070C0"/>
+        </w:rPr>
+        <w:t>public</w:t>
+      </w:r>
+      <w:proofErr w:type="gramEnd"/>
+      <w:r>
+        <w:rPr>
+          <w:color w:val="0070C0"/>
+        </w:rPr>
+        <w:t xml:space="preserve"> void </w:t>
       </w:r>
       <w:r>
         <w:rPr>
@@ -592,7 +880,35 @@
         <w:rPr>
           <w:color w:val="0070C0"/>
         </w:rPr>
-        <w:t>Header( boolean hasHeader )</w:t>
+        <w:t xml:space="preserve">Header( </w:t>
+      </w:r>
+      <w:proofErr w:type="spellStart"/>
+      <w:r>
+        <w:rPr>
+          <w:color w:val="0070C0"/>
+        </w:rPr>
+        <w:t>boolean</w:t>
+      </w:r>
+      <w:proofErr w:type="spellEnd"/>
+      <w:r>
+        <w:rPr>
+          <w:color w:val="0070C0"/>
+        </w:rPr>
+        <w:t xml:space="preserve"> </w:t>
+      </w:r>
+      <w:proofErr w:type="spellStart"/>
+      <w:r>
+        <w:rPr>
+          <w:color w:val="0070C0"/>
+        </w:rPr>
+        <w:t>hasHeader</w:t>
+      </w:r>
+      <w:proofErr w:type="spellEnd"/>
+      <w:r>
+        <w:rPr>
+          <w:color w:val="0070C0"/>
+        </w:rPr>
+        <w:t xml:space="preserve"> )</w:t>
       </w:r>
       <w:r>
         <w:rPr>
@@ -610,7 +926,21 @@
         <w:rPr>
           <w:color w:val="0070C0"/>
         </w:rPr>
-        <w:t>public boolean Header()</w:t>
+        <w:t xml:space="preserve">public </w:t>
+      </w:r>
+      <w:proofErr w:type="spellStart"/>
+      <w:r>
+        <w:rPr>
+          <w:color w:val="0070C0"/>
+        </w:rPr>
+        <w:t>boolean</w:t>
+      </w:r>
+      <w:proofErr w:type="spellEnd"/>
+      <w:r>
+        <w:rPr>
+          <w:color w:val="0070C0"/>
+        </w:rPr>
+        <w:t xml:space="preserve"> Header()</w:t>
       </w:r>
       <w:r>
         <w:rPr>
@@ -636,11 +966,19 @@
           <w:color w:val="0070C0"/>
         </w:rPr>
       </w:pPr>
-      <w:r>
-        <w:rPr>
-          <w:color w:val="0070C0"/>
-        </w:rPr>
-        <w:t>public void        Skip( Boolean skip)</w:t>
+      <w:proofErr w:type="gramStart"/>
+      <w:r>
+        <w:rPr>
+          <w:color w:val="0070C0"/>
+        </w:rPr>
+        <w:t>public</w:t>
+      </w:r>
+      <w:proofErr w:type="gramEnd"/>
+      <w:r>
+        <w:rPr>
+          <w:color w:val="0070C0"/>
+        </w:rPr>
+        <w:t xml:space="preserve"> void        Skip( Boolean skip)</w:t>
       </w:r>
       <w:r>
         <w:rPr>
@@ -652,23 +990,61 @@
     </w:p>
     <w:p>
       <w:r>
-        <w:t>The above methods set the flag whether</w:t>
-      </w:r>
-      <w:r>
-        <w:t xml:space="preserve"> to skip non-parseable data records from the input, and returns the setting of the flag, respectively.</w:t>
-      </w:r>
-    </w:p>
-    <w:p>
-      <w:pPr>
-        <w:rPr>
-          <w:color w:val="0070C0"/>
-        </w:rPr>
-      </w:pPr>
-      <w:r>
-        <w:rPr>
-          <w:color w:val="0070C0"/>
-        </w:rPr>
-        <w:t>public void Reader( Reader.ReaderType type )</w:t>
+        <w:t xml:space="preserve">The above </w:t>
+      </w:r>
+      <w:proofErr w:type="gramStart"/>
+      <w:r>
+        <w:t>methods set the flag whether</w:t>
+      </w:r>
+      <w:r>
+        <w:t xml:space="preserve"> to skip non-</w:t>
+      </w:r>
+      <w:proofErr w:type="spellStart"/>
+      <w:r>
+        <w:t>parseable</w:t>
+      </w:r>
+      <w:proofErr w:type="spellEnd"/>
+      <w:r>
+        <w:t xml:space="preserve"> data records from the input, and returns</w:t>
+      </w:r>
+      <w:proofErr w:type="gramEnd"/>
+      <w:r>
+        <w:t xml:space="preserve"> the setting of the flag, respectively.</w:t>
+      </w:r>
+    </w:p>
+    <w:p>
+      <w:pPr>
+        <w:rPr>
+          <w:color w:val="0070C0"/>
+        </w:rPr>
+      </w:pPr>
+      <w:proofErr w:type="gramStart"/>
+      <w:r>
+        <w:rPr>
+          <w:color w:val="0070C0"/>
+        </w:rPr>
+        <w:t>public</w:t>
+      </w:r>
+      <w:proofErr w:type="gramEnd"/>
+      <w:r>
+        <w:rPr>
+          <w:color w:val="0070C0"/>
+        </w:rPr>
+        <w:t xml:space="preserve"> void Reader( </w:t>
+      </w:r>
+      <w:proofErr w:type="spellStart"/>
+      <w:r>
+        <w:rPr>
+          <w:color w:val="0070C0"/>
+        </w:rPr>
+        <w:t>Reader.ReaderType</w:t>
+      </w:r>
+      <w:proofErr w:type="spellEnd"/>
+      <w:r>
+        <w:rPr>
+          <w:color w:val="0070C0"/>
+        </w:rPr>
+        <w:t xml:space="preserve"> type )</w:t>
       </w:r>
       <w:r>
         <w:rPr>
@@ -687,20 +1063,56 @@
         <w:rPr>
           <w:color w:val="000000" w:themeColor="text1"/>
         </w:rPr>
-        <w:t>This method sets which reader object to instantiate for reading the input data file depending on the setting of the argument ReaderType.</w:t>
-      </w:r>
-    </w:p>
-    <w:p>
-      <w:pPr>
-        <w:rPr>
-          <w:color w:val="0070C0"/>
-        </w:rPr>
-      </w:pPr>
-      <w:r>
-        <w:rPr>
-          <w:color w:val="0070C0"/>
-        </w:rPr>
-        <w:t>public void Ejector( Ejector.EjectorType type )</w:t>
+        <w:t xml:space="preserve">This method sets which reader object to instantiate for reading the input data file depending on the setting of the argument </w:t>
+      </w:r>
+      <w:proofErr w:type="spellStart"/>
+      <w:r>
+        <w:rPr>
+          <w:color w:val="000000" w:themeColor="text1"/>
+        </w:rPr>
+        <w:t>ReaderType</w:t>
+      </w:r>
+      <w:proofErr w:type="spellEnd"/>
+      <w:r>
+        <w:rPr>
+          <w:color w:val="000000" w:themeColor="text1"/>
+        </w:rPr>
+        <w:t>.</w:t>
+      </w:r>
+    </w:p>
+    <w:p>
+      <w:pPr>
+        <w:rPr>
+          <w:color w:val="0070C0"/>
+        </w:rPr>
+      </w:pPr>
+      <w:proofErr w:type="gramStart"/>
+      <w:r>
+        <w:rPr>
+          <w:color w:val="0070C0"/>
+        </w:rPr>
+        <w:t>public</w:t>
+      </w:r>
+      <w:proofErr w:type="gramEnd"/>
+      <w:r>
+        <w:rPr>
+          <w:color w:val="0070C0"/>
+        </w:rPr>
+        <w:t xml:space="preserve"> void Ejector( </w:t>
+      </w:r>
+      <w:proofErr w:type="spellStart"/>
+      <w:r>
+        <w:rPr>
+          <w:color w:val="0070C0"/>
+        </w:rPr>
+        <w:t>Ejector.EjectorType</w:t>
+      </w:r>
+      <w:proofErr w:type="spellEnd"/>
+      <w:r>
+        <w:rPr>
+          <w:color w:val="0070C0"/>
+        </w:rPr>
+        <w:t xml:space="preserve"> type )</w:t>
       </w:r>
       <w:r>
         <w:rPr>
@@ -719,8 +1131,23 @@
         <w:rPr>
           <w:color w:val="000000" w:themeColor="text1"/>
         </w:rPr>
-        <w:t xml:space="preserve">This method sets which ejector object to instantiate for handling non-parseable records depending on the setting of the argument </w:t>
-      </w:r>
+        <w:t>This method sets which ejector object to instantiate for handling non-</w:t>
+      </w:r>
+      <w:proofErr w:type="spellStart"/>
+      <w:r>
+        <w:rPr>
+          <w:color w:val="000000" w:themeColor="text1"/>
+        </w:rPr>
+        <w:t>parseable</w:t>
+      </w:r>
+      <w:proofErr w:type="spellEnd"/>
+      <w:r>
+        <w:rPr>
+          <w:color w:val="000000" w:themeColor="text1"/>
+        </w:rPr>
+        <w:t xml:space="preserve"> records depending on the setting of the argument </w:t>
+      </w:r>
+      <w:proofErr w:type="spellStart"/>
       <w:r>
         <w:rPr>
           <w:color w:val="000000" w:themeColor="text1"/>
@@ -731,20 +1158,35 @@
         <w:rPr>
           <w:color w:val="000000" w:themeColor="text1"/>
         </w:rPr>
-        <w:t>Type.</w:t>
-      </w:r>
-    </w:p>
-    <w:p>
-      <w:pPr>
-        <w:rPr>
-          <w:color w:val="0070C0"/>
-        </w:rPr>
-      </w:pPr>
-      <w:r>
-        <w:rPr>
-          <w:color w:val="0070C0"/>
-        </w:rPr>
-        <w:t xml:space="preserve">public void </w:t>
+        <w:t>Type</w:t>
+      </w:r>
+      <w:proofErr w:type="spellEnd"/>
+      <w:r>
+        <w:rPr>
+          <w:color w:val="000000" w:themeColor="text1"/>
+        </w:rPr>
+        <w:t>.</w:t>
+      </w:r>
+    </w:p>
+    <w:p>
+      <w:pPr>
+        <w:rPr>
+          <w:color w:val="0070C0"/>
+        </w:rPr>
+      </w:pPr>
+      <w:proofErr w:type="gramStart"/>
+      <w:r>
+        <w:rPr>
+          <w:color w:val="0070C0"/>
+        </w:rPr>
+        <w:t>public</w:t>
+      </w:r>
+      <w:proofErr w:type="gramEnd"/>
+      <w:r>
+        <w:rPr>
+          <w:color w:val="0070C0"/>
+        </w:rPr>
+        <w:t xml:space="preserve"> void </w:t>
       </w:r>
       <w:r>
         <w:rPr>
@@ -762,8 +1204,16 @@
         <w:rPr>
           <w:color w:val="0070C0"/>
         </w:rPr>
-        <w:t>Collection collection</w:t>
-      </w:r>
+        <w:t xml:space="preserve">Collection </w:t>
+      </w:r>
+      <w:proofErr w:type="spellStart"/>
+      <w:r>
+        <w:rPr>
+          <w:color w:val="0070C0"/>
+        </w:rPr>
+        <w:t>collection</w:t>
+      </w:r>
+      <w:proofErr w:type="spellEnd"/>
       <w:r>
         <w:rPr>
           <w:color w:val="0070C0"/>
@@ -826,6 +1276,7 @@
         </w:rPr>
         <w:t xml:space="preserve">e above </w:t>
       </w:r>
+      <w:proofErr w:type="gramStart"/>
       <w:r>
         <w:rPr>
           <w:color w:val="000000" w:themeColor="text1"/>
@@ -842,7 +1293,14 @@
         <w:rPr>
           <w:color w:val="000000" w:themeColor="text1"/>
         </w:rPr>
-        <w:t xml:space="preserve"> sets </w:t>
+        <w:t xml:space="preserve"> sets</w:t>
+      </w:r>
+      <w:proofErr w:type="gramEnd"/>
+      <w:r>
+        <w:rPr>
+          <w:color w:val="000000" w:themeColor="text1"/>
+        </w:rPr>
+        <w:t xml:space="preserve"> </w:t>
       </w:r>
       <w:r>
         <w:rPr>
@@ -878,29 +1336,86 @@
           <w:color w:val="0070C0"/>
         </w:rPr>
       </w:pPr>
-      <w:r>
-        <w:rPr>
-          <w:color w:val="0070C0"/>
-        </w:rPr>
-        <w:t>protected void Eject( String line );</w:t>
-      </w:r>
-    </w:p>
-    <w:p>
-      <w:r>
-        <w:t>This method routes and alerts non-parseable records to the ejector object.</w:t>
-      </w:r>
-    </w:p>
-    <w:p>
-      <w:pPr>
-        <w:rPr>
-          <w:color w:val="0070C0"/>
-        </w:rPr>
-      </w:pPr>
-      <w:r>
-        <w:rPr>
-          <w:color w:val="0070C0"/>
-        </w:rPr>
-        <w:t>public int NEjected()</w:t>
+      <w:proofErr w:type="gramStart"/>
+      <w:r>
+        <w:rPr>
+          <w:color w:val="0070C0"/>
+        </w:rPr>
+        <w:t>protected</w:t>
+      </w:r>
+      <w:proofErr w:type="gramEnd"/>
+      <w:r>
+        <w:rPr>
+          <w:color w:val="0070C0"/>
+        </w:rPr>
+        <w:t xml:space="preserve"> void Eject( String line );</w:t>
+      </w:r>
+    </w:p>
+    <w:p>
+      <w:proofErr w:type="gramStart"/>
+      <w:r>
+        <w:t>This method routes and alerts non-</w:t>
+      </w:r>
+      <w:proofErr w:type="spellStart"/>
+      <w:r>
+        <w:t>parseable</w:t>
+      </w:r>
+      <w:proofErr w:type="spellEnd"/>
+      <w:r>
+        <w:t xml:space="preserve"> records</w:t>
+      </w:r>
+      <w:proofErr w:type="gramEnd"/>
+      <w:r>
+        <w:t xml:space="preserve"> to the ejector object.</w:t>
+      </w:r>
+    </w:p>
+    <w:p>
+      <w:pPr>
+        <w:rPr>
+          <w:color w:val="0070C0"/>
+        </w:rPr>
+      </w:pPr>
+      <w:proofErr w:type="gramStart"/>
+      <w:r>
+        <w:rPr>
+          <w:color w:val="0070C0"/>
+        </w:rPr>
+        <w:t>public</w:t>
+      </w:r>
+      <w:proofErr w:type="gramEnd"/>
+      <w:r>
+        <w:rPr>
+          <w:color w:val="0070C0"/>
+        </w:rPr>
+        <w:t xml:space="preserve"> </w:t>
+      </w:r>
+      <w:proofErr w:type="spellStart"/>
+      <w:r>
+        <w:rPr>
+          <w:color w:val="0070C0"/>
+        </w:rPr>
+        <w:t>int</w:t>
+      </w:r>
+      <w:proofErr w:type="spellEnd"/>
+      <w:r>
+        <w:rPr>
+          <w:color w:val="0070C0"/>
+        </w:rPr>
+        <w:t xml:space="preserve"> </w:t>
+      </w:r>
+      <w:proofErr w:type="spellStart"/>
+      <w:r>
+        <w:rPr>
+          <w:color w:val="0070C0"/>
+        </w:rPr>
+        <w:t>NEjected</w:t>
+      </w:r>
+      <w:proofErr w:type="spellEnd"/>
+      <w:r>
+        <w:rPr>
+          <w:color w:val="0070C0"/>
+        </w:rPr>
+        <w:t>()</w:t>
       </w:r>
       <w:r>
         <w:rPr>
@@ -911,21 +1426,73 @@
     </w:p>
     <w:p>
       <w:r>
-        <w:t>This getter returns the accumulated number of non-parseable records that have been passed to the ejector object.</w:t>
-      </w:r>
-    </w:p>
-    <w:p>
-      <w:r>
-        <w:rPr>
-          <w:color w:val="0070C0"/>
-        </w:rPr>
-        <w:t>public int NImported() ;</w:t>
+        <w:t>This getter returns the accumulated number of non-</w:t>
+      </w:r>
+      <w:proofErr w:type="spellStart"/>
+      <w:r>
+        <w:t>parseable</w:t>
+      </w:r>
+      <w:proofErr w:type="spellEnd"/>
+      <w:r>
+        <w:t xml:space="preserve"> records that have been passed to the ejector object.</w:t>
+      </w:r>
+    </w:p>
+    <w:p>
+      <w:proofErr w:type="gramStart"/>
+      <w:r>
+        <w:rPr>
+          <w:color w:val="0070C0"/>
+        </w:rPr>
+        <w:t>public</w:t>
+      </w:r>
+      <w:proofErr w:type="gramEnd"/>
+      <w:r>
+        <w:rPr>
+          <w:color w:val="0070C0"/>
+        </w:rPr>
+        <w:t xml:space="preserve"> </w:t>
+      </w:r>
+      <w:proofErr w:type="spellStart"/>
+      <w:r>
+        <w:rPr>
+          <w:color w:val="0070C0"/>
+        </w:rPr>
+        <w:t>int</w:t>
+      </w:r>
+      <w:proofErr w:type="spellEnd"/>
+      <w:r>
+        <w:rPr>
+          <w:color w:val="0070C0"/>
+        </w:rPr>
+        <w:t xml:space="preserve"> </w:t>
+      </w:r>
+      <w:proofErr w:type="spellStart"/>
+      <w:r>
+        <w:rPr>
+          <w:color w:val="0070C0"/>
+        </w:rPr>
+        <w:t>NImported</w:t>
+      </w:r>
+      <w:proofErr w:type="spellEnd"/>
+      <w:r>
+        <w:rPr>
+          <w:color w:val="0070C0"/>
+        </w:rPr>
+        <w:t>() ;</w:t>
       </w:r>
     </w:p>
     <w:p>
       <w:r>
         <w:lastRenderedPageBreak/>
-        <w:t xml:space="preserve">This getter returns the accumulated number of records (parseable) </w:t>
+        <w:t>This getter returns the accumulated number of records (</w:t>
+      </w:r>
+      <w:proofErr w:type="spellStart"/>
+      <w:r>
+        <w:t>parseable</w:t>
+      </w:r>
+      <w:proofErr w:type="spellEnd"/>
+      <w:r>
+        <w:t xml:space="preserve">) </w:t>
       </w:r>
       <w:r>
         <w:t xml:space="preserve">that have been passed to the </w:t>
@@ -961,29 +1528,67 @@
           <w:color w:val="0070C0"/>
         </w:rPr>
       </w:pPr>
-      <w:r>
-        <w:rPr>
-          <w:color w:val="0070C0"/>
-        </w:rPr>
-        <w:t>public void Open() throws ParseException;</w:t>
-      </w:r>
-    </w:p>
-    <w:p>
-      <w:r>
-        <w:t>This method invokes the instantiate reader object interface to open the input data file for reading and determine the file size.  If the reader object is not instantiated, or file does not exist, or cannot be opened, a ParseException error is thrown.</w:t>
-      </w:r>
-    </w:p>
-    <w:p>
-      <w:pPr>
-        <w:rPr>
-          <w:color w:val="0070C0"/>
-        </w:rPr>
-      </w:pPr>
-      <w:r>
-        <w:rPr>
-          <w:color w:val="0070C0"/>
-        </w:rPr>
-        <w:t>public void Close();</w:t>
+      <w:proofErr w:type="gramStart"/>
+      <w:r>
+        <w:rPr>
+          <w:color w:val="0070C0"/>
+        </w:rPr>
+        <w:t>public</w:t>
+      </w:r>
+      <w:proofErr w:type="gramEnd"/>
+      <w:r>
+        <w:rPr>
+          <w:color w:val="0070C0"/>
+        </w:rPr>
+        <w:t xml:space="preserve"> void Open() throws </w:t>
+      </w:r>
+      <w:proofErr w:type="spellStart"/>
+      <w:r>
+        <w:rPr>
+          <w:color w:val="0070C0"/>
+        </w:rPr>
+        <w:t>ParseException</w:t>
+      </w:r>
+      <w:proofErr w:type="spellEnd"/>
+      <w:r>
+        <w:rPr>
+          <w:color w:val="0070C0"/>
+        </w:rPr>
+        <w:t>;</w:t>
+      </w:r>
+    </w:p>
+    <w:p>
+      <w:r>
+        <w:t xml:space="preserve">This method invokes the instantiate reader object interface to open the input data file for reading and determine the file size.  If the reader object is not instantiated, or file does not exist, or cannot be opened, a </w:t>
+      </w:r>
+      <w:proofErr w:type="spellStart"/>
+      <w:r>
+        <w:t>ParseException</w:t>
+      </w:r>
+      <w:proofErr w:type="spellEnd"/>
+      <w:r>
+        <w:t xml:space="preserve"> error is thrown.</w:t>
+      </w:r>
+    </w:p>
+    <w:p>
+      <w:pPr>
+        <w:rPr>
+          <w:color w:val="0070C0"/>
+        </w:rPr>
+      </w:pPr>
+      <w:proofErr w:type="gramStart"/>
+      <w:r>
+        <w:rPr>
+          <w:color w:val="0070C0"/>
+        </w:rPr>
+        <w:t>public</w:t>
+      </w:r>
+      <w:proofErr w:type="gramEnd"/>
+      <w:r>
+        <w:rPr>
+          <w:color w:val="0070C0"/>
+        </w:rPr>
+        <w:t xml:space="preserve"> void Close();</w:t>
       </w:r>
     </w:p>
     <w:p>
@@ -1037,24 +1642,60 @@
           <w:color w:val="0070C0"/>
         </w:rPr>
       </w:pPr>
-      <w:r>
-        <w:rPr>
-          <w:color w:val="0070C0"/>
-        </w:rPr>
-        <w:t>public abstract void Parse() throws ParseException;</w:t>
-      </w:r>
-    </w:p>
-    <w:p>
-      <w:pPr>
-        <w:rPr>
-          <w:color w:val="000000" w:themeColor="text1"/>
-        </w:rPr>
-      </w:pPr>
-      <w:r>
-        <w:rPr>
-          <w:color w:val="000000" w:themeColor="text1"/>
-        </w:rPr>
-        <w:t>This method is implemented in the derived classes to handle parsing the input data stream according to its format. If an error occurs, a ParseException is thrown.</w:t>
+      <w:proofErr w:type="gramStart"/>
+      <w:r>
+        <w:rPr>
+          <w:color w:val="0070C0"/>
+        </w:rPr>
+        <w:t>public</w:t>
+      </w:r>
+      <w:proofErr w:type="gramEnd"/>
+      <w:r>
+        <w:rPr>
+          <w:color w:val="0070C0"/>
+        </w:rPr>
+        <w:t xml:space="preserve"> abstract void Parse() throws </w:t>
+      </w:r>
+      <w:proofErr w:type="spellStart"/>
+      <w:r>
+        <w:rPr>
+          <w:color w:val="0070C0"/>
+        </w:rPr>
+        <w:t>ParseException</w:t>
+      </w:r>
+      <w:proofErr w:type="spellEnd"/>
+      <w:r>
+        <w:rPr>
+          <w:color w:val="0070C0"/>
+        </w:rPr>
+        <w:t>;</w:t>
+      </w:r>
+    </w:p>
+    <w:p>
+      <w:pPr>
+        <w:rPr>
+          <w:color w:val="000000" w:themeColor="text1"/>
+        </w:rPr>
+      </w:pPr>
+      <w:r>
+        <w:rPr>
+          <w:color w:val="000000" w:themeColor="text1"/>
+        </w:rPr>
+        <w:t xml:space="preserve">This method is implemented in the derived classes to handle parsing the input data stream according to its format. If an error occurs, a </w:t>
+      </w:r>
+      <w:proofErr w:type="spellStart"/>
+      <w:r>
+        <w:rPr>
+          <w:color w:val="000000" w:themeColor="text1"/>
+        </w:rPr>
+        <w:t>ParseException</w:t>
+      </w:r>
+      <w:proofErr w:type="spellEnd"/>
+      <w:r>
+        <w:rPr>
+          <w:color w:val="000000" w:themeColor="text1"/>
+        </w:rPr>
+        <w:t xml:space="preserve"> is thrown.</w:t>
       </w:r>
     </w:p>
     <w:p>
@@ -1073,11 +1714,19 @@
       </w:r>
     </w:p>
     <w:p>
-      <w:r>
-        <w:rPr>
-          <w:color w:val="0070C0"/>
-        </w:rPr>
-        <w:t xml:space="preserve">protected void Import( </w:t>
+      <w:proofErr w:type="gramStart"/>
+      <w:r>
+        <w:rPr>
+          <w:color w:val="0070C0"/>
+        </w:rPr>
+        <w:t>protected</w:t>
+      </w:r>
+      <w:proofErr w:type="gramEnd"/>
+      <w:r>
+        <w:rPr>
+          <w:color w:val="0070C0"/>
+        </w:rPr>
+        <w:t xml:space="preserve"> void Import( </w:t>
       </w:r>
       <w:r>
         <w:rPr>
@@ -1089,12 +1738,52 @@
         <w:rPr>
           <w:color w:val="0070C0"/>
         </w:rPr>
-        <w:t xml:space="preserve"> );</w:t>
+        <w:t xml:space="preserve"> )</w:t>
+      </w:r>
+      <w:r>
+        <w:rPr>
+          <w:color w:val="0070C0"/>
+        </w:rPr>
+        <w:t xml:space="preserve"> throws </w:t>
+      </w:r>
+      <w:proofErr w:type="spellStart"/>
+      <w:r>
+        <w:rPr>
+          <w:color w:val="0070C0"/>
+        </w:rPr>
+        <w:t>ParseException</w:t>
+      </w:r>
+      <w:proofErr w:type="spellEnd"/>
+      <w:r>
+        <w:rPr>
+          <w:color w:val="0070C0"/>
+        </w:rPr>
+        <w:t>;</w:t>
       </w:r>
     </w:p>
     <w:p>
       <w:r>
         <w:t>This method is implemented in the derived classes to handle routing a parsed record to the import interface of a collection that is bound to the input data.</w:t>
+      </w:r>
+      <w:r>
+        <w:rPr>
+          <w:color w:val="000000" w:themeColor="text1"/>
+        </w:rPr>
+        <w:t xml:space="preserve"> If an error occurs, a </w:t>
+      </w:r>
+      <w:proofErr w:type="spellStart"/>
+      <w:r>
+        <w:rPr>
+          <w:color w:val="000000" w:themeColor="text1"/>
+        </w:rPr>
+        <w:t>ParseException</w:t>
+      </w:r>
+      <w:proofErr w:type="spellEnd"/>
+      <w:r>
+        <w:rPr>
+          <w:color w:val="000000" w:themeColor="text1"/>
+        </w:rPr>
+        <w:t xml:space="preserve"> is thrown.</w:t>
       </w:r>
     </w:p>
     <w:p>
@@ -1123,11 +1812,18 @@
       <w:r>
         <w:tab/>
       </w:r>
+      <w:proofErr w:type="spellStart"/>
+      <w:proofErr w:type="gramStart"/>
       <w:r>
         <w:t>SVParse</w:t>
       </w:r>
-      <w:r>
-        <w:t xml:space="preserve">  Derived Class</w:t>
+      <w:proofErr w:type="spellEnd"/>
+      <w:r>
+        <w:t xml:space="preserve">  Derived</w:t>
+      </w:r>
+      <w:proofErr w:type="gramEnd"/>
+      <w:r>
+        <w:t xml:space="preserve"> Class</w:t>
       </w:r>
       <w:r>
         <w:br/>
@@ -1271,11 +1967,19 @@
           <w:color w:val="0070C0"/>
         </w:rPr>
       </w:pPr>
-      <w:r>
-        <w:rPr>
-          <w:color w:val="0070C0"/>
-        </w:rPr>
-        <w:t xml:space="preserve">private char </w:t>
+      <w:proofErr w:type="gramStart"/>
+      <w:r>
+        <w:rPr>
+          <w:color w:val="0070C0"/>
+        </w:rPr>
+        <w:t>private</w:t>
+      </w:r>
+      <w:proofErr w:type="gramEnd"/>
+      <w:r>
+        <w:rPr>
+          <w:color w:val="0070C0"/>
+        </w:rPr>
+        <w:t xml:space="preserve"> char </w:t>
       </w:r>
       <w:r>
         <w:rPr>
@@ -1313,6 +2017,7 @@
           <w:color w:val="0070C0"/>
         </w:rPr>
       </w:pPr>
+      <w:proofErr w:type="gramStart"/>
       <w:r>
         <w:rPr>
           <w:color w:val="0070C0"/>
@@ -1323,7 +2028,28 @@
         <w:rPr>
           <w:color w:val="0070C0"/>
         </w:rPr>
-        <w:t>ate ArrayList&lt;String&gt; heading  = null;</w:t>
+        <w:t>ate</w:t>
+      </w:r>
+      <w:proofErr w:type="gramEnd"/>
+      <w:r>
+        <w:rPr>
+          <w:color w:val="0070C0"/>
+        </w:rPr>
+        <w:t xml:space="preserve"> </w:t>
+      </w:r>
+      <w:proofErr w:type="spellStart"/>
+      <w:r>
+        <w:rPr>
+          <w:color w:val="0070C0"/>
+        </w:rPr>
+        <w:t>ArrayList</w:t>
+      </w:r>
+      <w:proofErr w:type="spellEnd"/>
+      <w:r>
+        <w:rPr>
+          <w:color w:val="0070C0"/>
+        </w:rPr>
+        <w:t>&lt;String&gt; heading  = null;</w:t>
       </w:r>
       <w:r>
         <w:rPr>
@@ -1355,6 +2081,7 @@
           <w:szCs w:val="22"/>
         </w:rPr>
       </w:pPr>
+      <w:proofErr w:type="gramStart"/>
       <w:r>
         <w:rPr>
           <w:rFonts w:asciiTheme="minorHAnsi" w:eastAsiaTheme="minorHAnsi" w:hAnsiTheme="minorHAnsi" w:cstheme="minorBidi"/>
@@ -1364,8 +2091,9 @@
           <w:sz w:val="22"/>
           <w:szCs w:val="22"/>
         </w:rPr>
-        <w:t xml:space="preserve">private int </w:t>
-      </w:r>
+        <w:t>private</w:t>
+      </w:r>
+      <w:proofErr w:type="gramEnd"/>
       <w:r>
         <w:rPr>
           <w:rFonts w:asciiTheme="minorHAnsi" w:eastAsiaTheme="minorHAnsi" w:hAnsiTheme="minorHAnsi" w:cstheme="minorBidi"/>
@@ -1375,7 +2103,55 @@
           <w:sz w:val="22"/>
           <w:szCs w:val="22"/>
         </w:rPr>
-        <w:t>ncols     = 0;</w:t>
+        <w:t xml:space="preserve"> </w:t>
+      </w:r>
+      <w:proofErr w:type="spellStart"/>
+      <w:r>
+        <w:rPr>
+          <w:rFonts w:asciiTheme="minorHAnsi" w:eastAsiaTheme="minorHAnsi" w:hAnsiTheme="minorHAnsi" w:cstheme="minorBidi"/>
+          <w:b w:val="0"/>
+          <w:bCs w:val="0"/>
+          <w:color w:val="0070C0"/>
+          <w:sz w:val="22"/>
+          <w:szCs w:val="22"/>
+        </w:rPr>
+        <w:t>int</w:t>
+      </w:r>
+      <w:proofErr w:type="spellEnd"/>
+      <w:r>
+        <w:rPr>
+          <w:rFonts w:asciiTheme="minorHAnsi" w:eastAsiaTheme="minorHAnsi" w:hAnsiTheme="minorHAnsi" w:cstheme="minorBidi"/>
+          <w:b w:val="0"/>
+          <w:bCs w:val="0"/>
+          <w:color w:val="0070C0"/>
+          <w:sz w:val="22"/>
+          <w:szCs w:val="22"/>
+        </w:rPr>
+        <w:t xml:space="preserve"> </w:t>
+      </w:r>
+      <w:proofErr w:type="spellStart"/>
+      <w:r>
+        <w:rPr>
+          <w:rFonts w:asciiTheme="minorHAnsi" w:eastAsiaTheme="minorHAnsi" w:hAnsiTheme="minorHAnsi" w:cstheme="minorBidi"/>
+          <w:b w:val="0"/>
+          <w:bCs w:val="0"/>
+          <w:color w:val="0070C0"/>
+          <w:sz w:val="22"/>
+          <w:szCs w:val="22"/>
+        </w:rPr>
+        <w:t>ncols</w:t>
+      </w:r>
+      <w:proofErr w:type="spellEnd"/>
+      <w:r>
+        <w:rPr>
+          <w:rFonts w:asciiTheme="minorHAnsi" w:eastAsiaTheme="minorHAnsi" w:hAnsiTheme="minorHAnsi" w:cstheme="minorBidi"/>
+          <w:b w:val="0"/>
+          <w:bCs w:val="0"/>
+          <w:color w:val="0070C0"/>
+          <w:sz w:val="22"/>
+          <w:szCs w:val="22"/>
+        </w:rPr>
+        <w:t xml:space="preserve">     = 0;</w:t>
       </w:r>
       <w:r>
         <w:rPr>
@@ -1445,6 +2221,7 @@
           <w:szCs w:val="22"/>
         </w:rPr>
       </w:pPr>
+      <w:proofErr w:type="gramStart"/>
       <w:r>
         <w:rPr>
           <w:rFonts w:asciiTheme="minorHAnsi" w:eastAsiaTheme="minorHAnsi" w:hAnsiTheme="minorHAnsi" w:cstheme="minorBidi"/>
@@ -1456,6 +2233,7 @@
         </w:rPr>
         <w:t>The number of expected columns per record in the input data.</w:t>
       </w:r>
+      <w:proofErr w:type="gramEnd"/>
     </w:p>
     <w:p>
       <w:pPr>
@@ -1469,6 +2247,7 @@
           <w:szCs w:val="22"/>
         </w:rPr>
       </w:pPr>
+      <w:proofErr w:type="gramStart"/>
       <w:r>
         <w:rPr>
           <w:rFonts w:asciiTheme="minorHAnsi" w:eastAsiaTheme="minorHAnsi" w:hAnsiTheme="minorHAnsi" w:cstheme="minorBidi"/>
@@ -1478,8 +2257,33 @@
           <w:sz w:val="22"/>
           <w:szCs w:val="22"/>
         </w:rPr>
-        <w:t>private boolean</w:t>
-      </w:r>
+        <w:t>private</w:t>
+      </w:r>
+      <w:proofErr w:type="gramEnd"/>
+      <w:r>
+        <w:rPr>
+          <w:rFonts w:asciiTheme="minorHAnsi" w:eastAsiaTheme="minorHAnsi" w:hAnsiTheme="minorHAnsi" w:cstheme="minorBidi"/>
+          <w:b w:val="0"/>
+          <w:bCs w:val="0"/>
+          <w:color w:val="0070C0"/>
+          <w:sz w:val="22"/>
+          <w:szCs w:val="22"/>
+        </w:rPr>
+        <w:t xml:space="preserve"> </w:t>
+      </w:r>
+      <w:proofErr w:type="spellStart"/>
+      <w:r>
+        <w:rPr>
+          <w:rFonts w:asciiTheme="minorHAnsi" w:eastAsiaTheme="minorHAnsi" w:hAnsiTheme="minorHAnsi" w:cstheme="minorBidi"/>
+          <w:b w:val="0"/>
+          <w:bCs w:val="0"/>
+          <w:color w:val="0070C0"/>
+          <w:sz w:val="22"/>
+          <w:szCs w:val="22"/>
+        </w:rPr>
+        <w:t>boolean</w:t>
+      </w:r>
+      <w:proofErr w:type="spellEnd"/>
       <w:r>
         <w:rPr>
           <w:rFonts w:asciiTheme="minorHAnsi" w:eastAsiaTheme="minorHAnsi" w:hAnsiTheme="minorHAnsi" w:cstheme="minorBidi"/>
@@ -1534,7 +2338,31 @@
           <w:sz w:val="22"/>
           <w:szCs w:val="22"/>
         </w:rPr>
-        <w:t>// enfore RFC 4180 parsing rules</w:t>
+        <w:t xml:space="preserve">// </w:t>
+      </w:r>
+      <w:proofErr w:type="spellStart"/>
+      <w:r>
+        <w:rPr>
+          <w:rFonts w:asciiTheme="minorHAnsi" w:eastAsiaTheme="minorHAnsi" w:hAnsiTheme="minorHAnsi" w:cstheme="minorBidi"/>
+          <w:b w:val="0"/>
+          <w:bCs w:val="0"/>
+          <w:color w:val="00B050"/>
+          <w:sz w:val="22"/>
+          <w:szCs w:val="22"/>
+        </w:rPr>
+        <w:t>enfore</w:t>
+      </w:r>
+      <w:proofErr w:type="spellEnd"/>
+      <w:r>
+        <w:rPr>
+          <w:rFonts w:asciiTheme="minorHAnsi" w:eastAsiaTheme="minorHAnsi" w:hAnsiTheme="minorHAnsi" w:cstheme="minorBidi"/>
+          <w:b w:val="0"/>
+          <w:bCs w:val="0"/>
+          <w:color w:val="00B050"/>
+          <w:sz w:val="22"/>
+          <w:szCs w:val="22"/>
+        </w:rPr>
+        <w:t xml:space="preserve"> RFC 4180 parsing rules</w:t>
       </w:r>
     </w:p>
     <w:p>
@@ -1606,10 +2434,90 @@
       </w:r>
     </w:p>
     <w:p>
+      <w:r>
+        <w:br/>
+      </w:r>
+      <w:proofErr w:type="gramStart"/>
+      <w:r>
+        <w:rPr>
+          <w:color w:val="0070C0"/>
+        </w:rPr>
+        <w:t>private</w:t>
+      </w:r>
+      <w:proofErr w:type="gramEnd"/>
+      <w:r>
+        <w:rPr>
+          <w:color w:val="0070C0"/>
+        </w:rPr>
+        <w:t xml:space="preserve"> </w:t>
+      </w:r>
+      <w:proofErr w:type="spellStart"/>
+      <w:r>
+        <w:rPr>
+          <w:color w:val="0070C0"/>
+        </w:rPr>
+        <w:t>boolean</w:t>
+      </w:r>
+      <w:proofErr w:type="spellEnd"/>
+      <w:r>
+        <w:rPr>
+          <w:color w:val="0070C0"/>
+        </w:rPr>
+        <w:t xml:space="preserve">  </w:t>
+      </w:r>
+      <w:proofErr w:type="spellStart"/>
+      <w:r>
+        <w:rPr>
+          <w:color w:val="0070C0"/>
+        </w:rPr>
+        <w:t>linkedCSV</w:t>
+      </w:r>
+      <w:proofErr w:type="spellEnd"/>
+      <w:r>
+        <w:rPr>
+          <w:color w:val="0070C0"/>
+        </w:rPr>
+        <w:t xml:space="preserve"> = false;</w:t>
+      </w:r>
+      <w:r>
+        <w:tab/>
+      </w:r>
+      <w:r>
+        <w:tab/>
+      </w:r>
+      <w:r>
+        <w:rPr>
+          <w:color w:val="00B050"/>
+        </w:rPr>
+        <w:t>// input file supports linked CSV (prolog lines)</w:t>
+      </w:r>
+    </w:p>
+    <w:p>
+      <w:r>
+        <w:t>A flag indicating if the input file should be parsed as a linked CSV file.</w:t>
+      </w:r>
+    </w:p>
+    <w:p>
+      <w:pPr>
+        <w:rPr>
+          <w:rFonts w:asciiTheme="majorHAnsi" w:eastAsiaTheme="majorEastAsia" w:hAnsiTheme="majorHAnsi" w:cstheme="majorBidi"/>
+          <w:b/>
+          <w:bCs/>
+          <w:color w:val="4F81BD" w:themeColor="accent1"/>
+          <w:sz w:val="26"/>
+          <w:szCs w:val="26"/>
+        </w:rPr>
+      </w:pPr>
+      <w:r>
+        <w:br w:type="page"/>
+      </w:r>
+    </w:p>
+    <w:p>
       <w:pPr>
         <w:pStyle w:val="Heading2"/>
       </w:pPr>
       <w:r>
+        <w:lastRenderedPageBreak/>
         <w:t>2.2</w:t>
       </w:r>
       <w:r>
@@ -1650,8 +2558,29 @@
       </w:r>
     </w:p>
     <w:p>
-      <w:r>
-        <w:t>public SVParse( String inputFile, char separator )</w:t>
+      <w:proofErr w:type="gramStart"/>
+      <w:r>
+        <w:t>public</w:t>
+      </w:r>
+      <w:proofErr w:type="gramEnd"/>
+      <w:r>
+        <w:t xml:space="preserve"> </w:t>
+      </w:r>
+      <w:proofErr w:type="spellStart"/>
+      <w:r>
+        <w:t>SVParse</w:t>
+      </w:r>
+      <w:proofErr w:type="spellEnd"/>
+      <w:r>
+        <w:t xml:space="preserve">( String </w:t>
+      </w:r>
+      <w:proofErr w:type="spellStart"/>
+      <w:r>
+        <w:t>inputFile</w:t>
+      </w:r>
+      <w:proofErr w:type="spellEnd"/>
+      <w:r>
+        <w:t>, char separator )</w:t>
       </w:r>
       <w:r>
         <w:t>;</w:t>
@@ -1674,16 +2603,37 @@
           <w:b/>
           <w:i/>
         </w:rPr>
-        <w:lastRenderedPageBreak/>
         <w:t>Getters / Setters</w:t>
       </w:r>
     </w:p>
     <w:p>
-      <w:r>
-        <w:rPr>
-          <w:color w:val="0070C0"/>
-        </w:rPr>
-        <w:t>public void Heading( ArrayList&lt;String&gt; heading ) ;</w:t>
+      <w:proofErr w:type="gramStart"/>
+      <w:r>
+        <w:rPr>
+          <w:color w:val="0070C0"/>
+        </w:rPr>
+        <w:t>public</w:t>
+      </w:r>
+      <w:proofErr w:type="gramEnd"/>
+      <w:r>
+        <w:rPr>
+          <w:color w:val="0070C0"/>
+        </w:rPr>
+        <w:t xml:space="preserve"> void Heading( </w:t>
+      </w:r>
+      <w:proofErr w:type="spellStart"/>
+      <w:r>
+        <w:rPr>
+          <w:color w:val="0070C0"/>
+        </w:rPr>
+        <w:t>ArrayList</w:t>
+      </w:r>
+      <w:proofErr w:type="spellEnd"/>
+      <w:r>
+        <w:rPr>
+          <w:color w:val="0070C0"/>
+        </w:rPr>
+        <w:t>&lt;String&gt; heading ) ;</w:t>
       </w:r>
     </w:p>
     <w:p>
@@ -1700,11 +2650,33 @@
           <w:color w:val="0070C0"/>
         </w:rPr>
       </w:pPr>
-      <w:r>
-        <w:rPr>
-          <w:color w:val="0070C0"/>
-        </w:rPr>
-        <w:t>public Integer NCols();</w:t>
+      <w:proofErr w:type="gramStart"/>
+      <w:r>
+        <w:rPr>
+          <w:color w:val="0070C0"/>
+        </w:rPr>
+        <w:t>public</w:t>
+      </w:r>
+      <w:proofErr w:type="gramEnd"/>
+      <w:r>
+        <w:rPr>
+          <w:color w:val="0070C0"/>
+        </w:rPr>
+        <w:t xml:space="preserve"> Integer </w:t>
+      </w:r>
+      <w:proofErr w:type="spellStart"/>
+      <w:r>
+        <w:rPr>
+          <w:color w:val="0070C0"/>
+        </w:rPr>
+        <w:t>NCols</w:t>
+      </w:r>
+      <w:proofErr w:type="spellEnd"/>
+      <w:r>
+        <w:rPr>
+          <w:color w:val="0070C0"/>
+        </w:rPr>
+        <w:t>();</w:t>
       </w:r>
     </w:p>
     <w:p>
@@ -1712,15 +2684,45 @@
         <w:t xml:space="preserve">This getter returns the expected number of fields (columns) per record. </w:t>
       </w:r>
       <w:r>
-        <w:t xml:space="preserve"> The number is determined by the expected header or the actual header. Subsequent records with mismatched column count are deemed as non-parseable.</w:t>
-      </w:r>
-    </w:p>
-    <w:p>
-      <w:r>
-        <w:rPr>
-          <w:color w:val="0070C0"/>
-        </w:rPr>
-        <w:t>public void RFC4180( boolean rfc4180 );</w:t>
+        <w:t xml:space="preserve"> The number is determined by the expected header or the actual header. Subsequent records with mismatched column count are deemed as non-</w:t>
+      </w:r>
+      <w:proofErr w:type="spellStart"/>
+      <w:r>
+        <w:t>parseable</w:t>
+      </w:r>
+      <w:proofErr w:type="spellEnd"/>
+      <w:r>
+        <w:t>.</w:t>
+      </w:r>
+    </w:p>
+    <w:p>
+      <w:proofErr w:type="gramStart"/>
+      <w:r>
+        <w:rPr>
+          <w:color w:val="0070C0"/>
+        </w:rPr>
+        <w:t>public</w:t>
+      </w:r>
+      <w:proofErr w:type="gramEnd"/>
+      <w:r>
+        <w:rPr>
+          <w:color w:val="0070C0"/>
+        </w:rPr>
+        <w:t xml:space="preserve"> void RFC4180( </w:t>
+      </w:r>
+      <w:proofErr w:type="spellStart"/>
+      <w:r>
+        <w:rPr>
+          <w:color w:val="0070C0"/>
+        </w:rPr>
+        <w:t>boolean</w:t>
+      </w:r>
+      <w:proofErr w:type="spellEnd"/>
+      <w:r>
+        <w:rPr>
+          <w:color w:val="0070C0"/>
+        </w:rPr>
+        <w:t xml:space="preserve"> rfc4180 );</w:t>
       </w:r>
     </w:p>
     <w:p>
@@ -1729,6 +2731,74 @@
       </w:r>
       <w:r>
         <w:t>er sets the flag on whether RFC 4180 MIME type text/csv is strictly enforced.</w:t>
+      </w:r>
+    </w:p>
+    <w:p>
+      <w:pPr>
+        <w:rPr>
+          <w:color w:val="0070C0"/>
+        </w:rPr>
+      </w:pPr>
+      <w:proofErr w:type="gramStart"/>
+      <w:r>
+        <w:rPr>
+          <w:color w:val="0070C0"/>
+        </w:rPr>
+        <w:t>public</w:t>
+      </w:r>
+      <w:proofErr w:type="gramEnd"/>
+      <w:r>
+        <w:rPr>
+          <w:color w:val="0070C0"/>
+        </w:rPr>
+        <w:t xml:space="preserve"> void </w:t>
+      </w:r>
+      <w:proofErr w:type="spellStart"/>
+      <w:r>
+        <w:rPr>
+          <w:color w:val="0070C0"/>
+        </w:rPr>
+        <w:t>LinkedCSV</w:t>
+      </w:r>
+      <w:proofErr w:type="spellEnd"/>
+      <w:r>
+        <w:rPr>
+          <w:color w:val="0070C0"/>
+        </w:rPr>
+        <w:t xml:space="preserve">( </w:t>
+      </w:r>
+      <w:proofErr w:type="spellStart"/>
+      <w:r>
+        <w:rPr>
+          <w:color w:val="0070C0"/>
+        </w:rPr>
+        <w:t>boolean</w:t>
+      </w:r>
+      <w:proofErr w:type="spellEnd"/>
+      <w:r>
+        <w:rPr>
+          <w:color w:val="0070C0"/>
+        </w:rPr>
+        <w:t xml:space="preserve"> </w:t>
+      </w:r>
+      <w:proofErr w:type="spellStart"/>
+      <w:r>
+        <w:rPr>
+          <w:color w:val="0070C0"/>
+        </w:rPr>
+        <w:t>linkedCSV</w:t>
+      </w:r>
+      <w:proofErr w:type="spellEnd"/>
+      <w:r>
+        <w:rPr>
+          <w:color w:val="0070C0"/>
+        </w:rPr>
+        <w:t xml:space="preserve"> );</w:t>
+      </w:r>
+    </w:p>
+    <w:p>
+      <w:r>
+        <w:t>This setter sets the flag on whether the input file is parsed as a linked CSV file.</w:t>
       </w:r>
     </w:p>
     <w:p>
@@ -1752,11 +2822,19 @@
           <w:color w:val="0070C0"/>
         </w:rPr>
       </w:pPr>
-      <w:r>
-        <w:rPr>
-          <w:color w:val="0070C0"/>
-        </w:rPr>
-        <w:t xml:space="preserve">public </w:t>
+      <w:proofErr w:type="gramStart"/>
+      <w:r>
+        <w:rPr>
+          <w:color w:val="0070C0"/>
+        </w:rPr>
+        <w:t>public</w:t>
+      </w:r>
+      <w:proofErr w:type="gramEnd"/>
+      <w:r>
+        <w:rPr>
+          <w:color w:val="0070C0"/>
+        </w:rPr>
+        <w:t xml:space="preserve"> </w:t>
       </w:r>
       <w:r>
         <w:rPr>
@@ -1786,8 +2864,16 @@
         <w:rPr>
           <w:color w:val="0070C0"/>
         </w:rPr>
-        <w:t xml:space="preserve"> throws ParseException</w:t>
-      </w:r>
+        <w:t xml:space="preserve"> throws </w:t>
+      </w:r>
+      <w:proofErr w:type="spellStart"/>
+      <w:r>
+        <w:rPr>
+          <w:color w:val="0070C0"/>
+        </w:rPr>
+        <w:t>ParseException</w:t>
+      </w:r>
+      <w:proofErr w:type="spellEnd"/>
       <w:r>
         <w:rPr>
           <w:color w:val="0070C0"/>
@@ -1811,20 +2897,62 @@
         <w:rPr>
           <w:color w:val="000000" w:themeColor="text1"/>
         </w:rPr>
-        <w:t>The method first parses the header, if any, and then sequentially each record.  For each record, if the record is non-parseable and the skip flag is set, the non-parseable record is passed to the ejector object and the process continues to the next record. Otherwise, the parsed record is passed to the import object and the process continues to the next record.</w:t>
-      </w:r>
-    </w:p>
-    <w:p>
-      <w:pPr>
-        <w:rPr>
-          <w:color w:val="000000" w:themeColor="text1"/>
-        </w:rPr>
-      </w:pPr>
-      <w:r>
-        <w:rPr>
-          <w:color w:val="000000" w:themeColor="text1"/>
-        </w:rPr>
-        <w:t>This method will throw a ParseException and stop parsing the input data if any of the following occur:</w:t>
+        <w:t>The method first parses the header, if any, and then sequentially each record.  For each record, if the record is non-</w:t>
+      </w:r>
+      <w:proofErr w:type="spellStart"/>
+      <w:r>
+        <w:rPr>
+          <w:color w:val="000000" w:themeColor="text1"/>
+        </w:rPr>
+        <w:t>parseable</w:t>
+      </w:r>
+      <w:proofErr w:type="spellEnd"/>
+      <w:r>
+        <w:rPr>
+          <w:color w:val="000000" w:themeColor="text1"/>
+        </w:rPr>
+        <w:t xml:space="preserve"> and the skip flag is set, the non-</w:t>
+      </w:r>
+      <w:proofErr w:type="spellStart"/>
+      <w:r>
+        <w:rPr>
+          <w:color w:val="000000" w:themeColor="text1"/>
+        </w:rPr>
+        <w:t>parseable</w:t>
+      </w:r>
+      <w:proofErr w:type="spellEnd"/>
+      <w:r>
+        <w:rPr>
+          <w:color w:val="000000" w:themeColor="text1"/>
+        </w:rPr>
+        <w:t xml:space="preserve"> record is passed to the ejector object and the process continues to the next record. Otherwise, the parsed record is passed to the import object and the process continues to the next record.</w:t>
+      </w:r>
+    </w:p>
+    <w:p>
+      <w:pPr>
+        <w:rPr>
+          <w:color w:val="000000" w:themeColor="text1"/>
+        </w:rPr>
+      </w:pPr>
+      <w:r>
+        <w:rPr>
+          <w:color w:val="000000" w:themeColor="text1"/>
+        </w:rPr>
+        <w:t xml:space="preserve">This method will throw a </w:t>
+      </w:r>
+      <w:proofErr w:type="spellStart"/>
+      <w:r>
+        <w:rPr>
+          <w:color w:val="000000" w:themeColor="text1"/>
+        </w:rPr>
+        <w:t>ParseException</w:t>
+      </w:r>
+      <w:proofErr w:type="spellEnd"/>
+      <w:r>
+        <w:rPr>
+          <w:color w:val="000000" w:themeColor="text1"/>
+        </w:rPr>
+        <w:t xml:space="preserve"> and stop parsing the input data if any of the following occur:</w:t>
       </w:r>
     </w:p>
     <w:p>
@@ -1878,7 +3006,22 @@
         <w:rPr>
           <w:color w:val="000000" w:themeColor="text1"/>
         </w:rPr>
-        <w:t>The expected and actual field (column) header count do not match.</w:t>
+        <w:lastRenderedPageBreak/>
+        <w:t xml:space="preserve">The expected and actual field (column) header </w:t>
+      </w:r>
+      <w:proofErr w:type="gramStart"/>
+      <w:r>
+        <w:rPr>
+          <w:color w:val="000000" w:themeColor="text1"/>
+        </w:rPr>
+        <w:t>count do</w:t>
+      </w:r>
+      <w:proofErr w:type="gramEnd"/>
+      <w:r>
+        <w:rPr>
+          <w:color w:val="000000" w:themeColor="text1"/>
+        </w:rPr>
+        <w:t xml:space="preserve"> not match.</w:t>
       </w:r>
     </w:p>
     <w:p>
@@ -1923,11 +3066,61 @@
           <w:color w:val="0070C0"/>
         </w:rPr>
       </w:pPr>
-      <w:r>
-        <w:rPr>
-          <w:color w:val="0070C0"/>
-        </w:rPr>
-        <w:t>public static ArrayList&lt;String&gt; Split( String line, char separator, boolean rfc4180, Reader reader )</w:t>
+      <w:proofErr w:type="gramStart"/>
+      <w:r>
+        <w:rPr>
+          <w:color w:val="0070C0"/>
+        </w:rPr>
+        <w:t>public</w:t>
+      </w:r>
+      <w:proofErr w:type="gramEnd"/>
+      <w:r>
+        <w:rPr>
+          <w:color w:val="0070C0"/>
+        </w:rPr>
+        <w:t xml:space="preserve"> static </w:t>
+      </w:r>
+      <w:proofErr w:type="spellStart"/>
+      <w:r>
+        <w:rPr>
+          <w:color w:val="0070C0"/>
+        </w:rPr>
+        <w:t>ArrayList</w:t>
+      </w:r>
+      <w:proofErr w:type="spellEnd"/>
+      <w:r>
+        <w:rPr>
+          <w:color w:val="0070C0"/>
+        </w:rPr>
+        <w:t xml:space="preserve">&lt;String&gt; Split( String line, char separator, </w:t>
+      </w:r>
+      <w:proofErr w:type="spellStart"/>
+      <w:r>
+        <w:rPr>
+          <w:color w:val="0070C0"/>
+        </w:rPr>
+        <w:t>boolean</w:t>
+      </w:r>
+      <w:proofErr w:type="spellEnd"/>
+      <w:r>
+        <w:rPr>
+          <w:color w:val="0070C0"/>
+        </w:rPr>
+        <w:t xml:space="preserve"> rfc4180, Reader </w:t>
+      </w:r>
+      <w:proofErr w:type="spellStart"/>
+      <w:r>
+        <w:rPr>
+          <w:color w:val="0070C0"/>
+        </w:rPr>
+        <w:t>reader</w:t>
+      </w:r>
+      <w:proofErr w:type="spellEnd"/>
+      <w:r>
+        <w:rPr>
+          <w:color w:val="0070C0"/>
+        </w:rPr>
+        <w:t xml:space="preserve"> )</w:t>
       </w:r>
     </w:p>
     <w:p>
@@ -1983,7 +3176,6 @@
         </w:numPr>
       </w:pPr>
       <w:r>
-        <w:lastRenderedPageBreak/>
         <w:t>MS-DOS-style lines that end with (CR/LF) characters (optional for the last line).</w:t>
       </w:r>
     </w:p>
@@ -2126,11 +3318,19 @@
       </w:r>
     </w:p>
     <w:p>
-      <w:r>
-        <w:rPr>
-          <w:color w:val="0070C0"/>
-        </w:rPr>
-        <w:t xml:space="preserve">protected void Import( </w:t>
+      <w:proofErr w:type="gramStart"/>
+      <w:r>
+        <w:rPr>
+          <w:color w:val="0070C0"/>
+        </w:rPr>
+        <w:t>protected</w:t>
+      </w:r>
+      <w:proofErr w:type="gramEnd"/>
+      <w:r>
+        <w:rPr>
+          <w:color w:val="0070C0"/>
+        </w:rPr>
+        <w:t xml:space="preserve"> void Import( </w:t>
       </w:r>
       <w:r>
         <w:rPr>
@@ -2142,13 +3342,56 @@
         <w:rPr>
           <w:color w:val="0070C0"/>
         </w:rPr>
-        <w:t xml:space="preserve"> );</w:t>
+        <w:t xml:space="preserve"> )</w:t>
+      </w:r>
+      <w:r>
+        <w:rPr>
+          <w:color w:val="0070C0"/>
+        </w:rPr>
+        <w:t xml:space="preserve"> throws </w:t>
+      </w:r>
+      <w:proofErr w:type="spellStart"/>
+      <w:r>
+        <w:rPr>
+          <w:color w:val="0070C0"/>
+        </w:rPr>
+        <w:t>ParseException</w:t>
+      </w:r>
+      <w:proofErr w:type="spellEnd"/>
+      <w:r>
+        <w:rPr>
+          <w:color w:val="0070C0"/>
+        </w:rPr>
+        <w:t>;</w:t>
       </w:r>
     </w:p>
     <w:p>
       <w:r>
         <w:t>This method is handles routing a row of parsed data (column-based data) to the import interface of the collection that is bound to the input data.</w:t>
       </w:r>
+      <w:r>
+        <w:t xml:space="preserve"> </w:t>
+      </w:r>
+      <w:r>
+        <w:rPr>
+          <w:color w:val="000000" w:themeColor="text1"/>
+        </w:rPr>
+        <w:t xml:space="preserve">If an error occurs, a </w:t>
+      </w:r>
+      <w:proofErr w:type="spellStart"/>
+      <w:r>
+        <w:rPr>
+          <w:color w:val="000000" w:themeColor="text1"/>
+        </w:rPr>
+        <w:t>ParseException</w:t>
+      </w:r>
+      <w:proofErr w:type="spellEnd"/>
+      <w:r>
+        <w:rPr>
+          <w:color w:val="000000" w:themeColor="text1"/>
+        </w:rPr>
+        <w:t xml:space="preserve"> is thrown.</w:t>
+      </w:r>
     </w:p>
     <w:p/>
     <w:p>
@@ -2156,17 +3399,38 @@
         <w:pStyle w:val="Heading1"/>
       </w:pPr>
       <w:r>
+        <w:lastRenderedPageBreak/>
         <w:t>3</w:t>
       </w:r>
       <w:r>
         <w:tab/>
-        <w:t>CSVParse  Derived Class</w:t>
+      </w:r>
+      <w:proofErr w:type="spellStart"/>
+      <w:proofErr w:type="gramStart"/>
+      <w:r>
+        <w:t>CSVParse</w:t>
+      </w:r>
+      <w:proofErr w:type="spellEnd"/>
+      <w:r>
+        <w:t xml:space="preserve">  Derived</w:t>
+      </w:r>
+      <w:proofErr w:type="gramEnd"/>
+      <w:r>
+        <w:t xml:space="preserve"> Class</w:t>
       </w:r>
     </w:p>
     <w:p>
       <w:r>
         <w:br/>
-        <w:t>This derived class extends the class “SVParse”, and implement</w:t>
+        <w:t>This derived class extends the class “</w:t>
+      </w:r>
+      <w:proofErr w:type="spellStart"/>
+      <w:r>
+        <w:t>SVParse</w:t>
+      </w:r>
+      <w:proofErr w:type="spellEnd"/>
+      <w:r>
+        <w:t>”, and implement</w:t>
       </w:r>
       <w:r>
         <w:t>s</w:t>
@@ -2223,15 +3487,30 @@
       </w:r>
     </w:p>
     <w:p>
-      <w:r>
-        <w:t xml:space="preserve">public </w:t>
-      </w:r>
+      <w:proofErr w:type="gramStart"/>
+      <w:r>
+        <w:t>public</w:t>
+      </w:r>
+      <w:proofErr w:type="gramEnd"/>
+      <w:r>
+        <w:t xml:space="preserve"> </w:t>
+      </w:r>
+      <w:proofErr w:type="spellStart"/>
       <w:r>
         <w:t>C</w:t>
       </w:r>
       <w:r>
-        <w:t>SVParse( String inputFile</w:t>
-      </w:r>
+        <w:t>SVParse</w:t>
+      </w:r>
+      <w:proofErr w:type="spellEnd"/>
+      <w:r>
+        <w:t xml:space="preserve">( String </w:t>
+      </w:r>
+      <w:proofErr w:type="spellStart"/>
+      <w:r>
+        <w:t>inputFile</w:t>
+      </w:r>
+      <w:proofErr w:type="spellEnd"/>
       <w:r>
         <w:t xml:space="preserve"> </w:t>
       </w:r>
@@ -2244,7 +3523,15 @@
     </w:p>
     <w:p>
       <w:r>
-        <w:t>This constructor takes as argument the path name of the input. The input file and the character separator comma are passed to the parent class “SVParse”.</w:t>
+        <w:t>This constructor takes as argument the path name of the input. The input file and the character separator comma are passed to the parent class “</w:t>
+      </w:r>
+      <w:proofErr w:type="spellStart"/>
+      <w:r>
+        <w:t>SVParse</w:t>
+      </w:r>
+      <w:proofErr w:type="spellEnd"/>
+      <w:r>
+        <w:t>”.</w:t>
       </w:r>
     </w:p>
     <w:p>
@@ -2252,18 +3539,37 @@
         <w:pStyle w:val="Heading1"/>
       </w:pPr>
       <w:r>
-        <w:lastRenderedPageBreak/>
         <w:t>4</w:t>
       </w:r>
       <w:r>
         <w:tab/>
-        <w:t>PSVParse  Derived Class</w:t>
+      </w:r>
+      <w:proofErr w:type="spellStart"/>
+      <w:proofErr w:type="gramStart"/>
+      <w:r>
+        <w:t>PSVParse</w:t>
+      </w:r>
+      <w:proofErr w:type="spellEnd"/>
+      <w:r>
+        <w:t xml:space="preserve">  Derived</w:t>
+      </w:r>
+      <w:proofErr w:type="gramEnd"/>
+      <w:r>
+        <w:t xml:space="preserve"> Class</w:t>
       </w:r>
     </w:p>
     <w:p>
       <w:r>
         <w:br/>
-        <w:t>This derived class extends the class “SVParse”, and implement</w:t>
+        <w:t>This derived class extends the class “</w:t>
+      </w:r>
+      <w:proofErr w:type="spellStart"/>
+      <w:r>
+        <w:t>SVParse</w:t>
+      </w:r>
+      <w:proofErr w:type="spellEnd"/>
+      <w:r>
+        <w:t>”, and implement</w:t>
       </w:r>
       <w:r>
         <w:t>s</w:t>
@@ -2320,15 +3626,30 @@
       </w:r>
     </w:p>
     <w:p>
-      <w:r>
-        <w:t xml:space="preserve">public </w:t>
-      </w:r>
+      <w:proofErr w:type="gramStart"/>
+      <w:r>
+        <w:t>public</w:t>
+      </w:r>
+      <w:proofErr w:type="gramEnd"/>
+      <w:r>
+        <w:t xml:space="preserve"> </w:t>
+      </w:r>
+      <w:proofErr w:type="spellStart"/>
       <w:r>
         <w:t>P</w:t>
       </w:r>
       <w:r>
-        <w:t>SVParse( String inputFile</w:t>
-      </w:r>
+        <w:t>SVParse</w:t>
+      </w:r>
+      <w:proofErr w:type="spellEnd"/>
+      <w:r>
+        <w:t xml:space="preserve">( String </w:t>
+      </w:r>
+      <w:proofErr w:type="spellStart"/>
+      <w:r>
+        <w:t>inputFile</w:t>
+      </w:r>
+      <w:proofErr w:type="spellEnd"/>
       <w:r>
         <w:t xml:space="preserve"> </w:t>
       </w:r>
@@ -2341,7 +3662,15 @@
     </w:p>
     <w:p>
       <w:r>
-        <w:t>This constructor takes as argument the path name of the input. The input file and the character separator pipe are passed to the parent class “SVParse”.</w:t>
+        <w:t>This constructor takes as argument the path name of the input. The input file and the character separator pipe are passed to the parent class “</w:t>
+      </w:r>
+      <w:proofErr w:type="spellStart"/>
+      <w:r>
+        <w:t>SVParse</w:t>
+      </w:r>
+      <w:proofErr w:type="spellEnd"/>
+      <w:r>
+        <w:t>”.</w:t>
       </w:r>
     </w:p>
     <w:p>
@@ -2353,13 +3682,33 @@
       </w:r>
       <w:r>
         <w:tab/>
-        <w:t>TSVParse  Derived Class</w:t>
+      </w:r>
+      <w:proofErr w:type="spellStart"/>
+      <w:proofErr w:type="gramStart"/>
+      <w:r>
+        <w:t>TSVParse</w:t>
+      </w:r>
+      <w:proofErr w:type="spellEnd"/>
+      <w:r>
+        <w:t xml:space="preserve">  Derived</w:t>
+      </w:r>
+      <w:proofErr w:type="gramEnd"/>
+      <w:r>
+        <w:t xml:space="preserve"> Class</w:t>
       </w:r>
     </w:p>
     <w:p>
       <w:r>
         <w:br/>
-        <w:t>This derived class extends the class “SVParse”, and implement</w:t>
+        <w:t>This derived class extends the class “</w:t>
+      </w:r>
+      <w:proofErr w:type="spellStart"/>
+      <w:r>
+        <w:t>SVParse</w:t>
+      </w:r>
+      <w:proofErr w:type="spellEnd"/>
+      <w:r>
+        <w:t>”, and implement</w:t>
       </w:r>
       <w:r>
         <w:t>s</w:t>
@@ -2385,6 +3734,7 @@
         <w:pStyle w:val="Heading2"/>
       </w:pPr>
       <w:r>
+        <w:lastRenderedPageBreak/>
         <w:t>5.1</w:t>
       </w:r>
       <w:r>
@@ -2416,15 +3766,30 @@
       </w:r>
     </w:p>
     <w:p>
-      <w:r>
-        <w:t xml:space="preserve">public </w:t>
-      </w:r>
+      <w:proofErr w:type="gramStart"/>
+      <w:r>
+        <w:t>public</w:t>
+      </w:r>
+      <w:proofErr w:type="gramEnd"/>
+      <w:r>
+        <w:t xml:space="preserve"> </w:t>
+      </w:r>
+      <w:proofErr w:type="spellStart"/>
       <w:r>
         <w:t>T</w:t>
       </w:r>
       <w:r>
-        <w:t>SVParse( String inputFile</w:t>
-      </w:r>
+        <w:t>SVParse</w:t>
+      </w:r>
+      <w:proofErr w:type="spellEnd"/>
+      <w:r>
+        <w:t xml:space="preserve">( String </w:t>
+      </w:r>
+      <w:proofErr w:type="spellStart"/>
+      <w:r>
+        <w:t>inputFile</w:t>
+      </w:r>
+      <w:proofErr w:type="spellEnd"/>
       <w:r>
         <w:t xml:space="preserve"> </w:t>
       </w:r>
@@ -2437,7 +3802,15 @@
     </w:p>
     <w:p>
       <w:r>
-        <w:t>This constructor takes as argument the path name of the input. The input file and the character separator tab are passed to the parent class “SVParse”.</w:t>
+        <w:t>This constructor takes as argument the path name of the input. The input file and the character separator tab are passed to the parent class “</w:t>
+      </w:r>
+      <w:proofErr w:type="spellStart"/>
+      <w:r>
+        <w:t>SVParse</w:t>
+      </w:r>
+      <w:proofErr w:type="spellEnd"/>
+      <w:r>
+        <w:t>”.</w:t>
       </w:r>
     </w:p>
     <w:p>
@@ -2456,11 +3829,18 @@
       <w:r>
         <w:tab/>
       </w:r>
-      <w:r>
-        <w:t>JSON</w:t>
-      </w:r>
-      <w:r>
-        <w:t>Parse  Derived Class</w:t>
+      <w:proofErr w:type="spellStart"/>
+      <w:proofErr w:type="gramStart"/>
+      <w:r>
+        <w:t>JSONParse</w:t>
+      </w:r>
+      <w:proofErr w:type="spellEnd"/>
+      <w:r>
+        <w:t xml:space="preserve">  Derived</w:t>
+      </w:r>
+      <w:proofErr w:type="gramEnd"/>
+      <w:r>
+        <w:t xml:space="preserve"> Class</w:t>
       </w:r>
       <w:r>
         <w:br/>
@@ -2474,48 +3854,18 @@
         <w:t>s</w:t>
       </w:r>
       <w:r>
-        <w:t xml:space="preserve"> the method</w:t>
-      </w:r>
-      <w:r>
-        <w:t>s</w:t>
-      </w:r>
-      <w:r>
-        <w:t xml:space="preserve"> for parsing the input data file. They are implemented in the file </w:t>
-      </w:r>
-      <w:r>
-        <w:t>JSON</w:t>
-      </w:r>
-      <w:r>
-        <w:t>Parse.java.</w:t>
+        <w:t xml:space="preserve"> the methods for parsing the input data file. They are implemented in the file JSONParse.java.</w:t>
       </w:r>
       <w:r>
         <w:t xml:space="preserve"> </w:t>
       </w:r>
       <w:r>
-        <w:t xml:space="preserve">This extended class implements the methods and interfaces for parsing the input data, when the input is </w:t>
-      </w:r>
-      <w:r>
-        <w:t>in JSON format</w:t>
-      </w:r>
-      <w:r>
-        <w:t>.</w:t>
-      </w:r>
-    </w:p>
-    <w:p>
-      <w:r>
-        <w:t xml:space="preserve">This derived class performs a type-less </w:t>
-      </w:r>
-      <w:r>
-        <w:t xml:space="preserve">and schema-less </w:t>
-      </w:r>
-      <w:r>
-        <w:t>parsing of the input data</w:t>
-      </w:r>
-      <w:r>
-        <w:t xml:space="preserve">. </w:t>
-      </w:r>
-      <w:r>
-        <w:t>The date type of the field does not need to be known, which allows parsing the data and moving it through this part of the pipeline very computationally efficient.</w:t>
+        <w:t>This extended class implements the methods and interfaces for parsing the input data, when the input is in JSON format.</w:t>
+      </w:r>
+    </w:p>
+    <w:p>
+      <w:r>
+        <w:t>This derived class performs a type-less and schema-less parsing of the input data. The date type of the field does not need to be known, which allows parsing the data and moving it through this part of the pipeline very computationally efficient.</w:t>
       </w:r>
     </w:p>
     <w:p>
@@ -2523,10 +3873,7 @@
         <w:pStyle w:val="Heading2"/>
       </w:pPr>
       <w:r>
-        <w:t>6</w:t>
-      </w:r>
-      <w:r>
-        <w:t>.1</w:t>
+        <w:t>6.1</w:t>
       </w:r>
       <w:r>
         <w:tab/>
@@ -2551,7 +3898,21 @@
         <w:rPr>
           <w:color w:val="0070C0"/>
         </w:rPr>
-        <w:t xml:space="preserve">private boolean bulk </w:t>
+        <w:t xml:space="preserve">private </w:t>
+      </w:r>
+      <w:proofErr w:type="spellStart"/>
+      <w:r>
+        <w:rPr>
+          <w:color w:val="0070C0"/>
+        </w:rPr>
+        <w:t>boolean</w:t>
+      </w:r>
+      <w:proofErr w:type="spellEnd"/>
+      <w:r>
+        <w:rPr>
+          <w:color w:val="0070C0"/>
+        </w:rPr>
+        <w:t xml:space="preserve"> bulk </w:t>
       </w:r>
       <w:r>
         <w:rPr>
@@ -2571,13 +3932,7 @@
           <w:color w:val="0070C0"/>
         </w:rPr>
         <w:tab/>
-        <w:t>// input is single document object or m</w:t>
-      </w:r>
-      <w:r>
-        <w:rPr>
-          <w:color w:val="0070C0"/>
-        </w:rPr>
-        <w:t xml:space="preserve">ultiple document objects </w:t>
+        <w:t xml:space="preserve">// input is single document object or multiple document objects </w:t>
       </w:r>
       <w:r>
         <w:rPr>
@@ -2621,7 +3976,20 @@
           <w:color w:val="000000" w:themeColor="text1"/>
         </w:rPr>
         <w:tab/>
-        <w:t>{  “root”: { ... document 1 },</w:t>
+      </w:r>
+      <w:proofErr w:type="gramStart"/>
+      <w:r>
+        <w:rPr>
+          <w:color w:val="000000" w:themeColor="text1"/>
+        </w:rPr>
+        <w:t>{  “</w:t>
+      </w:r>
+      <w:proofErr w:type="gramEnd"/>
+      <w:r>
+        <w:rPr>
+          <w:color w:val="000000" w:themeColor="text1"/>
+        </w:rPr>
+        <w:t>root”: { ... document 1 },</w:t>
       </w:r>
       <w:r>
         <w:rPr>
@@ -2681,36 +4049,26 @@
           <w:color w:val="0070C0"/>
         </w:rPr>
       </w:pPr>
-      <w:r>
-        <w:rPr>
-          <w:color w:val="0070C0"/>
-        </w:rPr>
-        <w:t xml:space="preserve">private String  </w:t>
-      </w:r>
-      <w:r>
-        <w:rPr>
-          <w:color w:val="0070C0"/>
-        </w:rPr>
-        <w:t xml:space="preserve">   </w:t>
-      </w:r>
-      <w:r>
-        <w:rPr>
-          <w:color w:val="0070C0"/>
-        </w:rPr>
-        <w:t xml:space="preserve">token </w:t>
+      <w:proofErr w:type="gramStart"/>
+      <w:r>
+        <w:rPr>
+          <w:color w:val="0070C0"/>
+        </w:rPr>
+        <w:t>private</w:t>
+      </w:r>
+      <w:proofErr w:type="gramEnd"/>
+      <w:r>
+        <w:rPr>
+          <w:color w:val="0070C0"/>
+        </w:rPr>
+        <w:t xml:space="preserve"> String     token </w:t>
       </w:r>
       <w:r>
         <w:rPr>
           <w:color w:val="0070C0"/>
         </w:rPr>
         <w:tab/>
-        <w:t xml:space="preserve"> = null</w:t>
-      </w:r>
-      <w:r>
-        <w:rPr>
-          <w:color w:val="0070C0"/>
-        </w:rPr>
-        <w:t>;</w:t>
+        <w:t xml:space="preserve"> = null;</w:t>
       </w:r>
       <w:r>
         <w:rPr>
@@ -2797,7 +4155,14 @@
           <w:color w:val="000000" w:themeColor="text1"/>
         </w:rPr>
         <w:tab/>
-        <w:t>Separator:</w:t>
+        <w:t>Separator</w:t>
+      </w:r>
+      <w:proofErr w:type="gramStart"/>
+      <w:r>
+        <w:rPr>
+          <w:color w:val="000000" w:themeColor="text1"/>
+        </w:rPr>
+        <w:t>:</w:t>
       </w:r>
       <w:r>
         <w:rPr>
@@ -2813,6 +4178,7 @@
         <w:tab/>
         <w:t>:</w:t>
       </w:r>
+      <w:proofErr w:type="gramEnd"/>
       <w:r>
         <w:rPr>
           <w:color w:val="000000" w:themeColor="text1"/>
@@ -2867,23 +4233,33 @@
           <w:color w:val="0070C0"/>
         </w:rPr>
       </w:pPr>
-      <w:r>
-        <w:rPr>
-          <w:color w:val="0070C0"/>
-        </w:rPr>
-        <w:t xml:space="preserve">private Integer </w:t>
-      </w:r>
-      <w:r>
-        <w:rPr>
-          <w:color w:val="0070C0"/>
-        </w:rPr>
-        <w:t xml:space="preserve"> </w:t>
-      </w:r>
-      <w:r>
-        <w:rPr>
-          <w:color w:val="0070C0"/>
-        </w:rPr>
-        <w:t>nObjects = 0;</w:t>
+      <w:proofErr w:type="gramStart"/>
+      <w:r>
+        <w:rPr>
+          <w:color w:val="0070C0"/>
+        </w:rPr>
+        <w:t>private</w:t>
+      </w:r>
+      <w:proofErr w:type="gramEnd"/>
+      <w:r>
+        <w:rPr>
+          <w:color w:val="0070C0"/>
+        </w:rPr>
+        <w:t xml:space="preserve"> Integer  </w:t>
+      </w:r>
+      <w:proofErr w:type="spellStart"/>
+      <w:r>
+        <w:rPr>
+          <w:color w:val="0070C0"/>
+        </w:rPr>
+        <w:t>nObjects</w:t>
+      </w:r>
+      <w:proofErr w:type="spellEnd"/>
+      <w:r>
+        <w:rPr>
+          <w:color w:val="0070C0"/>
+        </w:rPr>
+        <w:t xml:space="preserve"> = 0;</w:t>
       </w:r>
       <w:r>
         <w:rPr>
@@ -2923,11 +4299,33 @@
         </w:rPr>
         <w:br/>
       </w:r>
-      <w:r>
-        <w:rPr>
-          <w:color w:val="0070C0"/>
-        </w:rPr>
-        <w:t>private Integer nFields  = 0;</w:t>
+      <w:proofErr w:type="gramStart"/>
+      <w:r>
+        <w:rPr>
+          <w:color w:val="0070C0"/>
+        </w:rPr>
+        <w:t>private</w:t>
+      </w:r>
+      <w:proofErr w:type="gramEnd"/>
+      <w:r>
+        <w:rPr>
+          <w:color w:val="0070C0"/>
+        </w:rPr>
+        <w:t xml:space="preserve"> Integer </w:t>
+      </w:r>
+      <w:proofErr w:type="spellStart"/>
+      <w:r>
+        <w:rPr>
+          <w:color w:val="0070C0"/>
+        </w:rPr>
+        <w:t>nFields</w:t>
+      </w:r>
+      <w:proofErr w:type="spellEnd"/>
+      <w:r>
+        <w:rPr>
+          <w:color w:val="0070C0"/>
+        </w:rPr>
+        <w:t xml:space="preserve">  = 0;</w:t>
       </w:r>
       <w:r>
         <w:rPr>
@@ -2962,10 +4360,7 @@
       </w:pPr>
       <w:r>
         <w:lastRenderedPageBreak/>
-        <w:t>6</w:t>
-      </w:r>
-      <w:r>
-        <w:t>.2</w:t>
+        <w:t>6.2</w:t>
       </w:r>
       <w:r>
         <w:tab/>
@@ -3001,11 +4396,47 @@
           <w:color w:val="0070C0"/>
         </w:rPr>
       </w:pPr>
-      <w:r>
-        <w:rPr>
-          <w:color w:val="0070C0"/>
-        </w:rPr>
-        <w:t>public JSONParse( String inputFile )</w:t>
+      <w:proofErr w:type="gramStart"/>
+      <w:r>
+        <w:rPr>
+          <w:color w:val="0070C0"/>
+        </w:rPr>
+        <w:t>public</w:t>
+      </w:r>
+      <w:proofErr w:type="gramEnd"/>
+      <w:r>
+        <w:rPr>
+          <w:color w:val="0070C0"/>
+        </w:rPr>
+        <w:t xml:space="preserve"> </w:t>
+      </w:r>
+      <w:proofErr w:type="spellStart"/>
+      <w:r>
+        <w:rPr>
+          <w:color w:val="0070C0"/>
+        </w:rPr>
+        <w:t>JSONParse</w:t>
+      </w:r>
+      <w:proofErr w:type="spellEnd"/>
+      <w:r>
+        <w:rPr>
+          <w:color w:val="0070C0"/>
+        </w:rPr>
+        <w:t xml:space="preserve">( String </w:t>
+      </w:r>
+      <w:proofErr w:type="spellStart"/>
+      <w:r>
+        <w:rPr>
+          <w:color w:val="0070C0"/>
+        </w:rPr>
+        <w:t>inputFile</w:t>
+      </w:r>
+      <w:proofErr w:type="spellEnd"/>
+      <w:r>
+        <w:rPr>
+          <w:color w:val="0070C0"/>
+        </w:rPr>
+        <w:t xml:space="preserve"> )</w:t>
       </w:r>
       <w:r>
         <w:rPr>
@@ -3040,11 +4471,33 @@
           <w:color w:val="0070C0"/>
         </w:rPr>
       </w:pPr>
-      <w:r>
-        <w:rPr>
-          <w:color w:val="0070C0"/>
-        </w:rPr>
-        <w:t>public void Bulk( boolean bulk )</w:t>
+      <w:proofErr w:type="gramStart"/>
+      <w:r>
+        <w:rPr>
+          <w:color w:val="0070C0"/>
+        </w:rPr>
+        <w:t>public</w:t>
+      </w:r>
+      <w:proofErr w:type="gramEnd"/>
+      <w:r>
+        <w:rPr>
+          <w:color w:val="0070C0"/>
+        </w:rPr>
+        <w:t xml:space="preserve"> void Bulk( </w:t>
+      </w:r>
+      <w:proofErr w:type="spellStart"/>
+      <w:r>
+        <w:rPr>
+          <w:color w:val="0070C0"/>
+        </w:rPr>
+        <w:t>boolean</w:t>
+      </w:r>
+      <w:proofErr w:type="spellEnd"/>
+      <w:r>
+        <w:rPr>
+          <w:color w:val="0070C0"/>
+        </w:rPr>
+        <w:t xml:space="preserve"> bulk )</w:t>
       </w:r>
       <w:r>
         <w:rPr>
@@ -3072,11 +4525,33 @@
           <w:color w:val="0070C0"/>
         </w:rPr>
       </w:pPr>
-      <w:r>
-        <w:rPr>
-          <w:color w:val="0070C0"/>
-        </w:rPr>
-        <w:t>public Integer NObjects()</w:t>
+      <w:proofErr w:type="gramStart"/>
+      <w:r>
+        <w:rPr>
+          <w:color w:val="0070C0"/>
+        </w:rPr>
+        <w:t>public</w:t>
+      </w:r>
+      <w:proofErr w:type="gramEnd"/>
+      <w:r>
+        <w:rPr>
+          <w:color w:val="0070C0"/>
+        </w:rPr>
+        <w:t xml:space="preserve"> Integer </w:t>
+      </w:r>
+      <w:proofErr w:type="spellStart"/>
+      <w:r>
+        <w:rPr>
+          <w:color w:val="0070C0"/>
+        </w:rPr>
+        <w:t>NObjects</w:t>
+      </w:r>
+      <w:proofErr w:type="spellEnd"/>
+      <w:r>
+        <w:rPr>
+          <w:color w:val="0070C0"/>
+        </w:rPr>
+        <w:t>()</w:t>
       </w:r>
       <w:r>
         <w:rPr>
@@ -3116,11 +4591,33 @@
           <w:color w:val="0070C0"/>
         </w:rPr>
       </w:pPr>
-      <w:r>
-        <w:rPr>
-          <w:color w:val="0070C0"/>
-        </w:rPr>
-        <w:t>public Integer NFields()</w:t>
+      <w:proofErr w:type="gramStart"/>
+      <w:r>
+        <w:rPr>
+          <w:color w:val="0070C0"/>
+        </w:rPr>
+        <w:t>public</w:t>
+      </w:r>
+      <w:proofErr w:type="gramEnd"/>
+      <w:r>
+        <w:rPr>
+          <w:color w:val="0070C0"/>
+        </w:rPr>
+        <w:t xml:space="preserve"> Integer </w:t>
+      </w:r>
+      <w:proofErr w:type="spellStart"/>
+      <w:r>
+        <w:rPr>
+          <w:color w:val="0070C0"/>
+        </w:rPr>
+        <w:t>NFields</w:t>
+      </w:r>
+      <w:proofErr w:type="spellEnd"/>
+      <w:r>
+        <w:rPr>
+          <w:color w:val="0070C0"/>
+        </w:rPr>
+        <w:t>()</w:t>
       </w:r>
       <w:r>
         <w:rPr>
@@ -3148,11 +4645,19 @@
           <w:color w:val="0070C0"/>
         </w:rPr>
       </w:pPr>
-      <w:r>
-        <w:rPr>
-          <w:color w:val="0070C0"/>
-        </w:rPr>
-        <w:t>public void Parse</w:t>
+      <w:proofErr w:type="gramStart"/>
+      <w:r>
+        <w:rPr>
+          <w:color w:val="0070C0"/>
+        </w:rPr>
+        <w:t>public</w:t>
+      </w:r>
+      <w:proofErr w:type="gramEnd"/>
+      <w:r>
+        <w:rPr>
+          <w:color w:val="0070C0"/>
+        </w:rPr>
+        <w:t xml:space="preserve"> void Parse</w:t>
       </w:r>
       <w:r>
         <w:rPr>
@@ -3170,7 +4675,21 @@
         <w:rPr>
           <w:color w:val="0070C0"/>
         </w:rPr>
-        <w:t>throws ParseException</w:t>
+        <w:t xml:space="preserve">throws </w:t>
+      </w:r>
+      <w:proofErr w:type="spellStart"/>
+      <w:r>
+        <w:rPr>
+          <w:color w:val="0070C0"/>
+        </w:rPr>
+        <w:t>ParseException</w:t>
+      </w:r>
+      <w:proofErr w:type="spellEnd"/>
+      <w:r>
+        <w:rPr>
+          <w:color w:val="0070C0"/>
+        </w:rPr>
+        <w:t>;</w:t>
       </w:r>
     </w:p>
     <w:p>
@@ -3189,8 +4708,141 @@
         <w:rPr>
           <w:color w:val="000000" w:themeColor="text1"/>
         </w:rPr>
-        <w:t>parses the JSON input data. The input is processed as a top-level element: object, array, or scalar value. If the top-level element is an object or array, it is further parsed as containing a sequence of fields, where the value component may be either an object, array or scalar value.</w:t>
-      </w:r>
+        <w:t xml:space="preserve">parses the JSON input data. The input is processed as a top-level element: object, array, or scalar value. If the top-level element is an object or array, it is further parsed as containing a sequence of fields, where the value component may be </w:t>
+      </w:r>
+      <w:proofErr w:type="gramStart"/>
+      <w:r>
+        <w:rPr>
+          <w:color w:val="000000" w:themeColor="text1"/>
+        </w:rPr>
+        <w:t>either an</w:t>
+      </w:r>
+      <w:proofErr w:type="gramEnd"/>
+      <w:r>
+        <w:rPr>
+          <w:color w:val="000000" w:themeColor="text1"/>
+        </w:rPr>
+        <w:t xml:space="preserve"> object, array or scalar value.</w:t>
+      </w:r>
+    </w:p>
+    <w:p>
+      <w:pPr>
+        <w:rPr>
+          <w:color w:val="000000" w:themeColor="text1"/>
+        </w:rPr>
+      </w:pPr>
+      <w:r>
+        <w:rPr>
+          <w:color w:val="000000" w:themeColor="text1"/>
+        </w:rPr>
+        <w:t xml:space="preserve">This method will throw a </w:t>
+      </w:r>
+      <w:proofErr w:type="spellStart"/>
+      <w:r>
+        <w:rPr>
+          <w:color w:val="000000" w:themeColor="text1"/>
+        </w:rPr>
+        <w:t>ParseException</w:t>
+      </w:r>
+      <w:proofErr w:type="spellEnd"/>
+      <w:r>
+        <w:rPr>
+          <w:color w:val="000000" w:themeColor="text1"/>
+        </w:rPr>
+        <w:t xml:space="preserve"> and stop parsing the input data if any of the following occur:</w:t>
+      </w:r>
+    </w:p>
+    <w:p>
+      <w:pPr>
+        <w:pStyle w:val="ListParagraph"/>
+        <w:numPr>
+          <w:ilvl w:val="0"/>
+          <w:numId w:val="17"/>
+        </w:numPr>
+        <w:rPr>
+          <w:color w:val="000000" w:themeColor="text1"/>
+        </w:rPr>
+      </w:pPr>
+      <w:r>
+        <w:rPr>
+          <w:color w:val="000000" w:themeColor="text1"/>
+        </w:rPr>
+        <w:t>The reader object is not instantiated.</w:t>
+      </w:r>
+    </w:p>
+    <w:p>
+      <w:pPr>
+        <w:pStyle w:val="ListParagraph"/>
+        <w:numPr>
+          <w:ilvl w:val="0"/>
+          <w:numId w:val="17"/>
+        </w:numPr>
+        <w:rPr>
+          <w:color w:val="000000" w:themeColor="text1"/>
+        </w:rPr>
+      </w:pPr>
+      <w:r>
+        <w:rPr>
+          <w:color w:val="000000" w:themeColor="text1"/>
+        </w:rPr>
+        <w:t>An empty file.</w:t>
+      </w:r>
+    </w:p>
+    <w:p>
+      <w:pPr>
+        <w:pStyle w:val="ListParagraph"/>
+        <w:numPr>
+          <w:ilvl w:val="0"/>
+          <w:numId w:val="20"/>
+        </w:numPr>
+        <w:rPr>
+          <w:color w:val="000000" w:themeColor="text1"/>
+        </w:rPr>
+      </w:pPr>
+      <w:r>
+        <w:rPr>
+          <w:color w:val="000000" w:themeColor="text1"/>
+        </w:rPr>
+        <w:t>The top-level element is not a JSON object or array.</w:t>
+      </w:r>
+    </w:p>
+    <w:p>
+      <w:pPr>
+        <w:pStyle w:val="ListParagraph"/>
+        <w:numPr>
+          <w:ilvl w:val="0"/>
+          <w:numId w:val="20"/>
+        </w:numPr>
+        <w:rPr>
+          <w:color w:val="000000" w:themeColor="text1"/>
+        </w:rPr>
+      </w:pPr>
+      <w:r>
+        <w:rPr>
+          <w:color w:val="000000" w:themeColor="text1"/>
+        </w:rPr>
+        <w:t>Unable to parse a JSON element.</w:t>
+      </w:r>
+    </w:p>
+    <w:p>
+      <w:pPr>
+        <w:pStyle w:val="ListParagraph"/>
+        <w:numPr>
+          <w:ilvl w:val="0"/>
+          <w:numId w:val="20"/>
+        </w:numPr>
+        <w:rPr>
+          <w:color w:val="000000" w:themeColor="text1"/>
+        </w:rPr>
+      </w:pPr>
+      <w:r>
+        <w:rPr>
+          <w:color w:val="000000" w:themeColor="text1"/>
+        </w:rPr>
+        <w:t>Unexpected end of file.</w:t>
+      </w:r>
+      <w:bookmarkStart w:id="0" w:name="_GoBack"/>
+      <w:bookmarkEnd w:id="0"/>
     </w:p>
     <w:sectPr>
       <w:pgSz w:w="12240" w:h="15840"/>
@@ -3860,7 +5512,7 @@
   <w:abstractNum w:abstractNumId="6">
     <w:nsid w:val="4A753E07"/>
     <w:multiLevelType w:val="hybridMultilevel"/>
-    <w:tmpl w:val="82C8B612"/>
+    <w:tmpl w:val="8B9EBB20"/>
     <w:lvl w:ilvl="0" w:tplc="04090001">
       <w:start w:val="1"/>
       <w:numFmt w:val="bullet"/>

--- a/specs/modules/Parse.docx
+++ b/specs/modules/Parse.docx
@@ -81,13 +81,7 @@
         <w:rPr>
           <w:b/>
         </w:rPr>
-        <w:t>1</w:t>
-      </w:r>
-      <w:r>
-        <w:rPr>
-          <w:b/>
-        </w:rPr>
-        <w:t>6</w:t>
+        <w:t>22</w:t>
       </w:r>
       <w:r>
         <w:rPr>
@@ -3932,6 +3926,11 @@
           <w:color w:val="0070C0"/>
         </w:rPr>
         <w:tab/>
+      </w:r>
+      <w:r>
+        <w:rPr>
+          <w:color w:val="00B050"/>
+        </w:rPr>
         <w:t xml:space="preserve">// input is single document object or multiple document objects </w:t>
       </w:r>
       <w:r>
@@ -4081,6 +4080,11 @@
           <w:color w:val="0070C0"/>
         </w:rPr>
         <w:tab/>
+      </w:r>
+      <w:r>
+        <w:rPr>
+          <w:color w:val="00B050"/>
+        </w:rPr>
         <w:t>// current token being parsed</w:t>
       </w:r>
     </w:p>
@@ -4272,6 +4276,11 @@
           <w:color w:val="0070C0"/>
         </w:rPr>
         <w:tab/>
+      </w:r>
+      <w:r>
+        <w:rPr>
+          <w:color w:val="00B050"/>
+        </w:rPr>
         <w:t>// number of parsed objects</w:t>
       </w:r>
     </w:p>
@@ -4338,6 +4347,11 @@
           <w:color w:val="0070C0"/>
         </w:rPr>
         <w:tab/>
+      </w:r>
+      <w:r>
+        <w:rPr>
+          <w:color w:val="00B050"/>
+        </w:rPr>
         <w:t>// number of parsed fields</w:t>
       </w:r>
     </w:p>
@@ -4356,10 +4370,249 @@
     </w:p>
     <w:p>
       <w:pPr>
+        <w:rPr>
+          <w:color w:val="00B050"/>
+        </w:rPr>
+      </w:pPr>
+      <w:proofErr w:type="gramStart"/>
+      <w:r>
+        <w:rPr>
+          <w:color w:val="0070C0"/>
+        </w:rPr>
+        <w:lastRenderedPageBreak/>
+        <w:t>private</w:t>
+      </w:r>
+      <w:proofErr w:type="gramEnd"/>
+      <w:r>
+        <w:rPr>
+          <w:color w:val="0070C0"/>
+        </w:rPr>
+        <w:t xml:space="preserve"> Integer depth    = 0;</w:t>
+      </w:r>
+      <w:r>
+        <w:rPr>
+          <w:color w:val="000000" w:themeColor="text1"/>
+        </w:rPr>
+        <w:tab/>
+      </w:r>
+      <w:r>
+        <w:rPr>
+          <w:color w:val="000000" w:themeColor="text1"/>
+        </w:rPr>
+        <w:tab/>
+      </w:r>
+      <w:r>
+        <w:rPr>
+          <w:color w:val="00B050"/>
+        </w:rPr>
+        <w:t>// parsing depth</w:t>
+      </w:r>
+    </w:p>
+    <w:p>
+      <w:r>
+        <w:t>This field is the depth level of the current document</w:t>
+      </w:r>
+      <w:r>
+        <w:t xml:space="preserve"> object being parsed, with the topmost object being level 1.</w:t>
+      </w:r>
+    </w:p>
+    <w:p>
+      <w:pPr>
+        <w:rPr>
+          <w:color w:val="00B050"/>
+        </w:rPr>
+      </w:pPr>
+      <w:proofErr w:type="gramStart"/>
+      <w:r>
+        <w:rPr>
+          <w:color w:val="0070C0"/>
+        </w:rPr>
+        <w:t>private</w:t>
+      </w:r>
+      <w:proofErr w:type="gramEnd"/>
+      <w:r>
+        <w:rPr>
+          <w:color w:val="0070C0"/>
+        </w:rPr>
+        <w:t xml:space="preserve"> String</w:t>
+      </w:r>
+      <w:r>
+        <w:rPr>
+          <w:color w:val="0070C0"/>
+        </w:rPr>
+        <w:tab/>
+        <w:t xml:space="preserve">name   </w:t>
+      </w:r>
+      <w:r>
+        <w:rPr>
+          <w:color w:val="0070C0"/>
+        </w:rPr>
+        <w:t>= null;</w:t>
+      </w:r>
+      <w:r>
+        <w:rPr>
+          <w:color w:val="0070C0"/>
+        </w:rPr>
+        <w:tab/>
+      </w:r>
+      <w:r>
+        <w:rPr>
+          <w:color w:val="000000" w:themeColor="text1"/>
+        </w:rPr>
+        <w:tab/>
+      </w:r>
+      <w:r>
+        <w:rPr>
+          <w:color w:val="00B050"/>
+        </w:rPr>
+        <w:t>// name (identifier) of current field</w:t>
+      </w:r>
+    </w:p>
+    <w:p>
+      <w:r>
+        <w:t>This field is the name (identifier) of the current field being parsed.</w:t>
+      </w:r>
+    </w:p>
+    <w:p>
+      <w:pPr>
+        <w:rPr>
+          <w:color w:val="00B050"/>
+        </w:rPr>
+      </w:pPr>
+      <w:proofErr w:type="gramStart"/>
+      <w:r>
+        <w:rPr>
+          <w:color w:val="0070C0"/>
+        </w:rPr>
+        <w:t>private</w:t>
+      </w:r>
+      <w:proofErr w:type="gramEnd"/>
+      <w:r>
+        <w:rPr>
+          <w:color w:val="0070C0"/>
+        </w:rPr>
+        <w:t xml:space="preserve"> String  value   </w:t>
+      </w:r>
+      <w:r>
+        <w:rPr>
+          <w:color w:val="0070C0"/>
+        </w:rPr>
+        <w:t xml:space="preserve">   </w:t>
+      </w:r>
+      <w:r>
+        <w:rPr>
+          <w:color w:val="0070C0"/>
+        </w:rPr>
+        <w:t xml:space="preserve"> = null;</w:t>
+      </w:r>
+      <w:r>
+        <w:rPr>
+          <w:color w:val="000000" w:themeColor="text1"/>
+        </w:rPr>
+        <w:tab/>
+      </w:r>
+      <w:r>
+        <w:rPr>
+          <w:color w:val="000000" w:themeColor="text1"/>
+        </w:rPr>
+        <w:tab/>
+      </w:r>
+      <w:r>
+        <w:rPr>
+          <w:color w:val="00B050"/>
+        </w:rPr>
+        <w:t>// value assigned to current name field</w:t>
+      </w:r>
+    </w:p>
+    <w:p>
+      <w:r>
+        <w:t>This field is the accumulator that holds the value of the current field being parsed.</w:t>
+      </w:r>
+    </w:p>
+    <w:p>
+      <w:pPr>
+        <w:rPr>
+          <w:color w:val="000000" w:themeColor="text1"/>
+        </w:rPr>
+      </w:pPr>
+      <w:proofErr w:type="gramStart"/>
+      <w:r>
+        <w:rPr>
+          <w:color w:val="0070C0"/>
+        </w:rPr>
+        <w:t>private</w:t>
+      </w:r>
+      <w:proofErr w:type="gramEnd"/>
+      <w:r>
+        <w:rPr>
+          <w:color w:val="0070C0"/>
+        </w:rPr>
+        <w:t xml:space="preserve"> </w:t>
+      </w:r>
+      <w:proofErr w:type="spellStart"/>
+      <w:r>
+        <w:rPr>
+          <w:color w:val="0070C0"/>
+        </w:rPr>
+        <w:t>ArrayList</w:t>
+      </w:r>
+      <w:proofErr w:type="spellEnd"/>
+      <w:r>
+        <w:rPr>
+          <w:color w:val="0070C0"/>
+        </w:rPr>
+        <w:t>&lt;Pair&lt;</w:t>
+      </w:r>
+      <w:proofErr w:type="spellStart"/>
+      <w:r>
+        <w:rPr>
+          <w:color w:val="0070C0"/>
+        </w:rPr>
+        <w:t>String,String</w:t>
+      </w:r>
+      <w:proofErr w:type="spellEnd"/>
+      <w:r>
+        <w:rPr>
+          <w:color w:val="0070C0"/>
+        </w:rPr>
+        <w:t>&gt;&gt; record;</w:t>
+      </w:r>
+      <w:r>
+        <w:rPr>
+          <w:color w:val="000000" w:themeColor="text1"/>
+        </w:rPr>
+        <w:tab/>
+      </w:r>
+      <w:r>
+        <w:rPr>
+          <w:color w:val="00B050"/>
+        </w:rPr>
+        <w:t>// current record to import</w:t>
+      </w:r>
+    </w:p>
+    <w:p>
+      <w:pPr>
+        <w:rPr>
+          <w:color w:val="000000" w:themeColor="text1"/>
+        </w:rPr>
+      </w:pPr>
+      <w:r>
+        <w:rPr>
+          <w:color w:val="000000" w:themeColor="text1"/>
+        </w:rPr>
+        <w:t>This field is the accumulator that holds the name/value fields parsed for the current document object.</w:t>
+      </w:r>
+    </w:p>
+    <w:p>
+      <w:pPr>
         <w:pStyle w:val="Heading2"/>
       </w:pPr>
       <w:r>
-        <w:lastRenderedPageBreak/>
+        <w:br/>
+      </w:r>
+      <w:bookmarkStart w:id="0" w:name="_GoBack"/>
+      <w:bookmarkEnd w:id="0"/>
+      <w:r>
         <w:t>6.2</w:t>
       </w:r>
       <w:r>
@@ -4702,6 +4955,7 @@
         <w:rPr>
           <w:color w:val="000000" w:themeColor="text1"/>
         </w:rPr>
+        <w:lastRenderedPageBreak/>
         <w:t xml:space="preserve">This method </w:t>
       </w:r>
       <w:r>
@@ -4841,8 +5095,6 @@
         </w:rPr>
         <w:t>Unexpected end of file.</w:t>
       </w:r>
-      <w:bookmarkStart w:id="0" w:name="_GoBack"/>
-      <w:bookmarkEnd w:id="0"/>
     </w:p>
     <w:sectPr>
       <w:pgSz w:w="12240" w:h="15840"/>

--- a/specs/modules/Parse.docx
+++ b/specs/modules/Parse.docx
@@ -2552,32 +2552,52 @@
       </w:r>
     </w:p>
     <w:p>
+      <w:pPr>
+        <w:rPr>
+          <w:color w:val="0070C0"/>
+        </w:rPr>
+      </w:pPr>
       <w:proofErr w:type="gramStart"/>
       <w:r>
+        <w:rPr>
+          <w:color w:val="0070C0"/>
+        </w:rPr>
         <w:t>public</w:t>
       </w:r>
       <w:proofErr w:type="gramEnd"/>
       <w:r>
+        <w:rPr>
+          <w:color w:val="0070C0"/>
+        </w:rPr>
         <w:t xml:space="preserve"> </w:t>
       </w:r>
       <w:proofErr w:type="spellStart"/>
       <w:r>
+        <w:rPr>
+          <w:color w:val="0070C0"/>
+        </w:rPr>
         <w:t>SVParse</w:t>
       </w:r>
       <w:proofErr w:type="spellEnd"/>
       <w:r>
+        <w:rPr>
+          <w:color w:val="0070C0"/>
+        </w:rPr>
         <w:t xml:space="preserve">( String </w:t>
       </w:r>
       <w:proofErr w:type="spellStart"/>
       <w:r>
+        <w:rPr>
+          <w:color w:val="0070C0"/>
+        </w:rPr>
         <w:t>inputFile</w:t>
       </w:r>
       <w:proofErr w:type="spellEnd"/>
       <w:r>
-        <w:t>, char separator )</w:t>
-      </w:r>
-      <w:r>
-        <w:t>;</w:t>
+        <w:rPr>
+          <w:color w:val="0070C0"/>
+        </w:rPr>
+        <w:t>, char separator );</w:t>
       </w:r>
     </w:p>
     <w:p>
@@ -3481,38 +3501,52 @@
       </w:r>
     </w:p>
     <w:p>
+      <w:pPr>
+        <w:rPr>
+          <w:color w:val="0070C0"/>
+        </w:rPr>
+      </w:pPr>
       <w:proofErr w:type="gramStart"/>
       <w:r>
+        <w:rPr>
+          <w:color w:val="0070C0"/>
+        </w:rPr>
         <w:t>public</w:t>
       </w:r>
       <w:proofErr w:type="gramEnd"/>
       <w:r>
+        <w:rPr>
+          <w:color w:val="0070C0"/>
+        </w:rPr>
         <w:t xml:space="preserve"> </w:t>
       </w:r>
       <w:proofErr w:type="spellStart"/>
       <w:r>
-        <w:t>C</w:t>
-      </w:r>
-      <w:r>
-        <w:t>SVParse</w:t>
-      </w:r>
-      <w:proofErr w:type="spellEnd"/>
-      <w:r>
+        <w:rPr>
+          <w:color w:val="0070C0"/>
+        </w:rPr>
+        <w:t>CSVParse</w:t>
+      </w:r>
+      <w:proofErr w:type="spellEnd"/>
+      <w:r>
+        <w:rPr>
+          <w:color w:val="0070C0"/>
+        </w:rPr>
         <w:t xml:space="preserve">( String </w:t>
       </w:r>
       <w:proofErr w:type="spellStart"/>
       <w:r>
+        <w:rPr>
+          <w:color w:val="0070C0"/>
+        </w:rPr>
         <w:t>inputFile</w:t>
       </w:r>
       <w:proofErr w:type="spellEnd"/>
       <w:r>
-        <w:t xml:space="preserve"> </w:t>
-      </w:r>
-      <w:r>
-        <w:t>)</w:t>
-      </w:r>
-      <w:r>
-        <w:t>;</w:t>
+        <w:rPr>
+          <w:color w:val="0070C0"/>
+        </w:rPr>
+        <w:t xml:space="preserve"> );</w:t>
       </w:r>
     </w:p>
     <w:p>
@@ -3620,38 +3654,52 @@
       </w:r>
     </w:p>
     <w:p>
+      <w:pPr>
+        <w:rPr>
+          <w:color w:val="0070C0"/>
+        </w:rPr>
+      </w:pPr>
       <w:proofErr w:type="gramStart"/>
       <w:r>
+        <w:rPr>
+          <w:color w:val="0070C0"/>
+        </w:rPr>
         <w:t>public</w:t>
       </w:r>
       <w:proofErr w:type="gramEnd"/>
       <w:r>
+        <w:rPr>
+          <w:color w:val="0070C0"/>
+        </w:rPr>
         <w:t xml:space="preserve"> </w:t>
       </w:r>
       <w:proofErr w:type="spellStart"/>
       <w:r>
-        <w:t>P</w:t>
-      </w:r>
-      <w:r>
-        <w:t>SVParse</w:t>
-      </w:r>
-      <w:proofErr w:type="spellEnd"/>
-      <w:r>
+        <w:rPr>
+          <w:color w:val="0070C0"/>
+        </w:rPr>
+        <w:t>PSVParse</w:t>
+      </w:r>
+      <w:proofErr w:type="spellEnd"/>
+      <w:r>
+        <w:rPr>
+          <w:color w:val="0070C0"/>
+        </w:rPr>
         <w:t xml:space="preserve">( String </w:t>
       </w:r>
       <w:proofErr w:type="spellStart"/>
       <w:r>
+        <w:rPr>
+          <w:color w:val="0070C0"/>
+        </w:rPr>
         <w:t>inputFile</w:t>
       </w:r>
       <w:proofErr w:type="spellEnd"/>
       <w:r>
-        <w:t xml:space="preserve"> </w:t>
-      </w:r>
-      <w:r>
-        <w:t>)</w:t>
-      </w:r>
-      <w:r>
-        <w:t>;</w:t>
+        <w:rPr>
+          <w:color w:val="0070C0"/>
+        </w:rPr>
+        <w:t xml:space="preserve"> );</w:t>
       </w:r>
     </w:p>
     <w:p>
@@ -3760,40 +3808,56 @@
       </w:r>
     </w:p>
     <w:p>
+      <w:pPr>
+        <w:rPr>
+          <w:color w:val="0070C0"/>
+        </w:rPr>
+      </w:pPr>
+      <w:bookmarkStart w:id="0" w:name="_GoBack"/>
       <w:proofErr w:type="gramStart"/>
       <w:r>
+        <w:rPr>
+          <w:color w:val="0070C0"/>
+        </w:rPr>
         <w:t>public</w:t>
       </w:r>
       <w:proofErr w:type="gramEnd"/>
       <w:r>
+        <w:rPr>
+          <w:color w:val="0070C0"/>
+        </w:rPr>
         <w:t xml:space="preserve"> </w:t>
       </w:r>
       <w:proofErr w:type="spellStart"/>
       <w:r>
-        <w:t>T</w:t>
-      </w:r>
-      <w:r>
-        <w:t>SVParse</w:t>
-      </w:r>
-      <w:proofErr w:type="spellEnd"/>
-      <w:r>
+        <w:rPr>
+          <w:color w:val="0070C0"/>
+        </w:rPr>
+        <w:t>TSVParse</w:t>
+      </w:r>
+      <w:proofErr w:type="spellEnd"/>
+      <w:r>
+        <w:rPr>
+          <w:color w:val="0070C0"/>
+        </w:rPr>
         <w:t xml:space="preserve">( String </w:t>
       </w:r>
       <w:proofErr w:type="spellStart"/>
       <w:r>
+        <w:rPr>
+          <w:color w:val="0070C0"/>
+        </w:rPr>
         <w:t>inputFile</w:t>
       </w:r>
       <w:proofErr w:type="spellEnd"/>
       <w:r>
-        <w:t xml:space="preserve"> </w:t>
-      </w:r>
-      <w:r>
-        <w:t>)</w:t>
-      </w:r>
-      <w:r>
-        <w:t>;</w:t>
-      </w:r>
-    </w:p>
+        <w:rPr>
+          <w:color w:val="0070C0"/>
+        </w:rPr>
+        <w:t xml:space="preserve"> );</w:t>
+      </w:r>
+    </w:p>
+    <w:bookmarkEnd w:id="0"/>
     <w:p>
       <w:r>
         <w:t>This constructor takes as argument the path name of the input. The input file and the character separator tab are passed to the parent class “</w:t>
@@ -4610,8 +4674,6 @@
       <w:r>
         <w:br/>
       </w:r>
-      <w:bookmarkStart w:id="0" w:name="_GoBack"/>
-      <w:bookmarkEnd w:id="0"/>
       <w:r>
         <w:t>6.2</w:t>
       </w:r>
